--- a/Documentatie.docx
+++ b/Documentatie.docx
@@ -18,7 +18,25 @@
           <w:szCs w:val="32"/>
           <w:lang w:val="en-US"/>
         </w:rPr>
-        <w:t xml:space="preserve">Clădiri: Aplic o textură pe un </w:t>
+        <w:t>Clădir</w:t>
+      </w:r>
+      <w:r>
+        <w:rPr>
+          <w:rFonts w:ascii="Consolas" w:hAnsi="Consolas"/>
+          <w:sz w:val="32"/>
+          <w:szCs w:val="32"/>
+          <w:lang w:val="en-US"/>
+        </w:rPr>
+        <w:t>e office</w:t>
+      </w:r>
+      <w:r>
+        <w:rPr>
+          <w:rFonts w:ascii="Consolas" w:hAnsi="Consolas"/>
+          <w:sz w:val="32"/>
+          <w:szCs w:val="32"/>
+          <w:lang w:val="en-US"/>
+        </w:rPr>
+        <w:t xml:space="preserve">: Aplic o textură pe un </w:t>
       </w:r>
       <w:r>
         <w:rPr>
@@ -81,7 +99,27 @@
           <w:szCs w:val="32"/>
           <w:lang w:val="en-US"/>
         </w:rPr>
-        <w:t xml:space="preserve">. Folosesc noduri în tabul shading pentru a </w:t>
+        <w:t xml:space="preserve">. Folosesc noduri în tabul shading pentru </w:t>
+      </w:r>
+      <w:proofErr w:type="gramStart"/>
+      <w:r>
+        <w:rPr>
+          <w:rFonts w:ascii="Consolas" w:hAnsi="Consolas"/>
+          <w:sz w:val="32"/>
+          <w:szCs w:val="32"/>
+          <w:lang w:val="en-US"/>
+        </w:rPr>
+        <w:t>a</w:t>
+      </w:r>
+      <w:proofErr w:type="gramEnd"/>
+      <w:r>
+        <w:rPr>
+          <w:rFonts w:ascii="Consolas" w:hAnsi="Consolas"/>
+          <w:sz w:val="32"/>
+          <w:szCs w:val="32"/>
+          <w:lang w:val="en-US"/>
+        </w:rPr>
+        <w:t xml:space="preserve"> </w:t>
       </w:r>
       <w:r>
         <w:rPr>

--- a/Documentatie.docx
+++ b/Documentatie.docx
@@ -11,6 +11,7 @@
           <w:lang w:val="en-US"/>
         </w:rPr>
       </w:pPr>
+      <w:proofErr w:type="spellStart"/>
       <w:r>
         <w:rPr>
           <w:rFonts w:ascii="Consolas" w:hAnsi="Consolas"/>
@@ -27,16 +28,66 @@
           <w:szCs w:val="32"/>
           <w:lang w:val="en-US"/>
         </w:rPr>
-        <w:t>e office</w:t>
-      </w:r>
-      <w:r>
-        <w:rPr>
-          <w:rFonts w:ascii="Consolas" w:hAnsi="Consolas"/>
-          <w:sz w:val="32"/>
-          <w:szCs w:val="32"/>
-          <w:lang w:val="en-US"/>
-        </w:rPr>
-        <w:t xml:space="preserve">: Aplic o textură pe un </w:t>
+        <w:t>e</w:t>
+      </w:r>
+      <w:proofErr w:type="spellEnd"/>
+      <w:r>
+        <w:rPr>
+          <w:rFonts w:ascii="Consolas" w:hAnsi="Consolas"/>
+          <w:sz w:val="32"/>
+          <w:szCs w:val="32"/>
+          <w:lang w:val="en-US"/>
+        </w:rPr>
+        <w:t xml:space="preserve"> office</w:t>
+      </w:r>
+      <w:r>
+        <w:rPr>
+          <w:rFonts w:ascii="Consolas" w:hAnsi="Consolas"/>
+          <w:sz w:val="32"/>
+          <w:szCs w:val="32"/>
+          <w:lang w:val="en-US"/>
+        </w:rPr>
+        <w:t xml:space="preserve">: </w:t>
+      </w:r>
+      <w:proofErr w:type="spellStart"/>
+      <w:r>
+        <w:rPr>
+          <w:rFonts w:ascii="Consolas" w:hAnsi="Consolas"/>
+          <w:sz w:val="32"/>
+          <w:szCs w:val="32"/>
+          <w:lang w:val="en-US"/>
+        </w:rPr>
+        <w:t>Aplic</w:t>
+      </w:r>
+      <w:proofErr w:type="spellEnd"/>
+      <w:r>
+        <w:rPr>
+          <w:rFonts w:ascii="Consolas" w:hAnsi="Consolas"/>
+          <w:sz w:val="32"/>
+          <w:szCs w:val="32"/>
+          <w:lang w:val="en-US"/>
+        </w:rPr>
+        <w:t xml:space="preserve"> o </w:t>
+      </w:r>
+      <w:proofErr w:type="spellStart"/>
+      <w:r>
+        <w:rPr>
+          <w:rFonts w:ascii="Consolas" w:hAnsi="Consolas"/>
+          <w:sz w:val="32"/>
+          <w:szCs w:val="32"/>
+          <w:lang w:val="en-US"/>
+        </w:rPr>
+        <w:t>textură</w:t>
+      </w:r>
+      <w:proofErr w:type="spellEnd"/>
+      <w:r>
+        <w:rPr>
+          <w:rFonts w:ascii="Consolas" w:hAnsi="Consolas"/>
+          <w:sz w:val="32"/>
+          <w:szCs w:val="32"/>
+          <w:lang w:val="en-US"/>
+        </w:rPr>
+        <w:t xml:space="preserve"> pe un </w:t>
       </w:r>
       <w:r>
         <w:rPr>
@@ -54,81 +105,683 @@
           <w:szCs w:val="32"/>
           <w:lang w:val="en-US"/>
         </w:rPr>
-        <w:t>plan, apoi</w:t>
-      </w:r>
-      <w:r>
-        <w:rPr>
-          <w:rFonts w:ascii="Consolas" w:hAnsi="Consolas"/>
-          <w:sz w:val="32"/>
-          <w:szCs w:val="32"/>
-          <w:lang w:val="en-US"/>
-        </w:rPr>
-        <w:t xml:space="preserve"> impart planul cu tăieturi mici pentru a separa secțiuni din textură pe care le </w:t>
-      </w:r>
-      <w:r>
-        <w:rPr>
-          <w:rFonts w:ascii="Consolas" w:hAnsi="Consolas"/>
-          <w:sz w:val="32"/>
-          <w:szCs w:val="32"/>
-          <w:lang w:val="en-US"/>
-        </w:rPr>
-        <w:t>extrudez pentru a-i oferi adâncime</w:t>
-      </w:r>
-      <w:r>
-        <w:rPr>
-          <w:rFonts w:ascii="Consolas" w:hAnsi="Consolas"/>
-          <w:sz w:val="32"/>
-          <w:szCs w:val="32"/>
-          <w:lang w:val="en-US"/>
-        </w:rPr>
-        <w:t xml:space="preserve"> meshului</w:t>
-      </w:r>
-      <w:r>
-        <w:rPr>
-          <w:rFonts w:ascii="Consolas" w:hAnsi="Consolas"/>
-          <w:sz w:val="32"/>
-          <w:szCs w:val="32"/>
-          <w:lang w:val="en-US"/>
-        </w:rPr>
-        <w:t>, îl copii de 4 ori și aplic alt plan texturat ca acoperiș pentru a forma un cuboid</w:t>
-      </w:r>
-      <w:r>
-        <w:rPr>
-          <w:rFonts w:ascii="Consolas" w:hAnsi="Consolas"/>
-          <w:sz w:val="32"/>
-          <w:szCs w:val="32"/>
-          <w:lang w:val="en-US"/>
-        </w:rPr>
-        <w:t xml:space="preserve">. Folosesc noduri în tabul shading pentru </w:t>
-      </w:r>
-      <w:proofErr w:type="gramStart"/>
-      <w:r>
-        <w:rPr>
-          <w:rFonts w:ascii="Consolas" w:hAnsi="Consolas"/>
-          <w:sz w:val="32"/>
-          <w:szCs w:val="32"/>
-          <w:lang w:val="en-US"/>
-        </w:rPr>
-        <w:t>a</w:t>
-      </w:r>
-      <w:proofErr w:type="gramEnd"/>
-      <w:r>
-        <w:rPr>
-          <w:rFonts w:ascii="Consolas" w:hAnsi="Consolas"/>
-          <w:sz w:val="32"/>
-          <w:szCs w:val="32"/>
-          <w:lang w:val="en-US"/>
-        </w:rPr>
-        <w:t xml:space="preserve"> </w:t>
-      </w:r>
-      <w:r>
-        <w:rPr>
-          <w:rFonts w:ascii="Consolas" w:hAnsi="Consolas"/>
-          <w:sz w:val="32"/>
-          <w:szCs w:val="32"/>
-          <w:lang w:val="en-US"/>
-        </w:rPr>
-        <w:t>ajusta lumina meshurilor.</w:t>
+        <w:t xml:space="preserve">plan, </w:t>
+      </w:r>
+      <w:proofErr w:type="spellStart"/>
+      <w:r>
+        <w:rPr>
+          <w:rFonts w:ascii="Consolas" w:hAnsi="Consolas"/>
+          <w:sz w:val="32"/>
+          <w:szCs w:val="32"/>
+          <w:lang w:val="en-US"/>
+        </w:rPr>
+        <w:t>apoi</w:t>
+      </w:r>
+      <w:proofErr w:type="spellEnd"/>
+      <w:r>
+        <w:rPr>
+          <w:rFonts w:ascii="Consolas" w:hAnsi="Consolas"/>
+          <w:sz w:val="32"/>
+          <w:szCs w:val="32"/>
+          <w:lang w:val="en-US"/>
+        </w:rPr>
+        <w:t xml:space="preserve"> impart </w:t>
+      </w:r>
+      <w:proofErr w:type="spellStart"/>
+      <w:r>
+        <w:rPr>
+          <w:rFonts w:ascii="Consolas" w:hAnsi="Consolas"/>
+          <w:sz w:val="32"/>
+          <w:szCs w:val="32"/>
+          <w:lang w:val="en-US"/>
+        </w:rPr>
+        <w:t>planul</w:t>
+      </w:r>
+      <w:proofErr w:type="spellEnd"/>
+      <w:r>
+        <w:rPr>
+          <w:rFonts w:ascii="Consolas" w:hAnsi="Consolas"/>
+          <w:sz w:val="32"/>
+          <w:szCs w:val="32"/>
+          <w:lang w:val="en-US"/>
+        </w:rPr>
+        <w:t xml:space="preserve"> cu </w:t>
+      </w:r>
+      <w:proofErr w:type="spellStart"/>
+      <w:r>
+        <w:rPr>
+          <w:rFonts w:ascii="Consolas" w:hAnsi="Consolas"/>
+          <w:sz w:val="32"/>
+          <w:szCs w:val="32"/>
+          <w:lang w:val="en-US"/>
+        </w:rPr>
+        <w:t>tăieturi</w:t>
+      </w:r>
+      <w:proofErr w:type="spellEnd"/>
+      <w:r>
+        <w:rPr>
+          <w:rFonts w:ascii="Consolas" w:hAnsi="Consolas"/>
+          <w:sz w:val="32"/>
+          <w:szCs w:val="32"/>
+          <w:lang w:val="en-US"/>
+        </w:rPr>
+        <w:t xml:space="preserve"> </w:t>
+      </w:r>
+      <w:proofErr w:type="spellStart"/>
+      <w:r>
+        <w:rPr>
+          <w:rFonts w:ascii="Consolas" w:hAnsi="Consolas"/>
+          <w:sz w:val="32"/>
+          <w:szCs w:val="32"/>
+          <w:lang w:val="en-US"/>
+        </w:rPr>
+        <w:t>mici</w:t>
+      </w:r>
+      <w:proofErr w:type="spellEnd"/>
+      <w:r>
+        <w:rPr>
+          <w:rFonts w:ascii="Consolas" w:hAnsi="Consolas"/>
+          <w:sz w:val="32"/>
+          <w:szCs w:val="32"/>
+          <w:lang w:val="en-US"/>
+        </w:rPr>
+        <w:t xml:space="preserve"> </w:t>
+      </w:r>
+      <w:proofErr w:type="spellStart"/>
+      <w:r>
+        <w:rPr>
+          <w:rFonts w:ascii="Consolas" w:hAnsi="Consolas"/>
+          <w:sz w:val="32"/>
+          <w:szCs w:val="32"/>
+          <w:lang w:val="en-US"/>
+        </w:rPr>
+        <w:t>pentru</w:t>
+      </w:r>
+      <w:proofErr w:type="spellEnd"/>
+      <w:r>
+        <w:rPr>
+          <w:rFonts w:ascii="Consolas" w:hAnsi="Consolas"/>
+          <w:sz w:val="32"/>
+          <w:szCs w:val="32"/>
+          <w:lang w:val="en-US"/>
+        </w:rPr>
+        <w:t xml:space="preserve"> a </w:t>
+      </w:r>
+      <w:proofErr w:type="spellStart"/>
+      <w:r>
+        <w:rPr>
+          <w:rFonts w:ascii="Consolas" w:hAnsi="Consolas"/>
+          <w:sz w:val="32"/>
+          <w:szCs w:val="32"/>
+          <w:lang w:val="en-US"/>
+        </w:rPr>
+        <w:t>separa</w:t>
+      </w:r>
+      <w:proofErr w:type="spellEnd"/>
+      <w:r>
+        <w:rPr>
+          <w:rFonts w:ascii="Consolas" w:hAnsi="Consolas"/>
+          <w:sz w:val="32"/>
+          <w:szCs w:val="32"/>
+          <w:lang w:val="en-US"/>
+        </w:rPr>
+        <w:t xml:space="preserve"> </w:t>
+      </w:r>
+      <w:proofErr w:type="spellStart"/>
+      <w:r>
+        <w:rPr>
+          <w:rFonts w:ascii="Consolas" w:hAnsi="Consolas"/>
+          <w:sz w:val="32"/>
+          <w:szCs w:val="32"/>
+          <w:lang w:val="en-US"/>
+        </w:rPr>
+        <w:t>secțiuni</w:t>
+      </w:r>
+      <w:proofErr w:type="spellEnd"/>
+      <w:r>
+        <w:rPr>
+          <w:rFonts w:ascii="Consolas" w:hAnsi="Consolas"/>
+          <w:sz w:val="32"/>
+          <w:szCs w:val="32"/>
+          <w:lang w:val="en-US"/>
+        </w:rPr>
+        <w:t xml:space="preserve"> din </w:t>
+      </w:r>
+      <w:proofErr w:type="spellStart"/>
+      <w:r>
+        <w:rPr>
+          <w:rFonts w:ascii="Consolas" w:hAnsi="Consolas"/>
+          <w:sz w:val="32"/>
+          <w:szCs w:val="32"/>
+          <w:lang w:val="en-US"/>
+        </w:rPr>
+        <w:t>textură</w:t>
+      </w:r>
+      <w:proofErr w:type="spellEnd"/>
+      <w:r>
+        <w:rPr>
+          <w:rFonts w:ascii="Consolas" w:hAnsi="Consolas"/>
+          <w:sz w:val="32"/>
+          <w:szCs w:val="32"/>
+          <w:lang w:val="en-US"/>
+        </w:rPr>
+        <w:t xml:space="preserve"> pe care le </w:t>
+      </w:r>
+      <w:proofErr w:type="spellStart"/>
+      <w:r>
+        <w:rPr>
+          <w:rFonts w:ascii="Consolas" w:hAnsi="Consolas"/>
+          <w:sz w:val="32"/>
+          <w:szCs w:val="32"/>
+          <w:lang w:val="en-US"/>
+        </w:rPr>
+        <w:t>extrudez</w:t>
+      </w:r>
+      <w:proofErr w:type="spellEnd"/>
+      <w:r>
+        <w:rPr>
+          <w:rFonts w:ascii="Consolas" w:hAnsi="Consolas"/>
+          <w:sz w:val="32"/>
+          <w:szCs w:val="32"/>
+          <w:lang w:val="en-US"/>
+        </w:rPr>
+        <w:t xml:space="preserve"> </w:t>
+      </w:r>
+      <w:proofErr w:type="spellStart"/>
+      <w:r>
+        <w:rPr>
+          <w:rFonts w:ascii="Consolas" w:hAnsi="Consolas"/>
+          <w:sz w:val="32"/>
+          <w:szCs w:val="32"/>
+          <w:lang w:val="en-US"/>
+        </w:rPr>
+        <w:t>pentru</w:t>
+      </w:r>
+      <w:proofErr w:type="spellEnd"/>
+      <w:r>
+        <w:rPr>
+          <w:rFonts w:ascii="Consolas" w:hAnsi="Consolas"/>
+          <w:sz w:val="32"/>
+          <w:szCs w:val="32"/>
+          <w:lang w:val="en-US"/>
+        </w:rPr>
+        <w:t xml:space="preserve"> a-</w:t>
+      </w:r>
+      <w:proofErr w:type="spellStart"/>
+      <w:r>
+        <w:rPr>
+          <w:rFonts w:ascii="Consolas" w:hAnsi="Consolas"/>
+          <w:sz w:val="32"/>
+          <w:szCs w:val="32"/>
+          <w:lang w:val="en-US"/>
+        </w:rPr>
+        <w:t>i</w:t>
+      </w:r>
+      <w:proofErr w:type="spellEnd"/>
+      <w:r>
+        <w:rPr>
+          <w:rFonts w:ascii="Consolas" w:hAnsi="Consolas"/>
+          <w:sz w:val="32"/>
+          <w:szCs w:val="32"/>
+          <w:lang w:val="en-US"/>
+        </w:rPr>
+        <w:t xml:space="preserve"> </w:t>
+      </w:r>
+      <w:proofErr w:type="spellStart"/>
+      <w:r>
+        <w:rPr>
+          <w:rFonts w:ascii="Consolas" w:hAnsi="Consolas"/>
+          <w:sz w:val="32"/>
+          <w:szCs w:val="32"/>
+          <w:lang w:val="en-US"/>
+        </w:rPr>
+        <w:t>oferi</w:t>
+      </w:r>
+      <w:proofErr w:type="spellEnd"/>
+      <w:r>
+        <w:rPr>
+          <w:rFonts w:ascii="Consolas" w:hAnsi="Consolas"/>
+          <w:sz w:val="32"/>
+          <w:szCs w:val="32"/>
+          <w:lang w:val="en-US"/>
+        </w:rPr>
+        <w:t xml:space="preserve"> </w:t>
+      </w:r>
+      <w:proofErr w:type="spellStart"/>
+      <w:r>
+        <w:rPr>
+          <w:rFonts w:ascii="Consolas" w:hAnsi="Consolas"/>
+          <w:sz w:val="32"/>
+          <w:szCs w:val="32"/>
+          <w:lang w:val="en-US"/>
+        </w:rPr>
+        <w:t>adâncime</w:t>
+      </w:r>
+      <w:proofErr w:type="spellEnd"/>
+      <w:r>
+        <w:rPr>
+          <w:rFonts w:ascii="Consolas" w:hAnsi="Consolas"/>
+          <w:sz w:val="32"/>
+          <w:szCs w:val="32"/>
+          <w:lang w:val="en-US"/>
+        </w:rPr>
+        <w:t xml:space="preserve"> </w:t>
+      </w:r>
+      <w:proofErr w:type="spellStart"/>
+      <w:r>
+        <w:rPr>
+          <w:rFonts w:ascii="Consolas" w:hAnsi="Consolas"/>
+          <w:sz w:val="32"/>
+          <w:szCs w:val="32"/>
+          <w:lang w:val="en-US"/>
+        </w:rPr>
+        <w:t>meshului</w:t>
+      </w:r>
+      <w:proofErr w:type="spellEnd"/>
+      <w:r>
+        <w:rPr>
+          <w:rFonts w:ascii="Consolas" w:hAnsi="Consolas"/>
+          <w:sz w:val="32"/>
+          <w:szCs w:val="32"/>
+          <w:lang w:val="en-US"/>
+        </w:rPr>
+        <w:t>,</w:t>
+      </w:r>
+      <w:r>
+        <w:rPr>
+          <w:rFonts w:ascii="Consolas" w:hAnsi="Consolas"/>
+          <w:sz w:val="32"/>
+          <w:szCs w:val="32"/>
+          <w:lang w:val="en-US"/>
+        </w:rPr>
+        <w:t xml:space="preserve"> </w:t>
+      </w:r>
+      <w:proofErr w:type="spellStart"/>
+      <w:r>
+        <w:rPr>
+          <w:rFonts w:ascii="Consolas" w:hAnsi="Consolas"/>
+          <w:sz w:val="32"/>
+          <w:szCs w:val="32"/>
+          <w:lang w:val="en-US"/>
+        </w:rPr>
+        <w:t>folosesc</w:t>
+      </w:r>
+      <w:proofErr w:type="spellEnd"/>
+      <w:r>
+        <w:rPr>
+          <w:rFonts w:ascii="Consolas" w:hAnsi="Consolas"/>
+          <w:sz w:val="32"/>
+          <w:szCs w:val="32"/>
+          <w:lang w:val="en-US"/>
+        </w:rPr>
+        <w:t xml:space="preserve"> un normal map </w:t>
+      </w:r>
+      <w:proofErr w:type="spellStart"/>
+      <w:r>
+        <w:rPr>
+          <w:rFonts w:ascii="Consolas" w:hAnsi="Consolas"/>
+          <w:sz w:val="32"/>
+          <w:szCs w:val="32"/>
+          <w:lang w:val="en-US"/>
+        </w:rPr>
+        <w:t>pentru</w:t>
+      </w:r>
+      <w:proofErr w:type="spellEnd"/>
+      <w:r>
+        <w:rPr>
+          <w:rFonts w:ascii="Consolas" w:hAnsi="Consolas"/>
+          <w:sz w:val="32"/>
+          <w:szCs w:val="32"/>
+          <w:lang w:val="en-US"/>
+        </w:rPr>
+        <w:t xml:space="preserve"> </w:t>
+      </w:r>
+      <w:proofErr w:type="spellStart"/>
+      <w:r>
+        <w:rPr>
+          <w:rFonts w:ascii="Consolas" w:hAnsi="Consolas"/>
+          <w:sz w:val="32"/>
+          <w:szCs w:val="32"/>
+          <w:lang w:val="en-US"/>
+        </w:rPr>
+        <w:t>același</w:t>
+      </w:r>
+      <w:proofErr w:type="spellEnd"/>
+      <w:r>
+        <w:rPr>
+          <w:rFonts w:ascii="Consolas" w:hAnsi="Consolas"/>
+          <w:sz w:val="32"/>
+          <w:szCs w:val="32"/>
+          <w:lang w:val="en-US"/>
+        </w:rPr>
+        <w:t xml:space="preserve"> scop.</w:t>
+      </w:r>
+      <w:r>
+        <w:rPr>
+          <w:rFonts w:ascii="Consolas" w:hAnsi="Consolas"/>
+          <w:sz w:val="32"/>
+          <w:szCs w:val="32"/>
+          <w:lang w:val="en-US"/>
+        </w:rPr>
+        <w:t xml:space="preserve"> </w:t>
+      </w:r>
+      <w:proofErr w:type="spellStart"/>
+      <w:r>
+        <w:rPr>
+          <w:rFonts w:ascii="Consolas" w:hAnsi="Consolas"/>
+          <w:sz w:val="32"/>
+          <w:szCs w:val="32"/>
+          <w:lang w:val="en-US"/>
+        </w:rPr>
+        <w:t>Î</w:t>
+      </w:r>
+      <w:r>
+        <w:rPr>
+          <w:rFonts w:ascii="Consolas" w:hAnsi="Consolas"/>
+          <w:sz w:val="32"/>
+          <w:szCs w:val="32"/>
+          <w:lang w:val="en-US"/>
+        </w:rPr>
+        <w:t>l</w:t>
+      </w:r>
+      <w:proofErr w:type="spellEnd"/>
+      <w:r>
+        <w:rPr>
+          <w:rFonts w:ascii="Consolas" w:hAnsi="Consolas"/>
+          <w:sz w:val="32"/>
+          <w:szCs w:val="32"/>
+          <w:lang w:val="en-US"/>
+        </w:rPr>
+        <w:t xml:space="preserve"> </w:t>
+      </w:r>
+      <w:proofErr w:type="spellStart"/>
+      <w:r>
+        <w:rPr>
+          <w:rFonts w:ascii="Consolas" w:hAnsi="Consolas"/>
+          <w:sz w:val="32"/>
+          <w:szCs w:val="32"/>
+          <w:lang w:val="en-US"/>
+        </w:rPr>
+        <w:t>copii</w:t>
+      </w:r>
+      <w:proofErr w:type="spellEnd"/>
+      <w:r>
+        <w:rPr>
+          <w:rFonts w:ascii="Consolas" w:hAnsi="Consolas"/>
+          <w:sz w:val="32"/>
+          <w:szCs w:val="32"/>
+          <w:lang w:val="en-US"/>
+        </w:rPr>
+        <w:t xml:space="preserve"> de 4 </w:t>
+      </w:r>
+      <w:proofErr w:type="spellStart"/>
+      <w:r>
+        <w:rPr>
+          <w:rFonts w:ascii="Consolas" w:hAnsi="Consolas"/>
+          <w:sz w:val="32"/>
+          <w:szCs w:val="32"/>
+          <w:lang w:val="en-US"/>
+        </w:rPr>
+        <w:t>ori</w:t>
+      </w:r>
+      <w:proofErr w:type="spellEnd"/>
+      <w:r>
+        <w:rPr>
+          <w:rFonts w:ascii="Consolas" w:hAnsi="Consolas"/>
+          <w:sz w:val="32"/>
+          <w:szCs w:val="32"/>
+          <w:lang w:val="en-US"/>
+        </w:rPr>
+        <w:t xml:space="preserve"> </w:t>
+      </w:r>
+      <w:proofErr w:type="spellStart"/>
+      <w:r>
+        <w:rPr>
+          <w:rFonts w:ascii="Consolas" w:hAnsi="Consolas"/>
+          <w:sz w:val="32"/>
+          <w:szCs w:val="32"/>
+          <w:lang w:val="en-US"/>
+        </w:rPr>
+        <w:t>și</w:t>
+      </w:r>
+      <w:proofErr w:type="spellEnd"/>
+      <w:r>
+        <w:rPr>
+          <w:rFonts w:ascii="Consolas" w:hAnsi="Consolas"/>
+          <w:sz w:val="32"/>
+          <w:szCs w:val="32"/>
+          <w:lang w:val="en-US"/>
+        </w:rPr>
+        <w:t xml:space="preserve"> </w:t>
+      </w:r>
+      <w:proofErr w:type="spellStart"/>
+      <w:r>
+        <w:rPr>
+          <w:rFonts w:ascii="Consolas" w:hAnsi="Consolas"/>
+          <w:sz w:val="32"/>
+          <w:szCs w:val="32"/>
+          <w:lang w:val="en-US"/>
+        </w:rPr>
+        <w:t>aplic</w:t>
+      </w:r>
+      <w:proofErr w:type="spellEnd"/>
+      <w:r>
+        <w:rPr>
+          <w:rFonts w:ascii="Consolas" w:hAnsi="Consolas"/>
+          <w:sz w:val="32"/>
+          <w:szCs w:val="32"/>
+          <w:lang w:val="en-US"/>
+        </w:rPr>
+        <w:t xml:space="preserve"> alt plan </w:t>
+      </w:r>
+      <w:proofErr w:type="spellStart"/>
+      <w:r>
+        <w:rPr>
+          <w:rFonts w:ascii="Consolas" w:hAnsi="Consolas"/>
+          <w:sz w:val="32"/>
+          <w:szCs w:val="32"/>
+          <w:lang w:val="en-US"/>
+        </w:rPr>
+        <w:t>texturat</w:t>
+      </w:r>
+      <w:proofErr w:type="spellEnd"/>
+      <w:r>
+        <w:rPr>
+          <w:rFonts w:ascii="Consolas" w:hAnsi="Consolas"/>
+          <w:sz w:val="32"/>
+          <w:szCs w:val="32"/>
+          <w:lang w:val="en-US"/>
+        </w:rPr>
+        <w:t xml:space="preserve"> ca </w:t>
+      </w:r>
+      <w:proofErr w:type="spellStart"/>
+      <w:r>
+        <w:rPr>
+          <w:rFonts w:ascii="Consolas" w:hAnsi="Consolas"/>
+          <w:sz w:val="32"/>
+          <w:szCs w:val="32"/>
+          <w:lang w:val="en-US"/>
+        </w:rPr>
+        <w:t>acoperiș</w:t>
+      </w:r>
+      <w:proofErr w:type="spellEnd"/>
+      <w:r>
+        <w:rPr>
+          <w:rFonts w:ascii="Consolas" w:hAnsi="Consolas"/>
+          <w:sz w:val="32"/>
+          <w:szCs w:val="32"/>
+          <w:lang w:val="en-US"/>
+        </w:rPr>
+        <w:t xml:space="preserve"> </w:t>
+      </w:r>
+      <w:proofErr w:type="spellStart"/>
+      <w:r>
+        <w:rPr>
+          <w:rFonts w:ascii="Consolas" w:hAnsi="Consolas"/>
+          <w:sz w:val="32"/>
+          <w:szCs w:val="32"/>
+          <w:lang w:val="en-US"/>
+        </w:rPr>
+        <w:t>pentru</w:t>
+      </w:r>
+      <w:proofErr w:type="spellEnd"/>
+      <w:r>
+        <w:rPr>
+          <w:rFonts w:ascii="Consolas" w:hAnsi="Consolas"/>
+          <w:sz w:val="32"/>
+          <w:szCs w:val="32"/>
+          <w:lang w:val="en-US"/>
+        </w:rPr>
+        <w:t xml:space="preserve"> a forma un cuboid</w:t>
+      </w:r>
+      <w:r>
+        <w:rPr>
+          <w:rFonts w:ascii="Consolas" w:hAnsi="Consolas"/>
+          <w:sz w:val="32"/>
+          <w:szCs w:val="32"/>
+          <w:lang w:val="en-US"/>
+        </w:rPr>
+        <w:t xml:space="preserve">. </w:t>
+      </w:r>
+      <w:proofErr w:type="spellStart"/>
+      <w:r>
+        <w:rPr>
+          <w:rFonts w:ascii="Consolas" w:hAnsi="Consolas"/>
+          <w:sz w:val="32"/>
+          <w:szCs w:val="32"/>
+          <w:lang w:val="en-US"/>
+        </w:rPr>
+        <w:t>Folosesc</w:t>
+      </w:r>
+      <w:proofErr w:type="spellEnd"/>
+      <w:r>
+        <w:rPr>
+          <w:rFonts w:ascii="Consolas" w:hAnsi="Consolas"/>
+          <w:sz w:val="32"/>
+          <w:szCs w:val="32"/>
+          <w:lang w:val="en-US"/>
+        </w:rPr>
+        <w:t xml:space="preserve"> </w:t>
+      </w:r>
+      <w:proofErr w:type="spellStart"/>
+      <w:r>
+        <w:rPr>
+          <w:rFonts w:ascii="Consolas" w:hAnsi="Consolas"/>
+          <w:sz w:val="32"/>
+          <w:szCs w:val="32"/>
+          <w:lang w:val="en-US"/>
+        </w:rPr>
+        <w:t>noduri</w:t>
+      </w:r>
+      <w:proofErr w:type="spellEnd"/>
+      <w:r>
+        <w:rPr>
+          <w:rFonts w:ascii="Consolas" w:hAnsi="Consolas"/>
+          <w:sz w:val="32"/>
+          <w:szCs w:val="32"/>
+          <w:lang w:val="en-US"/>
+        </w:rPr>
+        <w:t xml:space="preserve"> </w:t>
+      </w:r>
+      <w:proofErr w:type="spellStart"/>
+      <w:r>
+        <w:rPr>
+          <w:rFonts w:ascii="Consolas" w:hAnsi="Consolas"/>
+          <w:sz w:val="32"/>
+          <w:szCs w:val="32"/>
+          <w:lang w:val="en-US"/>
+        </w:rPr>
+        <w:t>în</w:t>
+      </w:r>
+      <w:proofErr w:type="spellEnd"/>
+      <w:r>
+        <w:rPr>
+          <w:rFonts w:ascii="Consolas" w:hAnsi="Consolas"/>
+          <w:sz w:val="32"/>
+          <w:szCs w:val="32"/>
+          <w:lang w:val="en-US"/>
+        </w:rPr>
+        <w:t xml:space="preserve"> </w:t>
+      </w:r>
+      <w:proofErr w:type="spellStart"/>
+      <w:r>
+        <w:rPr>
+          <w:rFonts w:ascii="Consolas" w:hAnsi="Consolas"/>
+          <w:sz w:val="32"/>
+          <w:szCs w:val="32"/>
+          <w:lang w:val="en-US"/>
+        </w:rPr>
+        <w:t>tabul</w:t>
+      </w:r>
+      <w:proofErr w:type="spellEnd"/>
+      <w:r>
+        <w:rPr>
+          <w:rFonts w:ascii="Consolas" w:hAnsi="Consolas"/>
+          <w:sz w:val="32"/>
+          <w:szCs w:val="32"/>
+          <w:lang w:val="en-US"/>
+        </w:rPr>
+        <w:t xml:space="preserve"> shading </w:t>
+      </w:r>
+      <w:proofErr w:type="spellStart"/>
+      <w:r>
+        <w:rPr>
+          <w:rFonts w:ascii="Consolas" w:hAnsi="Consolas"/>
+          <w:sz w:val="32"/>
+          <w:szCs w:val="32"/>
+          <w:lang w:val="en-US"/>
+        </w:rPr>
+        <w:t>pentru</w:t>
+      </w:r>
+      <w:proofErr w:type="spellEnd"/>
+      <w:r>
+        <w:rPr>
+          <w:rFonts w:ascii="Consolas" w:hAnsi="Consolas"/>
+          <w:sz w:val="32"/>
+          <w:szCs w:val="32"/>
+          <w:lang w:val="en-US"/>
+        </w:rPr>
+        <w:t xml:space="preserve"> a </w:t>
+      </w:r>
+      <w:proofErr w:type="spellStart"/>
+      <w:r>
+        <w:rPr>
+          <w:rFonts w:ascii="Consolas" w:hAnsi="Consolas"/>
+          <w:sz w:val="32"/>
+          <w:szCs w:val="32"/>
+          <w:lang w:val="en-US"/>
+        </w:rPr>
+        <w:t>ajusta</w:t>
+      </w:r>
+      <w:proofErr w:type="spellEnd"/>
+      <w:r>
+        <w:rPr>
+          <w:rFonts w:ascii="Consolas" w:hAnsi="Consolas"/>
+          <w:sz w:val="32"/>
+          <w:szCs w:val="32"/>
+          <w:lang w:val="en-US"/>
+        </w:rPr>
+        <w:t xml:space="preserve"> lumina </w:t>
+      </w:r>
+      <w:proofErr w:type="spellStart"/>
+      <w:r>
+        <w:rPr>
+          <w:rFonts w:ascii="Consolas" w:hAnsi="Consolas"/>
+          <w:sz w:val="32"/>
+          <w:szCs w:val="32"/>
+          <w:lang w:val="en-US"/>
+        </w:rPr>
+        <w:t>meshurilor</w:t>
+      </w:r>
+      <w:proofErr w:type="spellEnd"/>
+      <w:r>
+        <w:rPr>
+          <w:rFonts w:ascii="Consolas" w:hAnsi="Consolas"/>
+          <w:sz w:val="32"/>
+          <w:szCs w:val="32"/>
+          <w:lang w:val="en-US"/>
+        </w:rPr>
+        <w:t>.</w:t>
       </w:r>
     </w:p>
     <w:sectPr>

--- a/Documentatie.docx
+++ b/Documentatie.docx
@@ -8,54 +8,136 @@
           <w:rFonts w:ascii="Consolas" w:hAnsi="Consolas"/>
           <w:sz w:val="32"/>
           <w:szCs w:val="32"/>
-          <w:lang w:val="en-US"/>
-        </w:rPr>
-      </w:pPr>
-      <w:r>
-        <w:rPr>
-          <w:rFonts w:ascii="Consolas" w:hAnsi="Consolas"/>
-          <w:sz w:val="32"/>
-          <w:szCs w:val="32"/>
-        </w:rPr>
-        <w:t xml:space="preserve">Proiect: Proiectul este stocat </w:t>
-      </w:r>
-      <w:proofErr w:type="spellStart"/>
-      <w:r>
-        <w:rPr>
-          <w:rFonts w:ascii="Consolas" w:hAnsi="Consolas"/>
-          <w:sz w:val="32"/>
-          <w:szCs w:val="32"/>
-          <w:lang w:val="en-US"/>
-        </w:rPr>
-        <w:t>în</w:t>
-      </w:r>
-      <w:proofErr w:type="spellEnd"/>
-      <w:r>
-        <w:rPr>
-          <w:rFonts w:ascii="Consolas" w:hAnsi="Consolas"/>
-          <w:sz w:val="32"/>
-          <w:szCs w:val="32"/>
-          <w:lang w:val="en-US"/>
-        </w:rPr>
-        <w:t xml:space="preserve"> GitHub </w:t>
-      </w:r>
-      <w:proofErr w:type="spellStart"/>
-      <w:r>
-        <w:rPr>
-          <w:rFonts w:ascii="Consolas" w:hAnsi="Consolas"/>
-          <w:sz w:val="32"/>
-          <w:szCs w:val="32"/>
-          <w:lang w:val="en-US"/>
-        </w:rPr>
-        <w:t>și</w:t>
-      </w:r>
-      <w:proofErr w:type="spellEnd"/>
-      <w:r>
-        <w:rPr>
-          <w:rFonts w:ascii="Consolas" w:hAnsi="Consolas"/>
-          <w:sz w:val="32"/>
-          <w:szCs w:val="32"/>
-          <w:lang w:val="en-US"/>
+        </w:rPr>
+      </w:pPr>
+      <w:r>
+        <w:rPr>
+          <w:rFonts w:ascii="Consolas" w:hAnsi="Consolas"/>
+          <w:sz w:val="32"/>
+          <w:szCs w:val="32"/>
+        </w:rPr>
+        <w:t xml:space="preserve">Proiect: Proiectul este stocat în GitHub și </w:t>
+      </w:r>
+      <w:r>
+        <w:rPr>
+          <w:rFonts w:ascii="Consolas" w:hAnsi="Consolas"/>
+          <w:sz w:val="32"/>
+          <w:szCs w:val="32"/>
+        </w:rPr>
+        <w:t xml:space="preserve">se </w:t>
+      </w:r>
+      <w:r>
+        <w:rPr>
+          <w:rFonts w:ascii="Consolas" w:hAnsi="Consolas"/>
+          <w:sz w:val="32"/>
+          <w:szCs w:val="32"/>
+        </w:rPr>
+        <w:t>folosește Git pentru control de versiune.</w:t>
+      </w:r>
+    </w:p>
+    <w:p>
+      <w:pPr>
+        <w:rPr>
+          <w:rFonts w:ascii="Consolas" w:hAnsi="Consolas"/>
+          <w:sz w:val="32"/>
+          <w:szCs w:val="32"/>
+        </w:rPr>
+      </w:pPr>
+    </w:p>
+    <w:p>
+      <w:pPr>
+        <w:rPr>
+          <w:rFonts w:ascii="Consolas" w:hAnsi="Consolas"/>
+          <w:sz w:val="32"/>
+          <w:szCs w:val="32"/>
+        </w:rPr>
+      </w:pPr>
+      <w:r>
+        <w:rPr>
+          <w:rFonts w:ascii="Consolas" w:hAnsi="Consolas"/>
+          <w:sz w:val="32"/>
+          <w:szCs w:val="32"/>
+        </w:rPr>
+        <w:t>Clădir</w:t>
+      </w:r>
+      <w:r>
+        <w:rPr>
+          <w:rFonts w:ascii="Consolas" w:hAnsi="Consolas"/>
+          <w:sz w:val="32"/>
+          <w:szCs w:val="32"/>
+        </w:rPr>
+        <w:t>i</w:t>
+      </w:r>
+      <w:r>
+        <w:rPr>
+          <w:rFonts w:ascii="Consolas" w:hAnsi="Consolas"/>
+          <w:sz w:val="32"/>
+          <w:szCs w:val="32"/>
+        </w:rPr>
+        <w:t xml:space="preserve">: </w:t>
+      </w:r>
+    </w:p>
+    <w:p>
+      <w:pPr>
+        <w:rPr>
+          <w:rFonts w:ascii="Consolas" w:hAnsi="Consolas"/>
+          <w:sz w:val="32"/>
+          <w:szCs w:val="32"/>
+        </w:rPr>
+      </w:pPr>
+      <w:r>
+        <w:rPr>
+          <w:rFonts w:ascii="Consolas" w:hAnsi="Consolas"/>
+          <w:sz w:val="32"/>
+          <w:szCs w:val="32"/>
+        </w:rPr>
+        <w:t>Se a</w:t>
+      </w:r>
+      <w:r>
+        <w:rPr>
+          <w:rFonts w:ascii="Consolas" w:hAnsi="Consolas"/>
+          <w:sz w:val="32"/>
+          <w:szCs w:val="32"/>
+        </w:rPr>
+        <w:t>plic</w:t>
+      </w:r>
+      <w:r>
+        <w:rPr>
+          <w:rFonts w:ascii="Consolas" w:hAnsi="Consolas"/>
+          <w:sz w:val="32"/>
+          <w:szCs w:val="32"/>
+        </w:rPr>
+        <w:t>ă</w:t>
+      </w:r>
+      <w:r>
+        <w:rPr>
+          <w:rFonts w:ascii="Consolas" w:hAnsi="Consolas"/>
+          <w:sz w:val="32"/>
+          <w:szCs w:val="32"/>
+        </w:rPr>
+        <w:t xml:space="preserve"> o textură pe un </w:t>
+      </w:r>
+      <w:r>
+        <w:rPr>
+          <w:rFonts w:ascii="Consolas" w:hAnsi="Consolas"/>
+          <w:sz w:val="32"/>
+          <w:szCs w:val="32"/>
+        </w:rPr>
+        <w:t xml:space="preserve">mesh de tip </w:t>
+      </w:r>
+      <w:r>
+        <w:rPr>
+          <w:rFonts w:ascii="Consolas" w:hAnsi="Consolas"/>
+          <w:sz w:val="32"/>
+          <w:szCs w:val="32"/>
+        </w:rPr>
+        <w:t>plan, apoi</w:t>
+      </w:r>
+      <w:r>
+        <w:rPr>
+          <w:rFonts w:ascii="Consolas" w:hAnsi="Consolas"/>
+          <w:sz w:val="32"/>
+          <w:szCs w:val="32"/>
         </w:rPr>
         <w:t xml:space="preserve"> </w:t>
       </w:r>
@@ -64,67 +146,240 @@
           <w:rFonts w:ascii="Consolas" w:hAnsi="Consolas"/>
           <w:sz w:val="32"/>
           <w:szCs w:val="32"/>
-          <w:lang w:val="en-US"/>
+        </w:rPr>
+        <w:t>se î</w:t>
+      </w:r>
+      <w:r>
+        <w:rPr>
+          <w:rFonts w:ascii="Consolas" w:hAnsi="Consolas"/>
+          <w:sz w:val="32"/>
+          <w:szCs w:val="32"/>
+        </w:rPr>
+        <w:t>mpart</w:t>
+      </w:r>
+      <w:r>
+        <w:rPr>
+          <w:rFonts w:ascii="Consolas" w:hAnsi="Consolas"/>
+          <w:sz w:val="32"/>
+          <w:szCs w:val="32"/>
+        </w:rPr>
+        <w:t>e</w:t>
+      </w:r>
+      <w:r>
+        <w:rPr>
+          <w:rFonts w:ascii="Consolas" w:hAnsi="Consolas"/>
+          <w:sz w:val="32"/>
+          <w:szCs w:val="32"/>
+        </w:rPr>
+        <w:t xml:space="preserve"> planul cu tăieturi mici pentru a separa textur</w:t>
+      </w:r>
+      <w:r>
+        <w:rPr>
+          <w:rFonts w:ascii="Consolas" w:hAnsi="Consolas"/>
+          <w:sz w:val="32"/>
+          <w:szCs w:val="32"/>
+        </w:rPr>
+        <w:t>a.</w:t>
+      </w:r>
+      <w:r>
+        <w:rPr>
+          <w:rFonts w:ascii="Consolas" w:hAnsi="Consolas"/>
+          <w:sz w:val="32"/>
+          <w:szCs w:val="32"/>
+        </w:rPr>
+        <w:t xml:space="preserve"> </w:t>
+      </w:r>
+    </w:p>
+    <w:p>
+      <w:pPr>
+        <w:rPr>
+          <w:rFonts w:ascii="Consolas" w:hAnsi="Consolas"/>
+          <w:sz w:val="32"/>
+          <w:szCs w:val="32"/>
+        </w:rPr>
+      </w:pPr>
+      <w:r>
+        <w:rPr>
+          <w:rFonts w:ascii="Consolas" w:hAnsi="Consolas"/>
+          <w:sz w:val="32"/>
+          <w:szCs w:val="32"/>
+        </w:rPr>
+        <w:t xml:space="preserve">Se </w:t>
+      </w:r>
+      <w:r>
+        <w:rPr>
+          <w:rFonts w:ascii="Consolas" w:hAnsi="Consolas"/>
+          <w:sz w:val="32"/>
+          <w:szCs w:val="32"/>
+        </w:rPr>
+        <w:t>extru</w:t>
+      </w:r>
+      <w:r>
+        <w:rPr>
+          <w:rFonts w:ascii="Consolas" w:hAnsi="Consolas"/>
+          <w:sz w:val="32"/>
+          <w:szCs w:val="32"/>
+        </w:rPr>
+        <w:t>dează tăieturile</w:t>
+      </w:r>
+      <w:r>
+        <w:rPr>
+          <w:rFonts w:ascii="Consolas" w:hAnsi="Consolas"/>
+          <w:sz w:val="32"/>
+          <w:szCs w:val="32"/>
+        </w:rPr>
+        <w:t xml:space="preserve"> pentru a oferi adâncime</w:t>
+      </w:r>
+      <w:r>
+        <w:rPr>
+          <w:rFonts w:ascii="Consolas" w:hAnsi="Consolas"/>
+          <w:sz w:val="32"/>
+          <w:szCs w:val="32"/>
+        </w:rPr>
+        <w:t xml:space="preserve"> meshului</w:t>
+      </w:r>
+      <w:r>
+        <w:rPr>
+          <w:rFonts w:ascii="Consolas" w:hAnsi="Consolas"/>
+          <w:sz w:val="32"/>
+          <w:szCs w:val="32"/>
+        </w:rPr>
+        <w:t>,</w:t>
+      </w:r>
+      <w:r>
+        <w:rPr>
+          <w:rFonts w:ascii="Consolas" w:hAnsi="Consolas"/>
+          <w:sz w:val="32"/>
+          <w:szCs w:val="32"/>
+        </w:rPr>
+        <w:t xml:space="preserve"> </w:t>
+      </w:r>
+      <w:r>
+        <w:rPr>
+          <w:rFonts w:ascii="Consolas" w:hAnsi="Consolas"/>
+          <w:sz w:val="32"/>
+          <w:szCs w:val="32"/>
         </w:rPr>
         <w:t xml:space="preserve">se </w:t>
       </w:r>
-      <w:proofErr w:type="spellStart"/>
-      <w:r>
-        <w:rPr>
-          <w:rFonts w:ascii="Consolas" w:hAnsi="Consolas"/>
-          <w:sz w:val="32"/>
-          <w:szCs w:val="32"/>
-          <w:lang w:val="en-US"/>
-        </w:rPr>
-        <w:t>folosește</w:t>
-      </w:r>
-      <w:proofErr w:type="spellEnd"/>
-      <w:r>
-        <w:rPr>
-          <w:rFonts w:ascii="Consolas" w:hAnsi="Consolas"/>
-          <w:sz w:val="32"/>
-          <w:szCs w:val="32"/>
-          <w:lang w:val="en-US"/>
-        </w:rPr>
-        <w:t xml:space="preserve"> Git </w:t>
-      </w:r>
-      <w:proofErr w:type="spellStart"/>
-      <w:r>
-        <w:rPr>
-          <w:rFonts w:ascii="Consolas" w:hAnsi="Consolas"/>
-          <w:sz w:val="32"/>
-          <w:szCs w:val="32"/>
-          <w:lang w:val="en-US"/>
-        </w:rPr>
-        <w:t>pentru</w:t>
-      </w:r>
-      <w:proofErr w:type="spellEnd"/>
-      <w:r>
-        <w:rPr>
-          <w:rFonts w:ascii="Consolas" w:hAnsi="Consolas"/>
-          <w:sz w:val="32"/>
-          <w:szCs w:val="32"/>
-          <w:lang w:val="en-US"/>
-        </w:rPr>
-        <w:t xml:space="preserve"> control de </w:t>
-      </w:r>
-      <w:proofErr w:type="spellStart"/>
-      <w:r>
-        <w:rPr>
-          <w:rFonts w:ascii="Consolas" w:hAnsi="Consolas"/>
-          <w:sz w:val="32"/>
-          <w:szCs w:val="32"/>
-          <w:lang w:val="en-US"/>
-        </w:rPr>
-        <w:t>versiune</w:t>
-      </w:r>
-      <w:proofErr w:type="spellEnd"/>
-      <w:r>
-        <w:rPr>
-          <w:rFonts w:ascii="Consolas" w:hAnsi="Consolas"/>
-          <w:sz w:val="32"/>
-          <w:szCs w:val="32"/>
-          <w:lang w:val="en-US"/>
+      <w:r>
+        <w:rPr>
+          <w:rFonts w:ascii="Consolas" w:hAnsi="Consolas"/>
+          <w:sz w:val="32"/>
+          <w:szCs w:val="32"/>
+        </w:rPr>
+        <w:t>folose</w:t>
+      </w:r>
+      <w:r>
+        <w:rPr>
+          <w:rFonts w:ascii="Consolas" w:hAnsi="Consolas"/>
+          <w:sz w:val="32"/>
+          <w:szCs w:val="32"/>
+        </w:rPr>
+        <w:t>ște</w:t>
+      </w:r>
+      <w:r>
+        <w:rPr>
+          <w:rFonts w:ascii="Consolas" w:hAnsi="Consolas"/>
+          <w:sz w:val="32"/>
+          <w:szCs w:val="32"/>
+        </w:rPr>
+        <w:t xml:space="preserve"> un normal map pentru același scop.</w:t>
+      </w:r>
+      <w:r>
+        <w:rPr>
+          <w:rFonts w:ascii="Consolas" w:hAnsi="Consolas"/>
+          <w:sz w:val="32"/>
+          <w:szCs w:val="32"/>
+        </w:rPr>
+        <w:t xml:space="preserve"> </w:t>
+      </w:r>
+    </w:p>
+    <w:p>
+      <w:pPr>
+        <w:rPr>
+          <w:rFonts w:ascii="Consolas" w:hAnsi="Consolas"/>
+          <w:sz w:val="32"/>
+          <w:szCs w:val="32"/>
+        </w:rPr>
+      </w:pPr>
+      <w:r>
+        <w:rPr>
+          <w:rFonts w:ascii="Consolas" w:hAnsi="Consolas"/>
+          <w:sz w:val="32"/>
+          <w:szCs w:val="32"/>
+        </w:rPr>
+        <w:t>Planul obținut e</w:t>
+      </w:r>
+      <w:r>
+        <w:rPr>
+          <w:rFonts w:ascii="Consolas" w:hAnsi="Consolas"/>
+          <w:sz w:val="32"/>
+          <w:szCs w:val="32"/>
+        </w:rPr>
+        <w:t>ste</w:t>
+      </w:r>
+      <w:r>
+        <w:rPr>
+          <w:rFonts w:ascii="Consolas" w:hAnsi="Consolas"/>
+          <w:sz w:val="32"/>
+          <w:szCs w:val="32"/>
+        </w:rPr>
+        <w:t xml:space="preserve"> copi</w:t>
+      </w:r>
+      <w:r>
+        <w:rPr>
+          <w:rFonts w:ascii="Consolas" w:hAnsi="Consolas"/>
+          <w:sz w:val="32"/>
+          <w:szCs w:val="32"/>
+        </w:rPr>
+        <w:t>at</w:t>
+      </w:r>
+      <w:r>
+        <w:rPr>
+          <w:rFonts w:ascii="Consolas" w:hAnsi="Consolas"/>
+          <w:sz w:val="32"/>
+          <w:szCs w:val="32"/>
+        </w:rPr>
+        <w:t xml:space="preserve"> de 4 ori și</w:t>
+      </w:r>
+      <w:r>
+        <w:rPr>
+          <w:rFonts w:ascii="Consolas" w:hAnsi="Consolas"/>
+          <w:sz w:val="32"/>
+          <w:szCs w:val="32"/>
+        </w:rPr>
+        <w:t xml:space="preserve"> se</w:t>
+      </w:r>
+      <w:r>
+        <w:rPr>
+          <w:rFonts w:ascii="Consolas" w:hAnsi="Consolas"/>
+          <w:sz w:val="32"/>
+          <w:szCs w:val="32"/>
+        </w:rPr>
+        <w:t xml:space="preserve"> aplic</w:t>
+      </w:r>
+      <w:r>
+        <w:rPr>
+          <w:rFonts w:ascii="Consolas" w:hAnsi="Consolas"/>
+          <w:sz w:val="32"/>
+          <w:szCs w:val="32"/>
+        </w:rPr>
+        <w:t>ă</w:t>
+      </w:r>
+      <w:r>
+        <w:rPr>
+          <w:rFonts w:ascii="Consolas" w:hAnsi="Consolas"/>
+          <w:sz w:val="32"/>
+          <w:szCs w:val="32"/>
+        </w:rPr>
+        <w:t xml:space="preserve"> alt plan texturat ca acoperiș pentru a forma un cuboid</w:t>
+      </w:r>
+      <w:r>
+        <w:rPr>
+          <w:rFonts w:ascii="Consolas" w:hAnsi="Consolas"/>
+          <w:sz w:val="32"/>
+          <w:szCs w:val="32"/>
         </w:rPr>
         <w:t>.</w:t>
       </w:r>
@@ -135,108 +390,55 @@
           <w:rFonts w:ascii="Consolas" w:hAnsi="Consolas"/>
           <w:sz w:val="32"/>
           <w:szCs w:val="32"/>
-          <w:lang w:val="en-US"/>
-        </w:rPr>
-      </w:pPr>
-    </w:p>
-    <w:p>
-      <w:pPr>
-        <w:rPr>
-          <w:rFonts w:ascii="Consolas" w:hAnsi="Consolas"/>
-          <w:sz w:val="32"/>
-          <w:szCs w:val="32"/>
-        </w:rPr>
-      </w:pPr>
-      <w:r>
-        <w:rPr>
-          <w:rFonts w:ascii="Consolas" w:hAnsi="Consolas"/>
-          <w:sz w:val="32"/>
-          <w:szCs w:val="32"/>
-        </w:rPr>
-        <w:t>Clădir</w:t>
-      </w:r>
-      <w:r>
-        <w:rPr>
-          <w:rFonts w:ascii="Consolas" w:hAnsi="Consolas"/>
-          <w:sz w:val="32"/>
-          <w:szCs w:val="32"/>
-        </w:rPr>
-        <w:t>i</w:t>
-      </w:r>
-      <w:r>
-        <w:rPr>
-          <w:rFonts w:ascii="Consolas" w:hAnsi="Consolas"/>
-          <w:sz w:val="32"/>
-          <w:szCs w:val="32"/>
-        </w:rPr>
-        <w:t xml:space="preserve">: </w:t>
-      </w:r>
-    </w:p>
-    <w:p>
-      <w:pPr>
-        <w:rPr>
-          <w:rFonts w:ascii="Consolas" w:hAnsi="Consolas"/>
-          <w:sz w:val="32"/>
-          <w:szCs w:val="32"/>
-        </w:rPr>
-      </w:pPr>
-      <w:r>
-        <w:rPr>
-          <w:rFonts w:ascii="Consolas" w:hAnsi="Consolas"/>
-          <w:sz w:val="32"/>
-          <w:szCs w:val="32"/>
-        </w:rPr>
-        <w:t>Se a</w:t>
-      </w:r>
-      <w:r>
-        <w:rPr>
-          <w:rFonts w:ascii="Consolas" w:hAnsi="Consolas"/>
-          <w:sz w:val="32"/>
-          <w:szCs w:val="32"/>
-        </w:rPr>
-        <w:t>plic</w:t>
-      </w:r>
-      <w:r>
-        <w:rPr>
-          <w:rFonts w:ascii="Consolas" w:hAnsi="Consolas"/>
-          <w:sz w:val="32"/>
-          <w:szCs w:val="32"/>
-        </w:rPr>
-        <w:t>ă</w:t>
-      </w:r>
-      <w:r>
-        <w:rPr>
-          <w:rFonts w:ascii="Consolas" w:hAnsi="Consolas"/>
-          <w:sz w:val="32"/>
-          <w:szCs w:val="32"/>
-        </w:rPr>
-        <w:t xml:space="preserve"> o textură pe un </w:t>
-      </w:r>
-      <w:proofErr w:type="spellStart"/>
-      <w:r>
-        <w:rPr>
-          <w:rFonts w:ascii="Consolas" w:hAnsi="Consolas"/>
-          <w:sz w:val="32"/>
-          <w:szCs w:val="32"/>
-        </w:rPr>
-        <w:t>mesh</w:t>
-      </w:r>
-      <w:proofErr w:type="spellEnd"/>
-      <w:r>
-        <w:rPr>
-          <w:rFonts w:ascii="Consolas" w:hAnsi="Consolas"/>
-          <w:sz w:val="32"/>
-          <w:szCs w:val="32"/>
-        </w:rPr>
-        <w:t xml:space="preserve"> de tip </w:t>
-      </w:r>
-      <w:r>
-        <w:rPr>
-          <w:rFonts w:ascii="Consolas" w:hAnsi="Consolas"/>
-          <w:sz w:val="32"/>
-          <w:szCs w:val="32"/>
-        </w:rPr>
-        <w:t>plan, apoi</w:t>
+        </w:rPr>
+      </w:pPr>
+      <w:r>
+        <w:rPr>
+          <w:rFonts w:ascii="Consolas" w:hAnsi="Consolas"/>
+          <w:sz w:val="32"/>
+          <w:szCs w:val="32"/>
+        </w:rPr>
+        <w:t>Se f</w:t>
+      </w:r>
+      <w:r>
+        <w:rPr>
+          <w:rFonts w:ascii="Consolas" w:hAnsi="Consolas"/>
+          <w:sz w:val="32"/>
+          <w:szCs w:val="32"/>
+        </w:rPr>
+        <w:t xml:space="preserve">olosesc noduri în tabul shading pentru a </w:t>
+      </w:r>
+      <w:r>
+        <w:rPr>
+          <w:rFonts w:ascii="Consolas" w:hAnsi="Consolas"/>
+          <w:sz w:val="32"/>
+          <w:szCs w:val="32"/>
+        </w:rPr>
+        <w:t xml:space="preserve">ajusta </w:t>
+      </w:r>
+      <w:r>
+        <w:rPr>
+          <w:rFonts w:ascii="Consolas" w:hAnsi="Consolas"/>
+          <w:sz w:val="32"/>
+          <w:szCs w:val="32"/>
+        </w:rPr>
+        <w:t>umbrirea</w:t>
+      </w:r>
+      <w:r>
+        <w:rPr>
+          <w:rFonts w:ascii="Consolas" w:hAnsi="Consolas"/>
+          <w:sz w:val="32"/>
+          <w:szCs w:val="32"/>
+        </w:rPr>
+        <w:t xml:space="preserve"> meshurilor</w:t>
+      </w:r>
+      <w:r>
+        <w:rPr>
+          <w:rFonts w:ascii="Consolas" w:hAnsi="Consolas"/>
+          <w:sz w:val="32"/>
+          <w:szCs w:val="32"/>
+        </w:rPr>
+        <w:t xml:space="preserve"> cu scopul de a arăta cât mai realist cănd sunt expuse sursei de lumină de tip sun.</w:t>
       </w:r>
       <w:r>
         <w:rPr>
@@ -246,425 +448,6 @@
         </w:rPr>
         <w:t xml:space="preserve"> </w:t>
       </w:r>
-      <w:r>
-        <w:rPr>
-          <w:rFonts w:ascii="Consolas" w:hAnsi="Consolas"/>
-          <w:sz w:val="32"/>
-          <w:szCs w:val="32"/>
-        </w:rPr>
-        <w:t>se î</w:t>
-      </w:r>
-      <w:r>
-        <w:rPr>
-          <w:rFonts w:ascii="Consolas" w:hAnsi="Consolas"/>
-          <w:sz w:val="32"/>
-          <w:szCs w:val="32"/>
-        </w:rPr>
-        <w:t>mpart</w:t>
-      </w:r>
-      <w:r>
-        <w:rPr>
-          <w:rFonts w:ascii="Consolas" w:hAnsi="Consolas"/>
-          <w:sz w:val="32"/>
-          <w:szCs w:val="32"/>
-        </w:rPr>
-        <w:t>e</w:t>
-      </w:r>
-      <w:r>
-        <w:rPr>
-          <w:rFonts w:ascii="Consolas" w:hAnsi="Consolas"/>
-          <w:sz w:val="32"/>
-          <w:szCs w:val="32"/>
-        </w:rPr>
-        <w:t xml:space="preserve"> planul cu tăieturi mici pentru a separa textur</w:t>
-      </w:r>
-      <w:r>
-        <w:rPr>
-          <w:rFonts w:ascii="Consolas" w:hAnsi="Consolas"/>
-          <w:sz w:val="32"/>
-          <w:szCs w:val="32"/>
-        </w:rPr>
-        <w:t>a.</w:t>
-      </w:r>
-      <w:r>
-        <w:rPr>
-          <w:rFonts w:ascii="Consolas" w:hAnsi="Consolas"/>
-          <w:sz w:val="32"/>
-          <w:szCs w:val="32"/>
-        </w:rPr>
-        <w:t xml:space="preserve"> </w:t>
-      </w:r>
-    </w:p>
-    <w:p>
-      <w:pPr>
-        <w:rPr>
-          <w:rFonts w:ascii="Consolas" w:hAnsi="Consolas"/>
-          <w:sz w:val="32"/>
-          <w:szCs w:val="32"/>
-        </w:rPr>
-      </w:pPr>
-      <w:r>
-        <w:rPr>
-          <w:rFonts w:ascii="Consolas" w:hAnsi="Consolas"/>
-          <w:sz w:val="32"/>
-          <w:szCs w:val="32"/>
-        </w:rPr>
-        <w:t xml:space="preserve">Se </w:t>
-      </w:r>
-      <w:proofErr w:type="spellStart"/>
-      <w:r>
-        <w:rPr>
-          <w:rFonts w:ascii="Consolas" w:hAnsi="Consolas"/>
-          <w:sz w:val="32"/>
-          <w:szCs w:val="32"/>
-        </w:rPr>
-        <w:t>extru</w:t>
-      </w:r>
-      <w:r>
-        <w:rPr>
-          <w:rFonts w:ascii="Consolas" w:hAnsi="Consolas"/>
-          <w:sz w:val="32"/>
-          <w:szCs w:val="32"/>
-        </w:rPr>
-        <w:t>dează</w:t>
-      </w:r>
-      <w:proofErr w:type="spellEnd"/>
-      <w:r>
-        <w:rPr>
-          <w:rFonts w:ascii="Consolas" w:hAnsi="Consolas"/>
-          <w:sz w:val="32"/>
-          <w:szCs w:val="32"/>
-        </w:rPr>
-        <w:t xml:space="preserve"> tăieturile</w:t>
-      </w:r>
-      <w:r>
-        <w:rPr>
-          <w:rFonts w:ascii="Consolas" w:hAnsi="Consolas"/>
-          <w:sz w:val="32"/>
-          <w:szCs w:val="32"/>
-        </w:rPr>
-        <w:t xml:space="preserve"> pentru a oferi adâncime</w:t>
-      </w:r>
-      <w:r>
-        <w:rPr>
-          <w:rFonts w:ascii="Consolas" w:hAnsi="Consolas"/>
-          <w:sz w:val="32"/>
-          <w:szCs w:val="32"/>
-        </w:rPr>
-        <w:t xml:space="preserve"> </w:t>
-      </w:r>
-      <w:proofErr w:type="spellStart"/>
-      <w:r>
-        <w:rPr>
-          <w:rFonts w:ascii="Consolas" w:hAnsi="Consolas"/>
-          <w:sz w:val="32"/>
-          <w:szCs w:val="32"/>
-        </w:rPr>
-        <w:t>meshului</w:t>
-      </w:r>
-      <w:proofErr w:type="spellEnd"/>
-      <w:r>
-        <w:rPr>
-          <w:rFonts w:ascii="Consolas" w:hAnsi="Consolas"/>
-          <w:sz w:val="32"/>
-          <w:szCs w:val="32"/>
-        </w:rPr>
-        <w:t>,</w:t>
-      </w:r>
-      <w:r>
-        <w:rPr>
-          <w:rFonts w:ascii="Consolas" w:hAnsi="Consolas"/>
-          <w:sz w:val="32"/>
-          <w:szCs w:val="32"/>
-        </w:rPr>
-        <w:t xml:space="preserve"> </w:t>
-      </w:r>
-      <w:r>
-        <w:rPr>
-          <w:rFonts w:ascii="Consolas" w:hAnsi="Consolas"/>
-          <w:sz w:val="32"/>
-          <w:szCs w:val="32"/>
-        </w:rPr>
-        <w:t xml:space="preserve">se </w:t>
-      </w:r>
-      <w:r>
-        <w:rPr>
-          <w:rFonts w:ascii="Consolas" w:hAnsi="Consolas"/>
-          <w:sz w:val="32"/>
-          <w:szCs w:val="32"/>
-        </w:rPr>
-        <w:t>folose</w:t>
-      </w:r>
-      <w:r>
-        <w:rPr>
-          <w:rFonts w:ascii="Consolas" w:hAnsi="Consolas"/>
-          <w:sz w:val="32"/>
-          <w:szCs w:val="32"/>
-        </w:rPr>
-        <w:t>ște</w:t>
-      </w:r>
-      <w:r>
-        <w:rPr>
-          <w:rFonts w:ascii="Consolas" w:hAnsi="Consolas"/>
-          <w:sz w:val="32"/>
-          <w:szCs w:val="32"/>
-        </w:rPr>
-        <w:t xml:space="preserve"> un normal </w:t>
-      </w:r>
-      <w:proofErr w:type="spellStart"/>
-      <w:r>
-        <w:rPr>
-          <w:rFonts w:ascii="Consolas" w:hAnsi="Consolas"/>
-          <w:sz w:val="32"/>
-          <w:szCs w:val="32"/>
-        </w:rPr>
-        <w:t>map</w:t>
-      </w:r>
-      <w:proofErr w:type="spellEnd"/>
-      <w:r>
-        <w:rPr>
-          <w:rFonts w:ascii="Consolas" w:hAnsi="Consolas"/>
-          <w:sz w:val="32"/>
-          <w:szCs w:val="32"/>
-        </w:rPr>
-        <w:t xml:space="preserve"> pentru același scop.</w:t>
-      </w:r>
-      <w:r>
-        <w:rPr>
-          <w:rFonts w:ascii="Consolas" w:hAnsi="Consolas"/>
-          <w:sz w:val="32"/>
-          <w:szCs w:val="32"/>
-        </w:rPr>
-        <w:t xml:space="preserve"> </w:t>
-      </w:r>
-    </w:p>
-    <w:p>
-      <w:pPr>
-        <w:rPr>
-          <w:rFonts w:ascii="Consolas" w:hAnsi="Consolas"/>
-          <w:sz w:val="32"/>
-          <w:szCs w:val="32"/>
-        </w:rPr>
-      </w:pPr>
-      <w:r>
-        <w:rPr>
-          <w:rFonts w:ascii="Consolas" w:hAnsi="Consolas"/>
-          <w:sz w:val="32"/>
-          <w:szCs w:val="32"/>
-        </w:rPr>
-        <w:t>Planul obținut e</w:t>
-      </w:r>
-      <w:r>
-        <w:rPr>
-          <w:rFonts w:ascii="Consolas" w:hAnsi="Consolas"/>
-          <w:sz w:val="32"/>
-          <w:szCs w:val="32"/>
-        </w:rPr>
-        <w:t>ste</w:t>
-      </w:r>
-      <w:r>
-        <w:rPr>
-          <w:rFonts w:ascii="Consolas" w:hAnsi="Consolas"/>
-          <w:sz w:val="32"/>
-          <w:szCs w:val="32"/>
-        </w:rPr>
-        <w:t xml:space="preserve"> copi</w:t>
-      </w:r>
-      <w:r>
-        <w:rPr>
-          <w:rFonts w:ascii="Consolas" w:hAnsi="Consolas"/>
-          <w:sz w:val="32"/>
-          <w:szCs w:val="32"/>
-        </w:rPr>
-        <w:t>at</w:t>
-      </w:r>
-      <w:r>
-        <w:rPr>
-          <w:rFonts w:ascii="Consolas" w:hAnsi="Consolas"/>
-          <w:sz w:val="32"/>
-          <w:szCs w:val="32"/>
-        </w:rPr>
-        <w:t xml:space="preserve"> de 4 ori și</w:t>
-      </w:r>
-      <w:r>
-        <w:rPr>
-          <w:rFonts w:ascii="Consolas" w:hAnsi="Consolas"/>
-          <w:sz w:val="32"/>
-          <w:szCs w:val="32"/>
-        </w:rPr>
-        <w:t xml:space="preserve"> se</w:t>
-      </w:r>
-      <w:r>
-        <w:rPr>
-          <w:rFonts w:ascii="Consolas" w:hAnsi="Consolas"/>
-          <w:sz w:val="32"/>
-          <w:szCs w:val="32"/>
-        </w:rPr>
-        <w:t xml:space="preserve"> aplic</w:t>
-      </w:r>
-      <w:r>
-        <w:rPr>
-          <w:rFonts w:ascii="Consolas" w:hAnsi="Consolas"/>
-          <w:sz w:val="32"/>
-          <w:szCs w:val="32"/>
-        </w:rPr>
-        <w:t>ă</w:t>
-      </w:r>
-      <w:r>
-        <w:rPr>
-          <w:rFonts w:ascii="Consolas" w:hAnsi="Consolas"/>
-          <w:sz w:val="32"/>
-          <w:szCs w:val="32"/>
-        </w:rPr>
-        <w:t xml:space="preserve"> alt plan texturat ca acoperiș pentru a forma un </w:t>
-      </w:r>
-      <w:proofErr w:type="spellStart"/>
-      <w:r>
-        <w:rPr>
-          <w:rFonts w:ascii="Consolas" w:hAnsi="Consolas"/>
-          <w:sz w:val="32"/>
-          <w:szCs w:val="32"/>
-        </w:rPr>
-        <w:t>cuboid</w:t>
-      </w:r>
-      <w:proofErr w:type="spellEnd"/>
-      <w:r>
-        <w:rPr>
-          <w:rFonts w:ascii="Consolas" w:hAnsi="Consolas"/>
-          <w:sz w:val="32"/>
-          <w:szCs w:val="32"/>
-        </w:rPr>
-        <w:t>.</w:t>
-      </w:r>
-    </w:p>
-    <w:p>
-      <w:pPr>
-        <w:rPr>
-          <w:rFonts w:ascii="Consolas" w:hAnsi="Consolas"/>
-          <w:sz w:val="32"/>
-          <w:szCs w:val="32"/>
-        </w:rPr>
-      </w:pPr>
-      <w:r>
-        <w:rPr>
-          <w:rFonts w:ascii="Consolas" w:hAnsi="Consolas"/>
-          <w:sz w:val="32"/>
-          <w:szCs w:val="32"/>
-        </w:rPr>
-        <w:t>Se f</w:t>
-      </w:r>
-      <w:r>
-        <w:rPr>
-          <w:rFonts w:ascii="Consolas" w:hAnsi="Consolas"/>
-          <w:sz w:val="32"/>
-          <w:szCs w:val="32"/>
-        </w:rPr>
-        <w:t xml:space="preserve">olosesc noduri în </w:t>
-      </w:r>
-      <w:proofErr w:type="spellStart"/>
-      <w:r>
-        <w:rPr>
-          <w:rFonts w:ascii="Consolas" w:hAnsi="Consolas"/>
-          <w:sz w:val="32"/>
-          <w:szCs w:val="32"/>
-        </w:rPr>
-        <w:t>tabul</w:t>
-      </w:r>
-      <w:proofErr w:type="spellEnd"/>
-      <w:r>
-        <w:rPr>
-          <w:rFonts w:ascii="Consolas" w:hAnsi="Consolas"/>
-          <w:sz w:val="32"/>
-          <w:szCs w:val="32"/>
-        </w:rPr>
-        <w:t xml:space="preserve"> </w:t>
-      </w:r>
-      <w:proofErr w:type="spellStart"/>
-      <w:r>
-        <w:rPr>
-          <w:rFonts w:ascii="Consolas" w:hAnsi="Consolas"/>
-          <w:sz w:val="32"/>
-          <w:szCs w:val="32"/>
-        </w:rPr>
-        <w:t>shading</w:t>
-      </w:r>
-      <w:proofErr w:type="spellEnd"/>
-      <w:r>
-        <w:rPr>
-          <w:rFonts w:ascii="Consolas" w:hAnsi="Consolas"/>
-          <w:sz w:val="32"/>
-          <w:szCs w:val="32"/>
-        </w:rPr>
-        <w:t xml:space="preserve"> pentru a </w:t>
-      </w:r>
-      <w:r>
-        <w:rPr>
-          <w:rFonts w:ascii="Consolas" w:hAnsi="Consolas"/>
-          <w:sz w:val="32"/>
-          <w:szCs w:val="32"/>
-        </w:rPr>
-        <w:t xml:space="preserve">ajusta </w:t>
-      </w:r>
-      <w:r>
-        <w:rPr>
-          <w:rFonts w:ascii="Consolas" w:hAnsi="Consolas"/>
-          <w:sz w:val="32"/>
-          <w:szCs w:val="32"/>
-        </w:rPr>
-        <w:t>umbrirea</w:t>
-      </w:r>
-      <w:r>
-        <w:rPr>
-          <w:rFonts w:ascii="Consolas" w:hAnsi="Consolas"/>
-          <w:sz w:val="32"/>
-          <w:szCs w:val="32"/>
-        </w:rPr>
-        <w:t xml:space="preserve"> </w:t>
-      </w:r>
-      <w:proofErr w:type="spellStart"/>
-      <w:r>
-        <w:rPr>
-          <w:rFonts w:ascii="Consolas" w:hAnsi="Consolas"/>
-          <w:sz w:val="32"/>
-          <w:szCs w:val="32"/>
-        </w:rPr>
-        <w:t>meshurilor</w:t>
-      </w:r>
-      <w:proofErr w:type="spellEnd"/>
-      <w:r>
-        <w:rPr>
-          <w:rFonts w:ascii="Consolas" w:hAnsi="Consolas"/>
-          <w:sz w:val="32"/>
-          <w:szCs w:val="32"/>
-        </w:rPr>
-        <w:t xml:space="preserve"> cu scopul de a arăta cât mai realist </w:t>
-      </w:r>
-      <w:proofErr w:type="spellStart"/>
-      <w:r>
-        <w:rPr>
-          <w:rFonts w:ascii="Consolas" w:hAnsi="Consolas"/>
-          <w:sz w:val="32"/>
-          <w:szCs w:val="32"/>
-        </w:rPr>
-        <w:t>cănd</w:t>
-      </w:r>
-      <w:proofErr w:type="spellEnd"/>
-      <w:r>
-        <w:rPr>
-          <w:rFonts w:ascii="Consolas" w:hAnsi="Consolas"/>
-          <w:sz w:val="32"/>
-          <w:szCs w:val="32"/>
-        </w:rPr>
-        <w:t xml:space="preserve"> sunt expuse sursei de lumină de tip sun.</w:t>
-      </w:r>
-      <w:r>
-        <w:rPr>
-          <w:rFonts w:ascii="Consolas" w:hAnsi="Consolas"/>
-          <w:sz w:val="32"/>
-          <w:szCs w:val="32"/>
-        </w:rPr>
-        <w:t xml:space="preserve"> </w:t>
-      </w:r>
     </w:p>
     <w:p>
       <w:pPr>
@@ -688,29 +471,12 @@
           <w:sz w:val="32"/>
           <w:szCs w:val="32"/>
         </w:rPr>
-        <w:t xml:space="preserve"> de ventilare pe acoperiș care este personalizat pentru fiecare clădire, este folosit un model de </w:t>
-      </w:r>
-      <w:proofErr w:type="spellStart"/>
-      <w:r>
-        <w:rPr>
-          <w:rFonts w:ascii="Consolas" w:hAnsi="Consolas"/>
-          <w:sz w:val="32"/>
-          <w:szCs w:val="32"/>
-        </w:rPr>
-        <w:t>venitlator</w:t>
-      </w:r>
-      <w:proofErr w:type="spellEnd"/>
-      <w:r>
-        <w:rPr>
-          <w:rFonts w:ascii="Consolas" w:hAnsi="Consolas"/>
-          <w:sz w:val="32"/>
-          <w:szCs w:val="32"/>
-        </w:rPr>
-        <w:t xml:space="preserve"> din</w:t>
-      </w:r>
-    </w:p>
-    <w:p>
-      <w:pPr>
+        <w:t xml:space="preserve"> de ventilare pe acoperiș care este personalizat pentru fiecare clădire, este folosit un model de venitlator din</w:t>
+      </w:r>
+    </w:p>
+    <w:p>
+      <w:pPr>
+        <w:pStyle w:val="NormalWeb"/>
         <w:rPr>
           <w:rFonts w:ascii="Consolas" w:hAnsi="Consolas"/>
           <w:sz w:val="32"/>
@@ -736,6 +502,182 @@
         </w:rPr>
         <w:t>.</w:t>
       </w:r>
+      <w:r>
+        <w:rPr>
+          <w:rFonts w:ascii="Consolas" w:hAnsi="Consolas"/>
+          <w:sz w:val="32"/>
+          <w:szCs w:val="32"/>
+        </w:rPr>
+        <w:br/>
+      </w:r>
+      <w:r>
+        <w:rPr>
+          <w:rFonts w:ascii="Consolas" w:hAnsi="Consolas"/>
+          <w:sz w:val="32"/>
+          <w:szCs w:val="32"/>
+        </w:rPr>
+        <w:br/>
+        <w:t>Lumina de stradă: Se transformă un cub într-</w:t>
+      </w:r>
+      <w:r>
+        <w:rPr>
+          <w:rFonts w:ascii="Consolas" w:hAnsi="Consolas"/>
+          <w:sz w:val="32"/>
+          <w:szCs w:val="32"/>
+        </w:rPr>
+        <w:t>un trapez pentru a servi ca bază.</w:t>
+      </w:r>
+      <w:r>
+        <w:rPr>
+          <w:rFonts w:ascii="Consolas" w:hAnsi="Consolas"/>
+          <w:sz w:val="32"/>
+          <w:szCs w:val="32"/>
+        </w:rPr>
+        <w:br/>
+      </w:r>
+    </w:p>
+    <w:p>
+      <w:pPr>
+        <w:pStyle w:val="NormalWeb"/>
+        <w:rPr>
+          <w:rFonts w:ascii="Consolas" w:hAnsi="Consolas"/>
+          <w:sz w:val="32"/>
+          <w:szCs w:val="32"/>
+          <w:lang w:val="en-US"/>
+        </w:rPr>
+      </w:pPr>
+      <w:r>
+        <w:rPr>
+          <w:rFonts w:ascii="Consolas" w:hAnsi="Consolas"/>
+          <w:sz w:val="32"/>
+          <w:szCs w:val="32"/>
+        </w:rPr>
+        <w:lastRenderedPageBreak/>
+        <w:t>Trapezul se împarte în secțiuni mai mici pentru a obține distribuția vizibilă în imagine</w:t>
+      </w:r>
+      <w:r>
+        <w:rPr>
+          <w:rFonts w:ascii="Consolas" w:hAnsi="Consolas"/>
+          <w:sz w:val="32"/>
+          <w:szCs w:val="32"/>
+          <w:lang w:val="en-US"/>
+        </w:rPr>
+        <w:t xml:space="preserve"> </w:t>
+      </w:r>
+      <w:r>
+        <w:rPr>
+          <w:noProof/>
+        </w:rPr>
+        <w:drawing>
+          <wp:inline distT="0" distB="0" distL="0" distR="0" wp14:anchorId="3232DBA7" wp14:editId="25B5D9CF">
+            <wp:extent cx="2422192" cy="2461260"/>
+            <wp:effectExtent l="0" t="0" r="0" b="0"/>
+            <wp:docPr id="1" name="Imagine 1"/>
+            <wp:cNvGraphicFramePr>
+              <a:graphicFrameLocks xmlns:a="http://schemas.openxmlformats.org/drawingml/2006/main" noChangeAspect="1"/>
+            </wp:cNvGraphicFramePr>
+            <a:graphic xmlns:a="http://schemas.openxmlformats.org/drawingml/2006/main">
+              <a:graphicData uri="http://schemas.openxmlformats.org/drawingml/2006/picture">
+                <pic:pic xmlns:pic="http://schemas.openxmlformats.org/drawingml/2006/picture">
+                  <pic:nvPicPr>
+                    <pic:cNvPr id="0" name="Picture 1"/>
+                    <pic:cNvPicPr>
+                      <a:picLocks noChangeAspect="1" noChangeArrowheads="1"/>
+                    </pic:cNvPicPr>
+                  </pic:nvPicPr>
+                  <pic:blipFill>
+                    <a:blip r:embed="rId5">
+                      <a:extLst>
+                        <a:ext uri="{28A0092B-C50C-407E-A947-70E740481C1C}">
+                          <a14:useLocalDpi xmlns:a14="http://schemas.microsoft.com/office/drawing/2010/main" val="0"/>
+                        </a:ext>
+                      </a:extLst>
+                    </a:blip>
+                    <a:srcRect/>
+                    <a:stretch>
+                      <a:fillRect/>
+                    </a:stretch>
+                  </pic:blipFill>
+                  <pic:spPr bwMode="auto">
+                    <a:xfrm>
+                      <a:off x="0" y="0"/>
+                      <a:ext cx="2422192" cy="2461260"/>
+                    </a:xfrm>
+                    <a:prstGeom prst="rect">
+                      <a:avLst/>
+                    </a:prstGeom>
+                    <a:noFill/>
+                    <a:ln>
+                      <a:noFill/>
+                    </a:ln>
+                  </pic:spPr>
+                </pic:pic>
+              </a:graphicData>
+            </a:graphic>
+          </wp:inline>
+        </w:drawing>
+      </w:r>
+    </w:p>
+    <w:p>
+      <w:pPr>
+        <w:pStyle w:val="NormalWeb"/>
+        <w:rPr>
+          <w:rFonts w:ascii="Consolas" w:hAnsi="Consolas"/>
+          <w:sz w:val="32"/>
+          <w:szCs w:val="32"/>
+          <w:lang w:val="en-US"/>
+        </w:rPr>
+      </w:pPr>
+      <w:r>
+        <w:rPr>
+          <w:rFonts w:ascii="Consolas" w:hAnsi="Consolas"/>
+          <w:sz w:val="32"/>
+          <w:szCs w:val="32"/>
+          <w:lang w:val="en-US"/>
+        </w:rPr>
+        <w:t>Se selectează fețele din centru pentru a forma un pătrat, folosind extensia LoopTools pătratul se transformă într-un cerc care va fi extrudat pe axa z pentru a forma un stâlp circular.</w:t>
+      </w:r>
+    </w:p>
+    <w:p>
+      <w:pPr>
+        <w:rPr>
+          <w:rFonts w:ascii="Consolas" w:hAnsi="Consolas"/>
+          <w:sz w:val="32"/>
+          <w:szCs w:val="32"/>
+        </w:rPr>
+      </w:pPr>
+      <w:r>
+        <w:rPr>
+          <w:rFonts w:ascii="Consolas" w:hAnsi="Consolas"/>
+          <w:sz w:val="32"/>
+          <w:szCs w:val="32"/>
+        </w:rPr>
+        <w:t xml:space="preserve">Capătul stâlpului va fi extrudat și rotit la capăt unde se adaugă un cub care va servi ca baza </w:t>
+      </w:r>
+      <w:r>
+        <w:rPr>
+          <w:rFonts w:ascii="Consolas" w:hAnsi="Consolas"/>
+          <w:sz w:val="32"/>
+          <w:szCs w:val="32"/>
+        </w:rPr>
+        <w:t>unei surse de lumină de tip area.</w:t>
+      </w:r>
+      <w:r>
+        <w:rPr>
+          <w:rFonts w:ascii="Consolas" w:hAnsi="Consolas"/>
+          <w:sz w:val="32"/>
+          <w:szCs w:val="32"/>
+        </w:rPr>
+        <w:br/>
+      </w:r>
+      <w:r>
+        <w:rPr>
+          <w:rFonts w:ascii="Consolas" w:hAnsi="Consolas"/>
+          <w:sz w:val="32"/>
+          <w:szCs w:val="32"/>
+        </w:rPr>
+        <w:t xml:space="preserve">  </w:t>
+      </w:r>
     </w:p>
     <w:p>
       <w:pPr>
@@ -797,7 +739,7 @@
           <w:szCs w:val="32"/>
         </w:rPr>
       </w:pPr>
-      <w:hyperlink r:id="rId5" w:history="1">
+      <w:hyperlink r:id="rId6" w:history="1">
         <w:r>
           <w:rPr>
             <w:rStyle w:val="Hyperlink"/>
@@ -849,35 +791,35 @@
           <w:sz w:val="32"/>
           <w:szCs w:val="32"/>
         </w:rPr>
+        <w:t>Model</w:t>
+      </w:r>
+      <w:r>
+        <w:rPr>
+          <w:rFonts w:ascii="Consolas" w:hAnsi="Consolas"/>
+          <w:sz w:val="32"/>
+          <w:szCs w:val="32"/>
+        </w:rPr>
+        <w:t>e:</w:t>
+      </w:r>
+    </w:p>
+    <w:p>
+      <w:pPr>
+        <w:rPr>
+          <w:rFonts w:ascii="Consolas" w:hAnsi="Consolas"/>
+          <w:sz w:val="32"/>
+          <w:szCs w:val="32"/>
+        </w:rPr>
+      </w:pPr>
+      <w:r>
+        <w:rPr>
+          <w:rFonts w:ascii="Consolas" w:hAnsi="Consolas"/>
+          <w:sz w:val="32"/>
+          <w:szCs w:val="32"/>
+        </w:rPr>
         <w:lastRenderedPageBreak/>
-        <w:t>Model</w:t>
-      </w:r>
-      <w:r>
-        <w:rPr>
-          <w:rFonts w:ascii="Consolas" w:hAnsi="Consolas"/>
-          <w:sz w:val="32"/>
-          <w:szCs w:val="32"/>
-        </w:rPr>
-        <w:t>e:</w:t>
-      </w:r>
-    </w:p>
-    <w:p>
-      <w:pPr>
-        <w:rPr>
-          <w:rFonts w:ascii="Consolas" w:hAnsi="Consolas"/>
-          <w:sz w:val="32"/>
-          <w:szCs w:val="32"/>
-        </w:rPr>
-      </w:pPr>
-      <w:r>
-        <w:rPr>
-          <w:rFonts w:ascii="Consolas" w:hAnsi="Consolas"/>
-          <w:sz w:val="32"/>
-          <w:szCs w:val="32"/>
-        </w:rPr>
         <w:t xml:space="preserve">Ventilator: </w:t>
       </w:r>
-      <w:hyperlink r:id="rId6" w:history="1">
+      <w:hyperlink r:id="rId7" w:history="1">
         <w:r>
           <w:rPr>
             <w:rStyle w:val="Hyperlink"/>
@@ -904,36 +846,15 @@
           <w:rFonts w:ascii="Consolas" w:hAnsi="Consolas"/>
           <w:sz w:val="32"/>
           <w:szCs w:val="32"/>
-          <w:lang w:val="en-US"/>
-        </w:rPr>
-      </w:pPr>
-      <w:proofErr w:type="spellStart"/>
-      <w:r>
-        <w:rPr>
-          <w:rFonts w:ascii="Consolas" w:hAnsi="Consolas"/>
-          <w:sz w:val="32"/>
-          <w:szCs w:val="32"/>
-        </w:rPr>
-        <w:t>GitHub</w:t>
-      </w:r>
-      <w:proofErr w:type="spellEnd"/>
-      <w:r>
-        <w:rPr>
-          <w:rFonts w:ascii="Consolas" w:hAnsi="Consolas"/>
-          <w:sz w:val="32"/>
-          <w:szCs w:val="32"/>
-          <w:lang w:val="en-US"/>
-        </w:rPr>
-        <w:t xml:space="preserve">: </w:t>
-      </w:r>
-      <w:r>
-        <w:rPr>
-          <w:rFonts w:ascii="Consolas" w:hAnsi="Consolas"/>
-          <w:sz w:val="32"/>
-          <w:szCs w:val="32"/>
-          <w:lang w:val="en-US"/>
-        </w:rPr>
-        <w:t>https://github.com/r1ks-iwnl/GAC</w:t>
+        </w:rPr>
+      </w:pPr>
+      <w:r>
+        <w:rPr>
+          <w:rFonts w:ascii="Consolas" w:hAnsi="Consolas"/>
+          <w:sz w:val="32"/>
+          <w:szCs w:val="32"/>
+        </w:rPr>
+        <w:t>GitHub: https://github.com/r1ks-iwnl/GAC</w:t>
       </w:r>
     </w:p>
     <w:p>
@@ -1416,6 +1337,23 @@
       <w:u w:val="single"/>
     </w:rPr>
   </w:style>
+  <w:style w:type="paragraph" w:styleId="NormalWeb">
+    <w:name w:val="Normal (Web)"/>
+    <w:basedOn w:val="Normal"/>
+    <w:uiPriority w:val="99"/>
+    <w:semiHidden/>
+    <w:unhideWhenUsed/>
+    <w:rsid w:val="00B721F5"/>
+    <w:pPr>
+      <w:spacing w:before="100" w:beforeAutospacing="1" w:after="100" w:afterAutospacing="1" w:line="240" w:lineRule="auto"/>
+    </w:pPr>
+    <w:rPr>
+      <w:rFonts w:ascii="Times New Roman" w:eastAsia="Times New Roman" w:hAnsi="Times New Roman" w:cs="Times New Roman"/>
+      <w:sz w:val="24"/>
+      <w:szCs w:val="24"/>
+      <w:lang w:eastAsia="ro-RO"/>
+    </w:rPr>
+  </w:style>
 </w:styles>
 </file>
 

--- a/Documentatie.docx
+++ b/Documentatie.docx
@@ -41,6 +41,52 @@
           <w:rFonts w:ascii="Consolas" w:hAnsi="Consolas"/>
           <w:sz w:val="32"/>
           <w:szCs w:val="32"/>
+        </w:rPr>
+      </w:pPr>
+    </w:p>
+    <w:p>
+      <w:pPr>
+        <w:rPr>
+          <w:rFonts w:ascii="Consolas" w:hAnsi="Consolas"/>
+          <w:sz w:val="32"/>
+          <w:szCs w:val="32"/>
+          <w:lang w:val="en-US"/>
+        </w:rPr>
+      </w:pPr>
+      <w:r>
+        <w:rPr>
+          <w:rFonts w:ascii="Consolas" w:hAnsi="Consolas"/>
+          <w:sz w:val="32"/>
+          <w:szCs w:val="32"/>
+        </w:rPr>
+        <w:t>Scena principal</w:t>
+      </w:r>
+      <w:r>
+        <w:rPr>
+          <w:rFonts w:ascii="Consolas" w:hAnsi="Consolas"/>
+          <w:sz w:val="32"/>
+          <w:szCs w:val="32"/>
+          <w:lang w:val="en-US"/>
+        </w:rPr>
+        <w:t>ă:</w:t>
+      </w:r>
+      <w:r>
+        <w:rPr>
+          <w:rFonts w:ascii="Consolas" w:hAnsi="Consolas"/>
+          <w:sz w:val="32"/>
+          <w:szCs w:val="32"/>
+          <w:lang w:val="en-US"/>
+        </w:rPr>
+        <w:t xml:space="preserve"> Se aranjează modelele asupra unui plan texturat cu o imagine a unui oraș obținută pe Google Maps.</w:t>
+      </w:r>
+    </w:p>
+    <w:p>
+      <w:pPr>
+        <w:rPr>
+          <w:rFonts w:ascii="Consolas" w:hAnsi="Consolas"/>
+          <w:sz w:val="32"/>
+          <w:szCs w:val="32"/>
+          <w:lang w:val="en-US"/>
         </w:rPr>
       </w:pPr>
     </w:p>

--- a/Documentatie.docx
+++ b/Documentatie.docx
@@ -16,7 +16,25 @@
           <w:sz w:val="32"/>
           <w:szCs w:val="32"/>
         </w:rPr>
-        <w:t xml:space="preserve">Proiect: Proiectul este stocat în GitHub și </w:t>
+        <w:t xml:space="preserve">Proiect: Proiectul este stocat în </w:t>
+      </w:r>
+      <w:proofErr w:type="spellStart"/>
+      <w:r>
+        <w:rPr>
+          <w:rFonts w:ascii="Consolas" w:hAnsi="Consolas"/>
+          <w:sz w:val="32"/>
+          <w:szCs w:val="32"/>
+        </w:rPr>
+        <w:t>GitHub</w:t>
+      </w:r>
+      <w:proofErr w:type="spellEnd"/>
+      <w:r>
+        <w:rPr>
+          <w:rFonts w:ascii="Consolas" w:hAnsi="Consolas"/>
+          <w:sz w:val="32"/>
+          <w:szCs w:val="32"/>
+        </w:rPr>
+        <w:t xml:space="preserve"> și </w:t>
       </w:r>
       <w:r>
         <w:rPr>
@@ -32,7 +50,25 @@
           <w:sz w:val="32"/>
           <w:szCs w:val="32"/>
         </w:rPr>
-        <w:t>folosește Git pentru control de versiune.</w:t>
+        <w:t xml:space="preserve">folosește </w:t>
+      </w:r>
+      <w:proofErr w:type="spellStart"/>
+      <w:r>
+        <w:rPr>
+          <w:rFonts w:ascii="Consolas" w:hAnsi="Consolas"/>
+          <w:sz w:val="32"/>
+          <w:szCs w:val="32"/>
+        </w:rPr>
+        <w:t>Git</w:t>
+      </w:r>
+      <w:proofErr w:type="spellEnd"/>
+      <w:r>
+        <w:rPr>
+          <w:rFonts w:ascii="Consolas" w:hAnsi="Consolas"/>
+          <w:sz w:val="32"/>
+          <w:szCs w:val="32"/>
+        </w:rPr>
+        <w:t xml:space="preserve"> pentru control de versiune.</w:t>
       </w:r>
     </w:p>
     <w:p>
@@ -77,8 +113,631 @@
           <w:szCs w:val="32"/>
           <w:lang w:val="en-US"/>
         </w:rPr>
-        <w:t xml:space="preserve"> Se aranjează modelele asupra unui plan texturat cu o imagine a unui oraș obținută pe Google Maps.</w:t>
-      </w:r>
+        <w:t xml:space="preserve"> Se </w:t>
+      </w:r>
+      <w:proofErr w:type="spellStart"/>
+      <w:r>
+        <w:rPr>
+          <w:rFonts w:ascii="Consolas" w:hAnsi="Consolas"/>
+          <w:sz w:val="32"/>
+          <w:szCs w:val="32"/>
+          <w:lang w:val="en-US"/>
+        </w:rPr>
+        <w:t>aranjează</w:t>
+      </w:r>
+      <w:proofErr w:type="spellEnd"/>
+      <w:r>
+        <w:rPr>
+          <w:rFonts w:ascii="Consolas" w:hAnsi="Consolas"/>
+          <w:sz w:val="32"/>
+          <w:szCs w:val="32"/>
+          <w:lang w:val="en-US"/>
+        </w:rPr>
+        <w:t xml:space="preserve"> </w:t>
+      </w:r>
+      <w:proofErr w:type="spellStart"/>
+      <w:r>
+        <w:rPr>
+          <w:rFonts w:ascii="Consolas" w:hAnsi="Consolas"/>
+          <w:sz w:val="32"/>
+          <w:szCs w:val="32"/>
+          <w:lang w:val="en-US"/>
+        </w:rPr>
+        <w:t>modelele</w:t>
+      </w:r>
+      <w:proofErr w:type="spellEnd"/>
+      <w:r>
+        <w:rPr>
+          <w:rFonts w:ascii="Consolas" w:hAnsi="Consolas"/>
+          <w:sz w:val="32"/>
+          <w:szCs w:val="32"/>
+          <w:lang w:val="en-US"/>
+        </w:rPr>
+        <w:t xml:space="preserve"> </w:t>
+      </w:r>
+      <w:proofErr w:type="spellStart"/>
+      <w:r>
+        <w:rPr>
+          <w:rFonts w:ascii="Consolas" w:hAnsi="Consolas"/>
+          <w:sz w:val="32"/>
+          <w:szCs w:val="32"/>
+          <w:lang w:val="en-US"/>
+        </w:rPr>
+        <w:t>asupra</w:t>
+      </w:r>
+      <w:proofErr w:type="spellEnd"/>
+      <w:r>
+        <w:rPr>
+          <w:rFonts w:ascii="Consolas" w:hAnsi="Consolas"/>
+          <w:sz w:val="32"/>
+          <w:szCs w:val="32"/>
+          <w:lang w:val="en-US"/>
+        </w:rPr>
+        <w:t xml:space="preserve"> </w:t>
+      </w:r>
+      <w:proofErr w:type="spellStart"/>
+      <w:r>
+        <w:rPr>
+          <w:rFonts w:ascii="Consolas" w:hAnsi="Consolas"/>
+          <w:sz w:val="32"/>
+          <w:szCs w:val="32"/>
+          <w:lang w:val="en-US"/>
+        </w:rPr>
+        <w:t>unui</w:t>
+      </w:r>
+      <w:proofErr w:type="spellEnd"/>
+      <w:r>
+        <w:rPr>
+          <w:rFonts w:ascii="Consolas" w:hAnsi="Consolas"/>
+          <w:sz w:val="32"/>
+          <w:szCs w:val="32"/>
+          <w:lang w:val="en-US"/>
+        </w:rPr>
+        <w:t xml:space="preserve"> plan </w:t>
+      </w:r>
+      <w:proofErr w:type="spellStart"/>
+      <w:r>
+        <w:rPr>
+          <w:rFonts w:ascii="Consolas" w:hAnsi="Consolas"/>
+          <w:sz w:val="32"/>
+          <w:szCs w:val="32"/>
+          <w:lang w:val="en-US"/>
+        </w:rPr>
+        <w:t>texturat</w:t>
+      </w:r>
+      <w:proofErr w:type="spellEnd"/>
+      <w:r>
+        <w:rPr>
+          <w:rFonts w:ascii="Consolas" w:hAnsi="Consolas"/>
+          <w:sz w:val="32"/>
+          <w:szCs w:val="32"/>
+          <w:lang w:val="en-US"/>
+        </w:rPr>
+        <w:t xml:space="preserve"> cu o imagine a </w:t>
+      </w:r>
+      <w:proofErr w:type="spellStart"/>
+      <w:r>
+        <w:rPr>
+          <w:rFonts w:ascii="Consolas" w:hAnsi="Consolas"/>
+          <w:sz w:val="32"/>
+          <w:szCs w:val="32"/>
+          <w:lang w:val="en-US"/>
+        </w:rPr>
+        <w:t>unui</w:t>
+      </w:r>
+      <w:proofErr w:type="spellEnd"/>
+      <w:r>
+        <w:rPr>
+          <w:rFonts w:ascii="Consolas" w:hAnsi="Consolas"/>
+          <w:sz w:val="32"/>
+          <w:szCs w:val="32"/>
+          <w:lang w:val="en-US"/>
+        </w:rPr>
+        <w:t xml:space="preserve"> </w:t>
+      </w:r>
+      <w:proofErr w:type="spellStart"/>
+      <w:r>
+        <w:rPr>
+          <w:rFonts w:ascii="Consolas" w:hAnsi="Consolas"/>
+          <w:sz w:val="32"/>
+          <w:szCs w:val="32"/>
+          <w:lang w:val="en-US"/>
+        </w:rPr>
+        <w:t>oraș</w:t>
+      </w:r>
+      <w:proofErr w:type="spellEnd"/>
+      <w:r>
+        <w:rPr>
+          <w:rFonts w:ascii="Consolas" w:hAnsi="Consolas"/>
+          <w:sz w:val="32"/>
+          <w:szCs w:val="32"/>
+          <w:lang w:val="en-US"/>
+        </w:rPr>
+        <w:t xml:space="preserve"> </w:t>
+      </w:r>
+      <w:proofErr w:type="spellStart"/>
+      <w:r>
+        <w:rPr>
+          <w:rFonts w:ascii="Consolas" w:hAnsi="Consolas"/>
+          <w:sz w:val="32"/>
+          <w:szCs w:val="32"/>
+          <w:lang w:val="en-US"/>
+        </w:rPr>
+        <w:t>obținută</w:t>
+      </w:r>
+      <w:proofErr w:type="spellEnd"/>
+      <w:r>
+        <w:rPr>
+          <w:rFonts w:ascii="Consolas" w:hAnsi="Consolas"/>
+          <w:sz w:val="32"/>
+          <w:szCs w:val="32"/>
+          <w:lang w:val="en-US"/>
+        </w:rPr>
+        <w:t xml:space="preserve"> </w:t>
+      </w:r>
+      <w:r>
+        <w:rPr>
+          <w:rFonts w:ascii="Consolas" w:hAnsi="Consolas"/>
+          <w:sz w:val="32"/>
+          <w:szCs w:val="32"/>
+          <w:lang w:val="en-US"/>
+        </w:rPr>
+        <w:t xml:space="preserve">de </w:t>
+      </w:r>
+      <w:r>
+        <w:rPr>
+          <w:rFonts w:ascii="Consolas" w:hAnsi="Consolas"/>
+          <w:sz w:val="32"/>
+          <w:szCs w:val="32"/>
+          <w:lang w:val="en-US"/>
+        </w:rPr>
+        <w:t>pe Google Maps.</w:t>
+      </w:r>
+    </w:p>
+    <w:p>
+      <w:pPr>
+        <w:rPr>
+          <w:rFonts w:ascii="Consolas" w:hAnsi="Consolas"/>
+          <w:sz w:val="32"/>
+          <w:szCs w:val="32"/>
+          <w:lang w:val="en-US"/>
+        </w:rPr>
+      </w:pPr>
+    </w:p>
+    <w:p>
+      <w:pPr>
+        <w:rPr>
+          <w:rFonts w:ascii="Consolas" w:hAnsi="Consolas"/>
+          <w:sz w:val="32"/>
+          <w:szCs w:val="32"/>
+          <w:lang w:val="en-US"/>
+        </w:rPr>
+      </w:pPr>
+      <w:r>
+        <w:rPr>
+          <w:rFonts w:ascii="Consolas" w:hAnsi="Consolas"/>
+          <w:sz w:val="32"/>
+          <w:szCs w:val="32"/>
+          <w:lang w:val="en-US"/>
+        </w:rPr>
+        <w:t xml:space="preserve">Se </w:t>
+      </w:r>
+      <w:proofErr w:type="spellStart"/>
+      <w:r>
+        <w:rPr>
+          <w:rFonts w:ascii="Consolas" w:hAnsi="Consolas"/>
+          <w:sz w:val="32"/>
+          <w:szCs w:val="32"/>
+          <w:lang w:val="en-US"/>
+        </w:rPr>
+        <w:t>plasează</w:t>
+      </w:r>
+      <w:proofErr w:type="spellEnd"/>
+      <w:r>
+        <w:rPr>
+          <w:rFonts w:ascii="Consolas" w:hAnsi="Consolas"/>
+          <w:sz w:val="32"/>
+          <w:szCs w:val="32"/>
+          <w:lang w:val="en-US"/>
+        </w:rPr>
+        <w:t xml:space="preserve"> </w:t>
+      </w:r>
+      <w:proofErr w:type="spellStart"/>
+      <w:r>
+        <w:rPr>
+          <w:rFonts w:ascii="Consolas" w:hAnsi="Consolas"/>
+          <w:sz w:val="32"/>
+          <w:szCs w:val="32"/>
+          <w:lang w:val="en-US"/>
+        </w:rPr>
+        <w:t>copaci</w:t>
+      </w:r>
+      <w:proofErr w:type="spellEnd"/>
+      <w:r>
+        <w:rPr>
+          <w:rFonts w:ascii="Consolas" w:hAnsi="Consolas"/>
+          <w:sz w:val="32"/>
+          <w:szCs w:val="32"/>
+          <w:lang w:val="en-US"/>
+        </w:rPr>
+        <w:t xml:space="preserve"> </w:t>
+      </w:r>
+      <w:proofErr w:type="spellStart"/>
+      <w:r>
+        <w:rPr>
+          <w:rFonts w:ascii="Consolas" w:hAnsi="Consolas"/>
+          <w:sz w:val="32"/>
+          <w:szCs w:val="32"/>
+          <w:lang w:val="en-US"/>
+        </w:rPr>
+        <w:t>aleatoriu</w:t>
+      </w:r>
+      <w:proofErr w:type="spellEnd"/>
+      <w:r>
+        <w:rPr>
+          <w:rFonts w:ascii="Consolas" w:hAnsi="Consolas"/>
+          <w:sz w:val="32"/>
+          <w:szCs w:val="32"/>
+          <w:lang w:val="en-US"/>
+        </w:rPr>
+        <w:t xml:space="preserve"> pe </w:t>
+      </w:r>
+      <w:proofErr w:type="spellStart"/>
+      <w:r>
+        <w:rPr>
+          <w:rFonts w:ascii="Consolas" w:hAnsi="Consolas"/>
+          <w:sz w:val="32"/>
+          <w:szCs w:val="32"/>
+          <w:lang w:val="en-US"/>
+        </w:rPr>
+        <w:t>axa</w:t>
+      </w:r>
+      <w:proofErr w:type="spellEnd"/>
+      <w:r>
+        <w:rPr>
+          <w:rFonts w:ascii="Consolas" w:hAnsi="Consolas"/>
+          <w:sz w:val="32"/>
+          <w:szCs w:val="32"/>
+          <w:lang w:val="en-US"/>
+        </w:rPr>
+        <w:t xml:space="preserve"> x </w:t>
+      </w:r>
+      <w:proofErr w:type="spellStart"/>
+      <w:r>
+        <w:rPr>
+          <w:rFonts w:ascii="Consolas" w:hAnsi="Consolas"/>
+          <w:sz w:val="32"/>
+          <w:szCs w:val="32"/>
+          <w:lang w:val="en-US"/>
+        </w:rPr>
+        <w:t>și</w:t>
+      </w:r>
+      <w:proofErr w:type="spellEnd"/>
+      <w:r>
+        <w:rPr>
+          <w:rFonts w:ascii="Consolas" w:hAnsi="Consolas"/>
+          <w:sz w:val="32"/>
+          <w:szCs w:val="32"/>
+          <w:lang w:val="en-US"/>
+        </w:rPr>
+        <w:t xml:space="preserve"> y </w:t>
+      </w:r>
+      <w:proofErr w:type="spellStart"/>
+      <w:r>
+        <w:rPr>
+          <w:rFonts w:ascii="Consolas" w:hAnsi="Consolas"/>
+          <w:sz w:val="32"/>
+          <w:szCs w:val="32"/>
+          <w:lang w:val="en-US"/>
+        </w:rPr>
+        <w:t>folosind</w:t>
+      </w:r>
+      <w:proofErr w:type="spellEnd"/>
+      <w:r>
+        <w:rPr>
+          <w:rFonts w:ascii="Consolas" w:hAnsi="Consolas"/>
+          <w:sz w:val="32"/>
+          <w:szCs w:val="32"/>
+          <w:lang w:val="en-US"/>
+        </w:rPr>
+        <w:t xml:space="preserve"> </w:t>
+      </w:r>
+      <w:proofErr w:type="spellStart"/>
+      <w:r>
+        <w:rPr>
+          <w:rFonts w:ascii="Consolas" w:hAnsi="Consolas"/>
+          <w:sz w:val="32"/>
+          <w:szCs w:val="32"/>
+          <w:lang w:val="en-US"/>
+        </w:rPr>
+        <w:t>scriptul</w:t>
+      </w:r>
+      <w:proofErr w:type="spellEnd"/>
+      <w:r>
+        <w:rPr>
+          <w:rFonts w:ascii="Consolas" w:hAnsi="Consolas"/>
+          <w:sz w:val="32"/>
+          <w:szCs w:val="32"/>
+          <w:lang w:val="en-US"/>
+        </w:rPr>
+        <w:t>:</w:t>
+      </w:r>
+    </w:p>
+    <w:p>
+      <w:pPr>
+        <w:spacing w:before="100" w:beforeAutospacing="1" w:after="100" w:afterAutospacing="1" w:line="240" w:lineRule="auto"/>
+        <w:rPr>
+          <w:rFonts w:ascii="Times New Roman" w:eastAsia="Times New Roman" w:hAnsi="Times New Roman" w:cs="Times New Roman"/>
+          <w:sz w:val="24"/>
+          <w:szCs w:val="24"/>
+          <w:lang w:eastAsia="ro-RO"/>
+        </w:rPr>
+      </w:pPr>
+      <w:r>
+        <w:rPr>
+          <w:rFonts w:ascii="Times New Roman" w:eastAsia="Times New Roman" w:hAnsi="Times New Roman" w:cs="Times New Roman"/>
+          <w:noProof/>
+          <w:sz w:val="24"/>
+          <w:szCs w:val="24"/>
+          <w:lang w:eastAsia="ro-RO"/>
+        </w:rPr>
+        <w:drawing>
+          <wp:inline distT="0" distB="0" distL="0" distR="0" wp14:anchorId="45F0FD9D" wp14:editId="2ED84C32">
+            <wp:extent cx="4297680" cy="1287780"/>
+            <wp:effectExtent l="0" t="0" r="7620" b="7620"/>
+            <wp:docPr id="2" name="Imagine 2"/>
+            <wp:cNvGraphicFramePr>
+              <a:graphicFrameLocks xmlns:a="http://schemas.openxmlformats.org/drawingml/2006/main" noChangeAspect="1"/>
+            </wp:cNvGraphicFramePr>
+            <a:graphic xmlns:a="http://schemas.openxmlformats.org/drawingml/2006/main">
+              <a:graphicData uri="http://schemas.openxmlformats.org/drawingml/2006/picture">
+                <pic:pic xmlns:pic="http://schemas.openxmlformats.org/drawingml/2006/picture">
+                  <pic:nvPicPr>
+                    <pic:cNvPr id="0" name="Picture 1"/>
+                    <pic:cNvPicPr>
+                      <a:picLocks noChangeAspect="1" noChangeArrowheads="1"/>
+                    </pic:cNvPicPr>
+                  </pic:nvPicPr>
+                  <pic:blipFill>
+                    <a:blip r:embed="rId4">
+                      <a:extLst>
+                        <a:ext uri="{28A0092B-C50C-407E-A947-70E740481C1C}">
+                          <a14:useLocalDpi xmlns:a14="http://schemas.microsoft.com/office/drawing/2010/main" val="0"/>
+                        </a:ext>
+                      </a:extLst>
+                    </a:blip>
+                    <a:srcRect/>
+                    <a:stretch>
+                      <a:fillRect/>
+                    </a:stretch>
+                  </pic:blipFill>
+                  <pic:spPr bwMode="auto">
+                    <a:xfrm>
+                      <a:off x="0" y="0"/>
+                      <a:ext cx="4297680" cy="1287780"/>
+                    </a:xfrm>
+                    <a:prstGeom prst="rect">
+                      <a:avLst/>
+                    </a:prstGeom>
+                    <a:noFill/>
+                    <a:ln>
+                      <a:noFill/>
+                    </a:ln>
+                  </pic:spPr>
+                </pic:pic>
+              </a:graphicData>
+            </a:graphic>
+          </wp:inline>
+        </w:drawing>
+      </w:r>
+    </w:p>
+    <w:p>
+      <w:pPr>
+        <w:rPr>
+          <w:rFonts w:ascii="Consolas" w:hAnsi="Consolas"/>
+          <w:sz w:val="32"/>
+          <w:szCs w:val="32"/>
+          <w:lang w:val="en-US"/>
+        </w:rPr>
+      </w:pPr>
+      <w:proofErr w:type="spellStart"/>
+      <w:r>
+        <w:rPr>
+          <w:rFonts w:ascii="Consolas" w:hAnsi="Consolas"/>
+          <w:sz w:val="32"/>
+          <w:szCs w:val="32"/>
+          <w:lang w:val="en-US"/>
+        </w:rPr>
+        <w:t>Apoi</w:t>
+      </w:r>
+      <w:proofErr w:type="spellEnd"/>
+      <w:r>
+        <w:rPr>
+          <w:rFonts w:ascii="Consolas" w:hAnsi="Consolas"/>
+          <w:sz w:val="32"/>
+          <w:szCs w:val="32"/>
+          <w:lang w:val="en-US"/>
+        </w:rPr>
+        <w:t xml:space="preserve"> se </w:t>
+      </w:r>
+      <w:proofErr w:type="spellStart"/>
+      <w:r>
+        <w:rPr>
+          <w:rFonts w:ascii="Consolas" w:hAnsi="Consolas"/>
+          <w:sz w:val="32"/>
+          <w:szCs w:val="32"/>
+          <w:lang w:val="en-US"/>
+        </w:rPr>
+        <w:t>rotesc</w:t>
+      </w:r>
+      <w:proofErr w:type="spellEnd"/>
+      <w:r>
+        <w:rPr>
+          <w:rFonts w:ascii="Consolas" w:hAnsi="Consolas"/>
+          <w:sz w:val="32"/>
+          <w:szCs w:val="32"/>
+          <w:lang w:val="en-US"/>
+        </w:rPr>
+        <w:t xml:space="preserve"> </w:t>
+      </w:r>
+      <w:proofErr w:type="spellStart"/>
+      <w:r>
+        <w:rPr>
+          <w:rFonts w:ascii="Consolas" w:hAnsi="Consolas"/>
+          <w:sz w:val="32"/>
+          <w:szCs w:val="32"/>
+          <w:lang w:val="en-US"/>
+        </w:rPr>
+        <w:t>aleatoriu</w:t>
+      </w:r>
+      <w:proofErr w:type="spellEnd"/>
+      <w:r>
+        <w:rPr>
+          <w:rFonts w:ascii="Consolas" w:hAnsi="Consolas"/>
+          <w:sz w:val="32"/>
+          <w:szCs w:val="32"/>
+          <w:lang w:val="en-US"/>
+        </w:rPr>
+        <w:t xml:space="preserve"> pe </w:t>
+      </w:r>
+      <w:proofErr w:type="spellStart"/>
+      <w:r>
+        <w:rPr>
+          <w:rFonts w:ascii="Consolas" w:hAnsi="Consolas"/>
+          <w:sz w:val="32"/>
+          <w:szCs w:val="32"/>
+          <w:lang w:val="en-US"/>
+        </w:rPr>
+        <w:t>axa</w:t>
+      </w:r>
+      <w:proofErr w:type="spellEnd"/>
+      <w:r>
+        <w:rPr>
+          <w:rFonts w:ascii="Consolas" w:hAnsi="Consolas"/>
+          <w:sz w:val="32"/>
+          <w:szCs w:val="32"/>
+          <w:lang w:val="en-US"/>
+        </w:rPr>
+        <w:t xml:space="preserve"> z </w:t>
+      </w:r>
+      <w:proofErr w:type="spellStart"/>
+      <w:r>
+        <w:rPr>
+          <w:rFonts w:ascii="Consolas" w:hAnsi="Consolas"/>
+          <w:sz w:val="32"/>
+          <w:szCs w:val="32"/>
+          <w:lang w:val="en-US"/>
+        </w:rPr>
+        <w:t>folosind</w:t>
+      </w:r>
+      <w:proofErr w:type="spellEnd"/>
+      <w:r>
+        <w:rPr>
+          <w:rFonts w:ascii="Consolas" w:hAnsi="Consolas"/>
+          <w:sz w:val="32"/>
+          <w:szCs w:val="32"/>
+          <w:lang w:val="en-US"/>
+        </w:rPr>
+        <w:t xml:space="preserve"> </w:t>
+      </w:r>
+      <w:proofErr w:type="spellStart"/>
+      <w:r>
+        <w:rPr>
+          <w:rFonts w:ascii="Consolas" w:hAnsi="Consolas"/>
+          <w:sz w:val="32"/>
+          <w:szCs w:val="32"/>
+          <w:lang w:val="en-US"/>
+        </w:rPr>
+        <w:t>scriptul</w:t>
+      </w:r>
+      <w:proofErr w:type="spellEnd"/>
+      <w:r>
+        <w:rPr>
+          <w:rFonts w:ascii="Consolas" w:hAnsi="Consolas"/>
+          <w:sz w:val="32"/>
+          <w:szCs w:val="32"/>
+          <w:lang w:val="en-US"/>
+        </w:rPr>
+        <w:t>:</w:t>
+      </w:r>
+    </w:p>
+    <w:p>
+      <w:pPr>
+        <w:spacing w:before="100" w:beforeAutospacing="1" w:after="100" w:afterAutospacing="1" w:line="240" w:lineRule="auto"/>
+        <w:rPr>
+          <w:rFonts w:ascii="Times New Roman" w:eastAsia="Times New Roman" w:hAnsi="Times New Roman" w:cs="Times New Roman"/>
+          <w:sz w:val="24"/>
+          <w:szCs w:val="24"/>
+          <w:lang w:eastAsia="ro-RO"/>
+        </w:rPr>
+      </w:pPr>
+      <w:r>
+        <w:rPr>
+          <w:rFonts w:ascii="Times New Roman" w:eastAsia="Times New Roman" w:hAnsi="Times New Roman" w:cs="Times New Roman"/>
+          <w:noProof/>
+          <w:sz w:val="24"/>
+          <w:szCs w:val="24"/>
+          <w:lang w:eastAsia="ro-RO"/>
+        </w:rPr>
+        <w:drawing>
+          <wp:inline distT="0" distB="0" distL="0" distR="0" wp14:anchorId="63DDDF11" wp14:editId="16802D13">
+            <wp:extent cx="5463540" cy="1150620"/>
+            <wp:effectExtent l="0" t="0" r="3810" b="0"/>
+            <wp:docPr id="3" name="Imagine 3"/>
+            <wp:cNvGraphicFramePr>
+              <a:graphicFrameLocks xmlns:a="http://schemas.openxmlformats.org/drawingml/2006/main" noChangeAspect="1"/>
+            </wp:cNvGraphicFramePr>
+            <a:graphic xmlns:a="http://schemas.openxmlformats.org/drawingml/2006/main">
+              <a:graphicData uri="http://schemas.openxmlformats.org/drawingml/2006/picture">
+                <pic:pic xmlns:pic="http://schemas.openxmlformats.org/drawingml/2006/picture">
+                  <pic:nvPicPr>
+                    <pic:cNvPr id="0" name="Picture 3"/>
+                    <pic:cNvPicPr>
+                      <a:picLocks noChangeAspect="1" noChangeArrowheads="1"/>
+                    </pic:cNvPicPr>
+                  </pic:nvPicPr>
+                  <pic:blipFill>
+                    <a:blip r:embed="rId5">
+                      <a:extLst>
+                        <a:ext uri="{28A0092B-C50C-407E-A947-70E740481C1C}">
+                          <a14:useLocalDpi xmlns:a14="http://schemas.microsoft.com/office/drawing/2010/main" val="0"/>
+                        </a:ext>
+                      </a:extLst>
+                    </a:blip>
+                    <a:srcRect/>
+                    <a:stretch>
+                      <a:fillRect/>
+                    </a:stretch>
+                  </pic:blipFill>
+                  <pic:spPr bwMode="auto">
+                    <a:xfrm>
+                      <a:off x="0" y="0"/>
+                      <a:ext cx="5463540" cy="1150620"/>
+                    </a:xfrm>
+                    <a:prstGeom prst="rect">
+                      <a:avLst/>
+                    </a:prstGeom>
+                    <a:noFill/>
+                    <a:ln>
+                      <a:noFill/>
+                    </a:ln>
+                  </pic:spPr>
+                </pic:pic>
+              </a:graphicData>
+            </a:graphic>
+          </wp:inline>
+        </w:drawing>
+      </w:r>
+    </w:p>
+    <w:p>
+      <w:pPr>
+        <w:rPr>
+          <w:rFonts w:ascii="Consolas" w:hAnsi="Consolas"/>
+          <w:sz w:val="32"/>
+          <w:szCs w:val="32"/>
+          <w:lang w:val="en-US"/>
+        </w:rPr>
+      </w:pPr>
     </w:p>
     <w:p>
       <w:pPr>
@@ -163,13 +822,23 @@
         </w:rPr>
         <w:t xml:space="preserve"> o textură pe un </w:t>
       </w:r>
-      <w:r>
-        <w:rPr>
-          <w:rFonts w:ascii="Consolas" w:hAnsi="Consolas"/>
-          <w:sz w:val="32"/>
-          <w:szCs w:val="32"/>
-        </w:rPr>
-        <w:t xml:space="preserve">mesh de tip </w:t>
+      <w:proofErr w:type="spellStart"/>
+      <w:r>
+        <w:rPr>
+          <w:rFonts w:ascii="Consolas" w:hAnsi="Consolas"/>
+          <w:sz w:val="32"/>
+          <w:szCs w:val="32"/>
+        </w:rPr>
+        <w:t>mesh</w:t>
+      </w:r>
+      <w:proofErr w:type="spellEnd"/>
+      <w:r>
+        <w:rPr>
+          <w:rFonts w:ascii="Consolas" w:hAnsi="Consolas"/>
+          <w:sz w:val="32"/>
+          <w:szCs w:val="32"/>
+        </w:rPr>
+        <w:t xml:space="preserve"> de tip </w:t>
       </w:r>
       <w:r>
         <w:rPr>
@@ -250,8 +919,10 @@
           <w:sz w:val="32"/>
           <w:szCs w:val="32"/>
         </w:rPr>
+        <w:lastRenderedPageBreak/>
         <w:t xml:space="preserve">Se </w:t>
       </w:r>
+      <w:proofErr w:type="spellStart"/>
       <w:r>
         <w:rPr>
           <w:rFonts w:ascii="Consolas" w:hAnsi="Consolas"/>
@@ -266,7 +937,16 @@
           <w:sz w:val="32"/>
           <w:szCs w:val="32"/>
         </w:rPr>
-        <w:t>dează tăieturile</w:t>
+        <w:t>dează</w:t>
+      </w:r>
+      <w:proofErr w:type="spellEnd"/>
+      <w:r>
+        <w:rPr>
+          <w:rFonts w:ascii="Consolas" w:hAnsi="Consolas"/>
+          <w:sz w:val="32"/>
+          <w:szCs w:val="32"/>
+        </w:rPr>
+        <w:t xml:space="preserve"> tăieturile</w:t>
       </w:r>
       <w:r>
         <w:rPr>
@@ -282,8 +962,18 @@
           <w:sz w:val="32"/>
           <w:szCs w:val="32"/>
         </w:rPr>
-        <w:t xml:space="preserve"> meshului</w:t>
-      </w:r>
+        <w:t xml:space="preserve"> </w:t>
+      </w:r>
+      <w:proofErr w:type="spellStart"/>
+      <w:r>
+        <w:rPr>
+          <w:rFonts w:ascii="Consolas" w:hAnsi="Consolas"/>
+          <w:sz w:val="32"/>
+          <w:szCs w:val="32"/>
+        </w:rPr>
+        <w:t>meshului</w:t>
+      </w:r>
+      <w:proofErr w:type="spellEnd"/>
       <w:r>
         <w:rPr>
           <w:rFonts w:ascii="Consolas" w:hAnsi="Consolas"/>
@@ -330,7 +1020,25 @@
           <w:sz w:val="32"/>
           <w:szCs w:val="32"/>
         </w:rPr>
-        <w:t xml:space="preserve"> un normal map pentru același scop.</w:t>
+        <w:t xml:space="preserve"> un normal </w:t>
+      </w:r>
+      <w:proofErr w:type="spellStart"/>
+      <w:r>
+        <w:rPr>
+          <w:rFonts w:ascii="Consolas" w:hAnsi="Consolas"/>
+          <w:sz w:val="32"/>
+          <w:szCs w:val="32"/>
+        </w:rPr>
+        <w:t>map</w:t>
+      </w:r>
+      <w:proofErr w:type="spellEnd"/>
+      <w:r>
+        <w:rPr>
+          <w:rFonts w:ascii="Consolas" w:hAnsi="Consolas"/>
+          <w:sz w:val="32"/>
+          <w:szCs w:val="32"/>
+        </w:rPr>
+        <w:t xml:space="preserve"> pentru același scop.</w:t>
       </w:r>
       <w:r>
         <w:rPr>
@@ -419,8 +1127,18 @@
           <w:sz w:val="32"/>
           <w:szCs w:val="32"/>
         </w:rPr>
-        <w:t xml:space="preserve"> alt plan texturat ca acoperiș pentru a forma un cuboid</w:t>
-      </w:r>
+        <w:t xml:space="preserve"> alt plan texturat ca acoperiș pentru a forma un </w:t>
+      </w:r>
+      <w:proofErr w:type="spellStart"/>
+      <w:r>
+        <w:rPr>
+          <w:rFonts w:ascii="Consolas" w:hAnsi="Consolas"/>
+          <w:sz w:val="32"/>
+          <w:szCs w:val="32"/>
+        </w:rPr>
+        <w:t>cuboid</w:t>
+      </w:r>
+      <w:proofErr w:type="spellEnd"/>
       <w:r>
         <w:rPr>
           <w:rFonts w:ascii="Consolas" w:hAnsi="Consolas"/>
@@ -452,7 +1170,43 @@
           <w:sz w:val="32"/>
           <w:szCs w:val="32"/>
         </w:rPr>
-        <w:t xml:space="preserve">olosesc noduri în tabul shading pentru a </w:t>
+        <w:t xml:space="preserve">olosesc noduri în </w:t>
+      </w:r>
+      <w:proofErr w:type="spellStart"/>
+      <w:r>
+        <w:rPr>
+          <w:rFonts w:ascii="Consolas" w:hAnsi="Consolas"/>
+          <w:sz w:val="32"/>
+          <w:szCs w:val="32"/>
+        </w:rPr>
+        <w:t>tabul</w:t>
+      </w:r>
+      <w:proofErr w:type="spellEnd"/>
+      <w:r>
+        <w:rPr>
+          <w:rFonts w:ascii="Consolas" w:hAnsi="Consolas"/>
+          <w:sz w:val="32"/>
+          <w:szCs w:val="32"/>
+        </w:rPr>
+        <w:t xml:space="preserve"> </w:t>
+      </w:r>
+      <w:proofErr w:type="spellStart"/>
+      <w:r>
+        <w:rPr>
+          <w:rFonts w:ascii="Consolas" w:hAnsi="Consolas"/>
+          <w:sz w:val="32"/>
+          <w:szCs w:val="32"/>
+        </w:rPr>
+        <w:t>shading</w:t>
+      </w:r>
+      <w:proofErr w:type="spellEnd"/>
+      <w:r>
+        <w:rPr>
+          <w:rFonts w:ascii="Consolas" w:hAnsi="Consolas"/>
+          <w:sz w:val="32"/>
+          <w:szCs w:val="32"/>
+        </w:rPr>
+        <w:t xml:space="preserve"> pentru a </w:t>
       </w:r>
       <w:r>
         <w:rPr>
@@ -476,24 +1230,52 @@
           <w:sz w:val="32"/>
           <w:szCs w:val="32"/>
         </w:rPr>
-        <w:t xml:space="preserve"> meshurilor</w:t>
-      </w:r>
-      <w:r>
-        <w:rPr>
-          <w:rFonts w:ascii="Consolas" w:hAnsi="Consolas"/>
-          <w:sz w:val="32"/>
-          <w:szCs w:val="32"/>
-        </w:rPr>
-        <w:t xml:space="preserve"> cu scopul de a arăta cât mai realist cănd sunt expuse sursei de lumină de tip sun.</w:t>
-      </w:r>
-      <w:r>
-        <w:rPr>
-          <w:rFonts w:ascii="Consolas" w:hAnsi="Consolas"/>
-          <w:sz w:val="32"/>
-          <w:szCs w:val="32"/>
-        </w:rPr>
         <w:t xml:space="preserve"> </w:t>
       </w:r>
+      <w:proofErr w:type="spellStart"/>
+      <w:r>
+        <w:rPr>
+          <w:rFonts w:ascii="Consolas" w:hAnsi="Consolas"/>
+          <w:sz w:val="32"/>
+          <w:szCs w:val="32"/>
+        </w:rPr>
+        <w:t>meshurilor</w:t>
+      </w:r>
+      <w:proofErr w:type="spellEnd"/>
+      <w:r>
+        <w:rPr>
+          <w:rFonts w:ascii="Consolas" w:hAnsi="Consolas"/>
+          <w:sz w:val="32"/>
+          <w:szCs w:val="32"/>
+        </w:rPr>
+        <w:t xml:space="preserve"> cu scopul de a arăta cât mai realist </w:t>
+      </w:r>
+      <w:proofErr w:type="spellStart"/>
+      <w:r>
+        <w:rPr>
+          <w:rFonts w:ascii="Consolas" w:hAnsi="Consolas"/>
+          <w:sz w:val="32"/>
+          <w:szCs w:val="32"/>
+        </w:rPr>
+        <w:t>cănd</w:t>
+      </w:r>
+      <w:proofErr w:type="spellEnd"/>
+      <w:r>
+        <w:rPr>
+          <w:rFonts w:ascii="Consolas" w:hAnsi="Consolas"/>
+          <w:sz w:val="32"/>
+          <w:szCs w:val="32"/>
+        </w:rPr>
+        <w:t xml:space="preserve"> sunt expuse sursei de lumină de tip sun.</w:t>
+      </w:r>
+      <w:r>
+        <w:rPr>
+          <w:rFonts w:ascii="Consolas" w:hAnsi="Consolas"/>
+          <w:sz w:val="32"/>
+          <w:szCs w:val="32"/>
+        </w:rPr>
+        <w:t xml:space="preserve"> </w:t>
+      </w:r>
     </w:p>
     <w:p>
       <w:pPr>
@@ -517,7 +1299,25 @@
           <w:sz w:val="32"/>
           <w:szCs w:val="32"/>
         </w:rPr>
-        <w:t xml:space="preserve"> de ventilare pe acoperiș care este personalizat pentru fiecare clădire, este folosit un model de venitlator din</w:t>
+        <w:t xml:space="preserve"> de ventilare pe acoperiș care este personalizat pentru fiecare clădire, este folosit un model de </w:t>
+      </w:r>
+      <w:proofErr w:type="spellStart"/>
+      <w:r>
+        <w:rPr>
+          <w:rFonts w:ascii="Consolas" w:hAnsi="Consolas"/>
+          <w:sz w:val="32"/>
+          <w:szCs w:val="32"/>
+        </w:rPr>
+        <w:t>venitlator</w:t>
+      </w:r>
+      <w:proofErr w:type="spellEnd"/>
+      <w:r>
+        <w:rPr>
+          <w:rFonts w:ascii="Consolas" w:hAnsi="Consolas"/>
+          <w:sz w:val="32"/>
+          <w:szCs w:val="32"/>
+        </w:rPr>
+        <w:t xml:space="preserve"> din</w:t>
       </w:r>
     </w:p>
     <w:p>
@@ -529,7 +1329,7 @@
           <w:szCs w:val="32"/>
         </w:rPr>
       </w:pPr>
-      <w:hyperlink r:id="rId4" w:history="1">
+      <w:hyperlink r:id="rId6" w:history="1">
         <w:r>
           <w:rPr>
             <w:rStyle w:val="Hyperlink"/>
@@ -598,7 +1398,6 @@
           <w:sz w:val="32"/>
           <w:szCs w:val="32"/>
         </w:rPr>
-        <w:lastRenderedPageBreak/>
         <w:t>Trapezul se împarte în secțiuni mai mici pentru a obține distribuția vizibilă în imagine</w:t>
       </w:r>
       <w:r>
@@ -632,7 +1431,7 @@
                     </pic:cNvPicPr>
                   </pic:nvPicPr>
                   <pic:blipFill>
-                    <a:blip r:embed="rId5">
+                    <a:blip r:embed="rId7">
                       <a:extLst>
                         <a:ext uri="{28A0092B-C50C-407E-A947-70E740481C1C}">
                           <a14:useLocalDpi xmlns:a14="http://schemas.microsoft.com/office/drawing/2010/main" val="0"/>
@@ -681,7 +1480,348 @@
           <w:szCs w:val="32"/>
           <w:lang w:val="en-US"/>
         </w:rPr>
-        <w:t>Se selectează fețele din centru pentru a forma un pătrat, folosind extensia LoopTools pătratul se transformă într-un cerc care va fi extrudat pe axa z pentru a forma un stâlp circular.</w:t>
+        <w:lastRenderedPageBreak/>
+        <w:t xml:space="preserve">Se </w:t>
+      </w:r>
+      <w:proofErr w:type="spellStart"/>
+      <w:r>
+        <w:rPr>
+          <w:rFonts w:ascii="Consolas" w:hAnsi="Consolas"/>
+          <w:sz w:val="32"/>
+          <w:szCs w:val="32"/>
+          <w:lang w:val="en-US"/>
+        </w:rPr>
+        <w:t>selectează</w:t>
+      </w:r>
+      <w:proofErr w:type="spellEnd"/>
+      <w:r>
+        <w:rPr>
+          <w:rFonts w:ascii="Consolas" w:hAnsi="Consolas"/>
+          <w:sz w:val="32"/>
+          <w:szCs w:val="32"/>
+          <w:lang w:val="en-US"/>
+        </w:rPr>
+        <w:t xml:space="preserve"> </w:t>
+      </w:r>
+      <w:proofErr w:type="spellStart"/>
+      <w:r>
+        <w:rPr>
+          <w:rFonts w:ascii="Consolas" w:hAnsi="Consolas"/>
+          <w:sz w:val="32"/>
+          <w:szCs w:val="32"/>
+          <w:lang w:val="en-US"/>
+        </w:rPr>
+        <w:t>fețele</w:t>
+      </w:r>
+      <w:proofErr w:type="spellEnd"/>
+      <w:r>
+        <w:rPr>
+          <w:rFonts w:ascii="Consolas" w:hAnsi="Consolas"/>
+          <w:sz w:val="32"/>
+          <w:szCs w:val="32"/>
+          <w:lang w:val="en-US"/>
+        </w:rPr>
+        <w:t xml:space="preserve"> din </w:t>
+      </w:r>
+      <w:proofErr w:type="spellStart"/>
+      <w:r>
+        <w:rPr>
+          <w:rFonts w:ascii="Consolas" w:hAnsi="Consolas"/>
+          <w:sz w:val="32"/>
+          <w:szCs w:val="32"/>
+          <w:lang w:val="en-US"/>
+        </w:rPr>
+        <w:t>centru</w:t>
+      </w:r>
+      <w:proofErr w:type="spellEnd"/>
+      <w:r>
+        <w:rPr>
+          <w:rFonts w:ascii="Consolas" w:hAnsi="Consolas"/>
+          <w:sz w:val="32"/>
+          <w:szCs w:val="32"/>
+          <w:lang w:val="en-US"/>
+        </w:rPr>
+        <w:t xml:space="preserve"> </w:t>
+      </w:r>
+      <w:proofErr w:type="spellStart"/>
+      <w:r>
+        <w:rPr>
+          <w:rFonts w:ascii="Consolas" w:hAnsi="Consolas"/>
+          <w:sz w:val="32"/>
+          <w:szCs w:val="32"/>
+          <w:lang w:val="en-US"/>
+        </w:rPr>
+        <w:t>pentru</w:t>
+      </w:r>
+      <w:proofErr w:type="spellEnd"/>
+      <w:r>
+        <w:rPr>
+          <w:rFonts w:ascii="Consolas" w:hAnsi="Consolas"/>
+          <w:sz w:val="32"/>
+          <w:szCs w:val="32"/>
+          <w:lang w:val="en-US"/>
+        </w:rPr>
+        <w:t xml:space="preserve"> a forma un </w:t>
+      </w:r>
+      <w:proofErr w:type="spellStart"/>
+      <w:r>
+        <w:rPr>
+          <w:rFonts w:ascii="Consolas" w:hAnsi="Consolas"/>
+          <w:sz w:val="32"/>
+          <w:szCs w:val="32"/>
+          <w:lang w:val="en-US"/>
+        </w:rPr>
+        <w:t>pătrat</w:t>
+      </w:r>
+      <w:proofErr w:type="spellEnd"/>
+      <w:r>
+        <w:rPr>
+          <w:rFonts w:ascii="Consolas" w:hAnsi="Consolas"/>
+          <w:sz w:val="32"/>
+          <w:szCs w:val="32"/>
+          <w:lang w:val="en-US"/>
+        </w:rPr>
+        <w:t xml:space="preserve">, </w:t>
+      </w:r>
+      <w:proofErr w:type="spellStart"/>
+      <w:r>
+        <w:rPr>
+          <w:rFonts w:ascii="Consolas" w:hAnsi="Consolas"/>
+          <w:sz w:val="32"/>
+          <w:szCs w:val="32"/>
+          <w:lang w:val="en-US"/>
+        </w:rPr>
+        <w:t>folosind</w:t>
+      </w:r>
+      <w:proofErr w:type="spellEnd"/>
+      <w:r>
+        <w:rPr>
+          <w:rFonts w:ascii="Consolas" w:hAnsi="Consolas"/>
+          <w:sz w:val="32"/>
+          <w:szCs w:val="32"/>
+          <w:lang w:val="en-US"/>
+        </w:rPr>
+        <w:t xml:space="preserve"> </w:t>
+      </w:r>
+      <w:proofErr w:type="spellStart"/>
+      <w:r>
+        <w:rPr>
+          <w:rFonts w:ascii="Consolas" w:hAnsi="Consolas"/>
+          <w:sz w:val="32"/>
+          <w:szCs w:val="32"/>
+          <w:lang w:val="en-US"/>
+        </w:rPr>
+        <w:t>extensia</w:t>
+      </w:r>
+      <w:proofErr w:type="spellEnd"/>
+      <w:r>
+        <w:rPr>
+          <w:rFonts w:ascii="Consolas" w:hAnsi="Consolas"/>
+          <w:sz w:val="32"/>
+          <w:szCs w:val="32"/>
+          <w:lang w:val="en-US"/>
+        </w:rPr>
+        <w:t xml:space="preserve"> </w:t>
+      </w:r>
+      <w:proofErr w:type="spellStart"/>
+      <w:r>
+        <w:rPr>
+          <w:rFonts w:ascii="Consolas" w:hAnsi="Consolas"/>
+          <w:sz w:val="32"/>
+          <w:szCs w:val="32"/>
+          <w:lang w:val="en-US"/>
+        </w:rPr>
+        <w:t>LoopTools</w:t>
+      </w:r>
+      <w:proofErr w:type="spellEnd"/>
+      <w:r>
+        <w:rPr>
+          <w:rFonts w:ascii="Consolas" w:hAnsi="Consolas"/>
+          <w:sz w:val="32"/>
+          <w:szCs w:val="32"/>
+          <w:lang w:val="en-US"/>
+        </w:rPr>
+        <w:t xml:space="preserve"> </w:t>
+      </w:r>
+      <w:proofErr w:type="spellStart"/>
+      <w:r>
+        <w:rPr>
+          <w:rFonts w:ascii="Consolas" w:hAnsi="Consolas"/>
+          <w:sz w:val="32"/>
+          <w:szCs w:val="32"/>
+          <w:lang w:val="en-US"/>
+        </w:rPr>
+        <w:t>pătratul</w:t>
+      </w:r>
+      <w:proofErr w:type="spellEnd"/>
+      <w:r>
+        <w:rPr>
+          <w:rFonts w:ascii="Consolas" w:hAnsi="Consolas"/>
+          <w:sz w:val="32"/>
+          <w:szCs w:val="32"/>
+          <w:lang w:val="en-US"/>
+        </w:rPr>
+        <w:t xml:space="preserve"> se </w:t>
+      </w:r>
+      <w:proofErr w:type="spellStart"/>
+      <w:r>
+        <w:rPr>
+          <w:rFonts w:ascii="Consolas" w:hAnsi="Consolas"/>
+          <w:sz w:val="32"/>
+          <w:szCs w:val="32"/>
+          <w:lang w:val="en-US"/>
+        </w:rPr>
+        <w:t>transformă</w:t>
+      </w:r>
+      <w:proofErr w:type="spellEnd"/>
+      <w:r>
+        <w:rPr>
+          <w:rFonts w:ascii="Consolas" w:hAnsi="Consolas"/>
+          <w:sz w:val="32"/>
+          <w:szCs w:val="32"/>
+          <w:lang w:val="en-US"/>
+        </w:rPr>
+        <w:t xml:space="preserve"> </w:t>
+      </w:r>
+      <w:proofErr w:type="spellStart"/>
+      <w:r>
+        <w:rPr>
+          <w:rFonts w:ascii="Consolas" w:hAnsi="Consolas"/>
+          <w:sz w:val="32"/>
+          <w:szCs w:val="32"/>
+          <w:lang w:val="en-US"/>
+        </w:rPr>
+        <w:t>într</w:t>
+      </w:r>
+      <w:proofErr w:type="spellEnd"/>
+      <w:r>
+        <w:rPr>
+          <w:rFonts w:ascii="Consolas" w:hAnsi="Consolas"/>
+          <w:sz w:val="32"/>
+          <w:szCs w:val="32"/>
+          <w:lang w:val="en-US"/>
+        </w:rPr>
+        <w:t xml:space="preserve">-un </w:t>
+      </w:r>
+      <w:proofErr w:type="spellStart"/>
+      <w:r>
+        <w:rPr>
+          <w:rFonts w:ascii="Consolas" w:hAnsi="Consolas"/>
+          <w:sz w:val="32"/>
+          <w:szCs w:val="32"/>
+          <w:lang w:val="en-US"/>
+        </w:rPr>
+        <w:t>cerc</w:t>
+      </w:r>
+      <w:proofErr w:type="spellEnd"/>
+      <w:r>
+        <w:rPr>
+          <w:rFonts w:ascii="Consolas" w:hAnsi="Consolas"/>
+          <w:sz w:val="32"/>
+          <w:szCs w:val="32"/>
+          <w:lang w:val="en-US"/>
+        </w:rPr>
+        <w:t xml:space="preserve"> care </w:t>
+      </w:r>
+      <w:proofErr w:type="spellStart"/>
+      <w:r>
+        <w:rPr>
+          <w:rFonts w:ascii="Consolas" w:hAnsi="Consolas"/>
+          <w:sz w:val="32"/>
+          <w:szCs w:val="32"/>
+          <w:lang w:val="en-US"/>
+        </w:rPr>
+        <w:t>va</w:t>
+      </w:r>
+      <w:proofErr w:type="spellEnd"/>
+      <w:r>
+        <w:rPr>
+          <w:rFonts w:ascii="Consolas" w:hAnsi="Consolas"/>
+          <w:sz w:val="32"/>
+          <w:szCs w:val="32"/>
+          <w:lang w:val="en-US"/>
+        </w:rPr>
+        <w:t xml:space="preserve"> fi </w:t>
+      </w:r>
+      <w:proofErr w:type="spellStart"/>
+      <w:r>
+        <w:rPr>
+          <w:rFonts w:ascii="Consolas" w:hAnsi="Consolas"/>
+          <w:sz w:val="32"/>
+          <w:szCs w:val="32"/>
+          <w:lang w:val="en-US"/>
+        </w:rPr>
+        <w:t>extrudat</w:t>
+      </w:r>
+      <w:proofErr w:type="spellEnd"/>
+      <w:r>
+        <w:rPr>
+          <w:rFonts w:ascii="Consolas" w:hAnsi="Consolas"/>
+          <w:sz w:val="32"/>
+          <w:szCs w:val="32"/>
+          <w:lang w:val="en-US"/>
+        </w:rPr>
+        <w:t xml:space="preserve"> pe </w:t>
+      </w:r>
+      <w:proofErr w:type="spellStart"/>
+      <w:r>
+        <w:rPr>
+          <w:rFonts w:ascii="Consolas" w:hAnsi="Consolas"/>
+          <w:sz w:val="32"/>
+          <w:szCs w:val="32"/>
+          <w:lang w:val="en-US"/>
+        </w:rPr>
+        <w:t>axa</w:t>
+      </w:r>
+      <w:proofErr w:type="spellEnd"/>
+      <w:r>
+        <w:rPr>
+          <w:rFonts w:ascii="Consolas" w:hAnsi="Consolas"/>
+          <w:sz w:val="32"/>
+          <w:szCs w:val="32"/>
+          <w:lang w:val="en-US"/>
+        </w:rPr>
+        <w:t xml:space="preserve"> z </w:t>
+      </w:r>
+      <w:proofErr w:type="spellStart"/>
+      <w:r>
+        <w:rPr>
+          <w:rFonts w:ascii="Consolas" w:hAnsi="Consolas"/>
+          <w:sz w:val="32"/>
+          <w:szCs w:val="32"/>
+          <w:lang w:val="en-US"/>
+        </w:rPr>
+        <w:t>pentru</w:t>
+      </w:r>
+      <w:proofErr w:type="spellEnd"/>
+      <w:r>
+        <w:rPr>
+          <w:rFonts w:ascii="Consolas" w:hAnsi="Consolas"/>
+          <w:sz w:val="32"/>
+          <w:szCs w:val="32"/>
+          <w:lang w:val="en-US"/>
+        </w:rPr>
+        <w:t xml:space="preserve"> a forma un </w:t>
+      </w:r>
+      <w:proofErr w:type="spellStart"/>
+      <w:r>
+        <w:rPr>
+          <w:rFonts w:ascii="Consolas" w:hAnsi="Consolas"/>
+          <w:sz w:val="32"/>
+          <w:szCs w:val="32"/>
+          <w:lang w:val="en-US"/>
+        </w:rPr>
+        <w:t>stâlp</w:t>
+      </w:r>
+      <w:proofErr w:type="spellEnd"/>
+      <w:r>
+        <w:rPr>
+          <w:rFonts w:ascii="Consolas" w:hAnsi="Consolas"/>
+          <w:sz w:val="32"/>
+          <w:szCs w:val="32"/>
+          <w:lang w:val="en-US"/>
+        </w:rPr>
+        <w:t xml:space="preserve"> circular.</w:t>
       </w:r>
     </w:p>
     <w:p>
@@ -706,8 +1846,770 @@
           <w:sz w:val="32"/>
           <w:szCs w:val="32"/>
         </w:rPr>
-        <w:t>unei surse de lumină de tip area.</w:t>
-      </w:r>
+        <w:t xml:space="preserve">unei surse de lumină de tip </w:t>
+      </w:r>
+      <w:proofErr w:type="spellStart"/>
+      <w:r>
+        <w:rPr>
+          <w:rFonts w:ascii="Consolas" w:hAnsi="Consolas"/>
+          <w:sz w:val="32"/>
+          <w:szCs w:val="32"/>
+        </w:rPr>
+        <w:t>point</w:t>
+      </w:r>
+      <w:proofErr w:type="spellEnd"/>
+      <w:r>
+        <w:rPr>
+          <w:rFonts w:ascii="Consolas" w:hAnsi="Consolas"/>
+          <w:sz w:val="32"/>
+          <w:szCs w:val="32"/>
+        </w:rPr>
+        <w:t>.</w:t>
+      </w:r>
+    </w:p>
+    <w:p>
+      <w:pPr>
+        <w:rPr>
+          <w:rStyle w:val="Hyperlink"/>
+          <w:rFonts w:ascii="Consolas" w:hAnsi="Consolas"/>
+          <w:color w:val="auto"/>
+          <w:sz w:val="32"/>
+          <w:szCs w:val="32"/>
+          <w:u w:val="none"/>
+        </w:rPr>
+      </w:pPr>
+      <w:r>
+        <w:rPr>
+          <w:rFonts w:ascii="Consolas" w:hAnsi="Consolas"/>
+          <w:sz w:val="32"/>
+          <w:szCs w:val="32"/>
+        </w:rPr>
+        <w:t xml:space="preserve">Gard: Se </w:t>
+      </w:r>
+      <w:proofErr w:type="spellStart"/>
+      <w:r>
+        <w:rPr>
+          <w:rFonts w:ascii="Consolas" w:hAnsi="Consolas"/>
+          <w:sz w:val="32"/>
+          <w:szCs w:val="32"/>
+        </w:rPr>
+        <w:t>folose</w:t>
+      </w:r>
+      <w:r>
+        <w:rPr>
+          <w:rFonts w:ascii="Consolas" w:hAnsi="Consolas"/>
+          <w:sz w:val="32"/>
+          <w:szCs w:val="32"/>
+          <w:lang w:val="en-US"/>
+        </w:rPr>
+        <w:t>ște</w:t>
+      </w:r>
+      <w:proofErr w:type="spellEnd"/>
+      <w:r>
+        <w:rPr>
+          <w:rFonts w:ascii="Consolas" w:hAnsi="Consolas"/>
+          <w:sz w:val="32"/>
+          <w:szCs w:val="32"/>
+          <w:lang w:val="en-US"/>
+        </w:rPr>
+        <w:t xml:space="preserve"> </w:t>
+      </w:r>
+      <w:proofErr w:type="spellStart"/>
+      <w:r>
+        <w:rPr>
+          <w:rFonts w:ascii="Consolas" w:hAnsi="Consolas"/>
+          <w:sz w:val="32"/>
+          <w:szCs w:val="32"/>
+          <w:lang w:val="en-US"/>
+        </w:rPr>
+        <w:t>modelul</w:t>
+      </w:r>
+      <w:proofErr w:type="spellEnd"/>
+      <w:r>
+        <w:rPr>
+          <w:rFonts w:ascii="Consolas" w:hAnsi="Consolas"/>
+          <w:sz w:val="32"/>
+          <w:szCs w:val="32"/>
+          <w:lang w:val="en-US"/>
+        </w:rPr>
+        <w:t xml:space="preserve"> </w:t>
+      </w:r>
+      <w:hyperlink r:id="rId8" w:history="1">
+        <w:r>
+          <w:rPr>
+            <w:rStyle w:val="Hyperlink"/>
+            <w:rFonts w:ascii="Consolas" w:hAnsi="Consolas"/>
+            <w:sz w:val="32"/>
+            <w:szCs w:val="32"/>
+          </w:rPr>
+          <w:t>https://www.blenderkit.com/asset-gallery-detail/0470ca8c-0719-4404-a4ef-47794852264e/</w:t>
+        </w:r>
+      </w:hyperlink>
+    </w:p>
+    <w:p>
+      <w:pPr>
+        <w:rPr>
+          <w:rStyle w:val="Hyperlink"/>
+          <w:rFonts w:ascii="Consolas" w:hAnsi="Consolas"/>
+          <w:color w:val="auto"/>
+          <w:sz w:val="32"/>
+          <w:szCs w:val="32"/>
+          <w:u w:val="none"/>
+        </w:rPr>
+      </w:pPr>
+      <w:r>
+        <w:rPr>
+          <w:rStyle w:val="Hyperlink"/>
+          <w:rFonts w:ascii="Consolas" w:hAnsi="Consolas"/>
+          <w:color w:val="auto"/>
+          <w:sz w:val="32"/>
+          <w:szCs w:val="32"/>
+          <w:u w:val="none"/>
+        </w:rPr>
+        <w:t xml:space="preserve">căruia i se atribuie un </w:t>
+      </w:r>
+      <w:proofErr w:type="spellStart"/>
+      <w:r>
+        <w:rPr>
+          <w:rStyle w:val="Hyperlink"/>
+          <w:rFonts w:ascii="Consolas" w:hAnsi="Consolas"/>
+          <w:color w:val="auto"/>
+          <w:sz w:val="32"/>
+          <w:szCs w:val="32"/>
+          <w:u w:val="none"/>
+        </w:rPr>
+        <w:t>modifier</w:t>
+      </w:r>
+      <w:proofErr w:type="spellEnd"/>
+      <w:r>
+        <w:rPr>
+          <w:rStyle w:val="Hyperlink"/>
+          <w:rFonts w:ascii="Consolas" w:hAnsi="Consolas"/>
+          <w:color w:val="auto"/>
+          <w:sz w:val="32"/>
+          <w:szCs w:val="32"/>
+          <w:u w:val="none"/>
+        </w:rPr>
+        <w:t xml:space="preserve"> </w:t>
+      </w:r>
+      <w:proofErr w:type="spellStart"/>
+      <w:r>
+        <w:rPr>
+          <w:rStyle w:val="Hyperlink"/>
+          <w:rFonts w:ascii="Consolas" w:hAnsi="Consolas"/>
+          <w:color w:val="auto"/>
+          <w:sz w:val="32"/>
+          <w:szCs w:val="32"/>
+          <w:u w:val="none"/>
+        </w:rPr>
+        <w:t>array</w:t>
+      </w:r>
+      <w:proofErr w:type="spellEnd"/>
+      <w:r>
+        <w:rPr>
+          <w:rStyle w:val="Hyperlink"/>
+          <w:rFonts w:ascii="Consolas" w:hAnsi="Consolas"/>
+          <w:color w:val="auto"/>
+          <w:sz w:val="32"/>
+          <w:szCs w:val="32"/>
+          <w:u w:val="none"/>
+        </w:rPr>
+        <w:t xml:space="preserve"> și o curbă de tip cerc pentru a crea un lanț circular cu acest model.</w:t>
+      </w:r>
+    </w:p>
+    <w:p>
+      <w:pPr>
+        <w:rPr>
+          <w:lang w:val="en-US"/>
+        </w:rPr>
+      </w:pPr>
+      <w:r>
+        <w:rPr>
+          <w:rStyle w:val="Hyperlink"/>
+          <w:rFonts w:ascii="Consolas" w:hAnsi="Consolas"/>
+          <w:color w:val="auto"/>
+          <w:sz w:val="32"/>
+          <w:szCs w:val="32"/>
+          <w:u w:val="none"/>
+        </w:rPr>
+        <w:t>Drum</w:t>
+      </w:r>
+      <w:r>
+        <w:rPr>
+          <w:rStyle w:val="Hyperlink"/>
+          <w:rFonts w:ascii="Consolas" w:hAnsi="Consolas"/>
+          <w:color w:val="auto"/>
+          <w:sz w:val="32"/>
+          <w:szCs w:val="32"/>
+          <w:u w:val="none"/>
+          <w:lang w:val="en-US"/>
+        </w:rPr>
+        <w:t xml:space="preserve">: Se </w:t>
+      </w:r>
+      <w:proofErr w:type="spellStart"/>
+      <w:r>
+        <w:rPr>
+          <w:rStyle w:val="Hyperlink"/>
+          <w:rFonts w:ascii="Consolas" w:hAnsi="Consolas"/>
+          <w:color w:val="auto"/>
+          <w:sz w:val="32"/>
+          <w:szCs w:val="32"/>
+          <w:u w:val="none"/>
+          <w:lang w:val="en-US"/>
+        </w:rPr>
+        <w:t>crează</w:t>
+      </w:r>
+      <w:proofErr w:type="spellEnd"/>
+      <w:r>
+        <w:rPr>
+          <w:rStyle w:val="Hyperlink"/>
+          <w:rFonts w:ascii="Consolas" w:hAnsi="Consolas"/>
+          <w:color w:val="auto"/>
+          <w:sz w:val="32"/>
+          <w:szCs w:val="32"/>
+          <w:u w:val="none"/>
+          <w:lang w:val="en-US"/>
+        </w:rPr>
+        <w:t xml:space="preserve"> un plan </w:t>
+      </w:r>
+      <w:proofErr w:type="spellStart"/>
+      <w:r>
+        <w:rPr>
+          <w:rStyle w:val="Hyperlink"/>
+          <w:rFonts w:ascii="Consolas" w:hAnsi="Consolas"/>
+          <w:color w:val="auto"/>
+          <w:sz w:val="32"/>
+          <w:szCs w:val="32"/>
+          <w:u w:val="none"/>
+          <w:lang w:val="en-US"/>
+        </w:rPr>
+        <w:t>texturat</w:t>
+      </w:r>
+      <w:proofErr w:type="spellEnd"/>
+      <w:r>
+        <w:rPr>
+          <w:rStyle w:val="Hyperlink"/>
+          <w:rFonts w:ascii="Consolas" w:hAnsi="Consolas"/>
+          <w:color w:val="auto"/>
+          <w:sz w:val="32"/>
+          <w:szCs w:val="32"/>
+          <w:u w:val="none"/>
+          <w:lang w:val="en-US"/>
+        </w:rPr>
+        <w:t xml:space="preserve"> cu </w:t>
+      </w:r>
+      <w:proofErr w:type="spellStart"/>
+      <w:r>
+        <w:rPr>
+          <w:rStyle w:val="Hyperlink"/>
+          <w:rFonts w:ascii="Consolas" w:hAnsi="Consolas"/>
+          <w:color w:val="auto"/>
+          <w:sz w:val="32"/>
+          <w:szCs w:val="32"/>
+          <w:u w:val="none"/>
+          <w:lang w:val="en-US"/>
+        </w:rPr>
+        <w:t>părțile</w:t>
+      </w:r>
+      <w:proofErr w:type="spellEnd"/>
+      <w:r>
+        <w:rPr>
+          <w:rStyle w:val="Hyperlink"/>
+          <w:rFonts w:ascii="Consolas" w:hAnsi="Consolas"/>
+          <w:color w:val="auto"/>
+          <w:sz w:val="32"/>
+          <w:szCs w:val="32"/>
+          <w:u w:val="none"/>
+          <w:lang w:val="en-US"/>
+        </w:rPr>
+        <w:t xml:space="preserve"> </w:t>
+      </w:r>
+      <w:proofErr w:type="spellStart"/>
+      <w:r>
+        <w:rPr>
+          <w:rStyle w:val="Hyperlink"/>
+          <w:rFonts w:ascii="Consolas" w:hAnsi="Consolas"/>
+          <w:color w:val="auto"/>
+          <w:sz w:val="32"/>
+          <w:szCs w:val="32"/>
+          <w:u w:val="none"/>
+          <w:lang w:val="en-US"/>
+        </w:rPr>
+        <w:t>laterale</w:t>
+      </w:r>
+      <w:proofErr w:type="spellEnd"/>
+      <w:r>
+        <w:rPr>
+          <w:rStyle w:val="Hyperlink"/>
+          <w:rFonts w:ascii="Consolas" w:hAnsi="Consolas"/>
+          <w:color w:val="auto"/>
+          <w:sz w:val="32"/>
+          <w:szCs w:val="32"/>
+          <w:u w:val="none"/>
+          <w:lang w:val="en-US"/>
+        </w:rPr>
+        <w:t xml:space="preserve"> separate </w:t>
+      </w:r>
+      <w:proofErr w:type="spellStart"/>
+      <w:r>
+        <w:rPr>
+          <w:rStyle w:val="Hyperlink"/>
+          <w:rFonts w:ascii="Consolas" w:hAnsi="Consolas"/>
+          <w:color w:val="auto"/>
+          <w:sz w:val="32"/>
+          <w:szCs w:val="32"/>
+          <w:u w:val="none"/>
+          <w:lang w:val="en-US"/>
+        </w:rPr>
+        <w:t>în</w:t>
+      </w:r>
+      <w:proofErr w:type="spellEnd"/>
+      <w:r>
+        <w:rPr>
+          <w:rStyle w:val="Hyperlink"/>
+          <w:rFonts w:ascii="Consolas" w:hAnsi="Consolas"/>
+          <w:color w:val="auto"/>
+          <w:sz w:val="32"/>
+          <w:szCs w:val="32"/>
+          <w:u w:val="none"/>
+          <w:lang w:val="en-US"/>
+        </w:rPr>
+        <w:t xml:space="preserve"> </w:t>
+      </w:r>
+      <w:proofErr w:type="spellStart"/>
+      <w:r>
+        <w:rPr>
+          <w:rStyle w:val="Hyperlink"/>
+          <w:rFonts w:ascii="Consolas" w:hAnsi="Consolas"/>
+          <w:color w:val="auto"/>
+          <w:sz w:val="32"/>
+          <w:szCs w:val="32"/>
+          <w:u w:val="none"/>
+          <w:lang w:val="en-US"/>
+        </w:rPr>
+        <w:t>secțiuni</w:t>
+      </w:r>
+      <w:proofErr w:type="spellEnd"/>
+      <w:r>
+        <w:rPr>
+          <w:rStyle w:val="Hyperlink"/>
+          <w:rFonts w:ascii="Consolas" w:hAnsi="Consolas"/>
+          <w:color w:val="auto"/>
+          <w:sz w:val="32"/>
+          <w:szCs w:val="32"/>
+          <w:u w:val="none"/>
+          <w:lang w:val="en-US"/>
+        </w:rPr>
+        <w:t xml:space="preserve"> </w:t>
+      </w:r>
+      <w:proofErr w:type="spellStart"/>
+      <w:r>
+        <w:rPr>
+          <w:rStyle w:val="Hyperlink"/>
+          <w:rFonts w:ascii="Consolas" w:hAnsi="Consolas"/>
+          <w:color w:val="auto"/>
+          <w:sz w:val="32"/>
+          <w:szCs w:val="32"/>
+          <w:u w:val="none"/>
+          <w:lang w:val="en-US"/>
+        </w:rPr>
+        <w:t>subțiri</w:t>
+      </w:r>
+      <w:proofErr w:type="spellEnd"/>
+      <w:r>
+        <w:rPr>
+          <w:rStyle w:val="Hyperlink"/>
+          <w:rFonts w:ascii="Consolas" w:hAnsi="Consolas"/>
+          <w:color w:val="auto"/>
+          <w:sz w:val="32"/>
+          <w:szCs w:val="32"/>
+          <w:u w:val="none"/>
+          <w:lang w:val="en-US"/>
+        </w:rPr>
+        <w:t xml:space="preserve"> </w:t>
+      </w:r>
+      <w:proofErr w:type="spellStart"/>
+      <w:r>
+        <w:rPr>
+          <w:rStyle w:val="Hyperlink"/>
+          <w:rFonts w:ascii="Consolas" w:hAnsi="Consolas"/>
+          <w:color w:val="auto"/>
+          <w:sz w:val="32"/>
+          <w:szCs w:val="32"/>
+          <w:u w:val="none"/>
+          <w:lang w:val="en-US"/>
+        </w:rPr>
+        <w:t>și</w:t>
+      </w:r>
+      <w:proofErr w:type="spellEnd"/>
+      <w:r>
+        <w:rPr>
+          <w:rStyle w:val="Hyperlink"/>
+          <w:rFonts w:ascii="Consolas" w:hAnsi="Consolas"/>
+          <w:color w:val="auto"/>
+          <w:sz w:val="32"/>
+          <w:szCs w:val="32"/>
+          <w:u w:val="none"/>
+          <w:lang w:val="en-US"/>
+        </w:rPr>
+        <w:t xml:space="preserve"> extrudate pe </w:t>
+      </w:r>
+      <w:proofErr w:type="spellStart"/>
+      <w:r>
+        <w:rPr>
+          <w:rStyle w:val="Hyperlink"/>
+          <w:rFonts w:ascii="Consolas" w:hAnsi="Consolas"/>
+          <w:color w:val="auto"/>
+          <w:sz w:val="32"/>
+          <w:szCs w:val="32"/>
+          <w:u w:val="none"/>
+          <w:lang w:val="en-US"/>
+        </w:rPr>
+        <w:t>axa</w:t>
+      </w:r>
+      <w:proofErr w:type="spellEnd"/>
+      <w:r>
+        <w:rPr>
+          <w:rStyle w:val="Hyperlink"/>
+          <w:rFonts w:ascii="Consolas" w:hAnsi="Consolas"/>
+          <w:color w:val="auto"/>
+          <w:sz w:val="32"/>
+          <w:szCs w:val="32"/>
+          <w:u w:val="none"/>
+          <w:lang w:val="en-US"/>
+        </w:rPr>
+        <w:t xml:space="preserve"> z. </w:t>
+      </w:r>
+      <w:proofErr w:type="spellStart"/>
+      <w:r>
+        <w:rPr>
+          <w:rStyle w:val="Hyperlink"/>
+          <w:rFonts w:ascii="Consolas" w:hAnsi="Consolas"/>
+          <w:color w:val="auto"/>
+          <w:sz w:val="32"/>
+          <w:szCs w:val="32"/>
+          <w:u w:val="none"/>
+          <w:lang w:val="en-US"/>
+        </w:rPr>
+        <w:t>Planului</w:t>
+      </w:r>
+      <w:proofErr w:type="spellEnd"/>
+      <w:r>
+        <w:rPr>
+          <w:rStyle w:val="Hyperlink"/>
+          <w:rFonts w:ascii="Consolas" w:hAnsi="Consolas"/>
+          <w:color w:val="auto"/>
+          <w:sz w:val="32"/>
+          <w:szCs w:val="32"/>
+          <w:u w:val="none"/>
+          <w:lang w:val="en-US"/>
+        </w:rPr>
+        <w:t xml:space="preserve"> </w:t>
+      </w:r>
+      <w:proofErr w:type="spellStart"/>
+      <w:r>
+        <w:rPr>
+          <w:rStyle w:val="Hyperlink"/>
+          <w:rFonts w:ascii="Consolas" w:hAnsi="Consolas"/>
+          <w:color w:val="auto"/>
+          <w:sz w:val="32"/>
+          <w:szCs w:val="32"/>
+          <w:u w:val="none"/>
+          <w:lang w:val="en-US"/>
+        </w:rPr>
+        <w:t>i</w:t>
+      </w:r>
+      <w:proofErr w:type="spellEnd"/>
+      <w:r>
+        <w:rPr>
+          <w:rStyle w:val="Hyperlink"/>
+          <w:rFonts w:ascii="Consolas" w:hAnsi="Consolas"/>
+          <w:color w:val="auto"/>
+          <w:sz w:val="32"/>
+          <w:szCs w:val="32"/>
+          <w:u w:val="none"/>
+          <w:lang w:val="en-US"/>
+        </w:rPr>
+        <w:t xml:space="preserve"> se </w:t>
+      </w:r>
+      <w:proofErr w:type="spellStart"/>
+      <w:r>
+        <w:rPr>
+          <w:rStyle w:val="Hyperlink"/>
+          <w:rFonts w:ascii="Consolas" w:hAnsi="Consolas"/>
+          <w:color w:val="auto"/>
+          <w:sz w:val="32"/>
+          <w:szCs w:val="32"/>
+          <w:u w:val="none"/>
+          <w:lang w:val="en-US"/>
+        </w:rPr>
+        <w:t>atribuie</w:t>
+      </w:r>
+      <w:proofErr w:type="spellEnd"/>
+      <w:r>
+        <w:rPr>
+          <w:rStyle w:val="Hyperlink"/>
+          <w:rFonts w:ascii="Consolas" w:hAnsi="Consolas"/>
+          <w:color w:val="auto"/>
+          <w:sz w:val="32"/>
+          <w:szCs w:val="32"/>
+          <w:u w:val="none"/>
+          <w:lang w:val="en-US"/>
+        </w:rPr>
+        <w:t xml:space="preserve"> un modifier array </w:t>
+      </w:r>
+      <w:proofErr w:type="spellStart"/>
+      <w:r>
+        <w:rPr>
+          <w:rStyle w:val="Hyperlink"/>
+          <w:rFonts w:ascii="Consolas" w:hAnsi="Consolas"/>
+          <w:color w:val="auto"/>
+          <w:sz w:val="32"/>
+          <w:szCs w:val="32"/>
+          <w:u w:val="none"/>
+          <w:lang w:val="en-US"/>
+        </w:rPr>
+        <w:t>și</w:t>
+      </w:r>
+      <w:proofErr w:type="spellEnd"/>
+      <w:r>
+        <w:rPr>
+          <w:rStyle w:val="Hyperlink"/>
+          <w:rFonts w:ascii="Consolas" w:hAnsi="Consolas"/>
+          <w:color w:val="auto"/>
+          <w:sz w:val="32"/>
+          <w:szCs w:val="32"/>
+          <w:u w:val="none"/>
+          <w:lang w:val="en-US"/>
+        </w:rPr>
+        <w:t xml:space="preserve"> o </w:t>
+      </w:r>
+      <w:proofErr w:type="spellStart"/>
+      <w:r>
+        <w:rPr>
+          <w:rStyle w:val="Hyperlink"/>
+          <w:rFonts w:ascii="Consolas" w:hAnsi="Consolas"/>
+          <w:color w:val="auto"/>
+          <w:sz w:val="32"/>
+          <w:szCs w:val="32"/>
+          <w:u w:val="none"/>
+          <w:lang w:val="en-US"/>
+        </w:rPr>
+        <w:t>curbă</w:t>
+      </w:r>
+      <w:proofErr w:type="spellEnd"/>
+      <w:r>
+        <w:rPr>
+          <w:rStyle w:val="Hyperlink"/>
+          <w:rFonts w:ascii="Consolas" w:hAnsi="Consolas"/>
+          <w:color w:val="auto"/>
+          <w:sz w:val="32"/>
+          <w:szCs w:val="32"/>
+          <w:u w:val="none"/>
+          <w:lang w:val="en-US"/>
+        </w:rPr>
+        <w:t xml:space="preserve"> de tip path </w:t>
+      </w:r>
+      <w:proofErr w:type="spellStart"/>
+      <w:r>
+        <w:rPr>
+          <w:rStyle w:val="Hyperlink"/>
+          <w:rFonts w:ascii="Consolas" w:hAnsi="Consolas"/>
+          <w:color w:val="auto"/>
+          <w:sz w:val="32"/>
+          <w:szCs w:val="32"/>
+          <w:u w:val="none"/>
+          <w:lang w:val="en-US"/>
+        </w:rPr>
+        <w:t>pentru</w:t>
+      </w:r>
+      <w:proofErr w:type="spellEnd"/>
+      <w:r>
+        <w:rPr>
+          <w:rStyle w:val="Hyperlink"/>
+          <w:rFonts w:ascii="Consolas" w:hAnsi="Consolas"/>
+          <w:color w:val="auto"/>
+          <w:sz w:val="32"/>
+          <w:szCs w:val="32"/>
+          <w:u w:val="none"/>
+          <w:lang w:val="en-US"/>
+        </w:rPr>
+        <w:t xml:space="preserve"> ca </w:t>
+      </w:r>
+      <w:proofErr w:type="spellStart"/>
+      <w:r>
+        <w:rPr>
+          <w:rStyle w:val="Hyperlink"/>
+          <w:rFonts w:ascii="Consolas" w:hAnsi="Consolas"/>
+          <w:color w:val="auto"/>
+          <w:sz w:val="32"/>
+          <w:szCs w:val="32"/>
+          <w:u w:val="none"/>
+          <w:lang w:val="en-US"/>
+        </w:rPr>
+        <w:t>drumul</w:t>
+      </w:r>
+      <w:proofErr w:type="spellEnd"/>
+      <w:r>
+        <w:rPr>
+          <w:rStyle w:val="Hyperlink"/>
+          <w:rFonts w:ascii="Consolas" w:hAnsi="Consolas"/>
+          <w:color w:val="auto"/>
+          <w:sz w:val="32"/>
+          <w:szCs w:val="32"/>
+          <w:u w:val="none"/>
+          <w:lang w:val="en-US"/>
+        </w:rPr>
+        <w:t xml:space="preserve"> </w:t>
+      </w:r>
+      <w:proofErr w:type="spellStart"/>
+      <w:r>
+        <w:rPr>
+          <w:rStyle w:val="Hyperlink"/>
+          <w:rFonts w:ascii="Consolas" w:hAnsi="Consolas"/>
+          <w:color w:val="auto"/>
+          <w:sz w:val="32"/>
+          <w:szCs w:val="32"/>
+          <w:u w:val="none"/>
+          <w:lang w:val="en-US"/>
+        </w:rPr>
+        <w:t>să</w:t>
+      </w:r>
+      <w:proofErr w:type="spellEnd"/>
+      <w:r>
+        <w:rPr>
+          <w:rStyle w:val="Hyperlink"/>
+          <w:rFonts w:ascii="Consolas" w:hAnsi="Consolas"/>
+          <w:color w:val="auto"/>
+          <w:sz w:val="32"/>
+          <w:szCs w:val="32"/>
+          <w:u w:val="none"/>
+          <w:lang w:val="en-US"/>
+        </w:rPr>
+        <w:t xml:space="preserve"> fie </w:t>
+      </w:r>
+      <w:proofErr w:type="spellStart"/>
+      <w:r>
+        <w:rPr>
+          <w:rStyle w:val="Hyperlink"/>
+          <w:rFonts w:ascii="Consolas" w:hAnsi="Consolas"/>
+          <w:color w:val="auto"/>
+          <w:sz w:val="32"/>
+          <w:szCs w:val="32"/>
+          <w:u w:val="none"/>
+          <w:lang w:val="en-US"/>
+        </w:rPr>
+        <w:t>extins</w:t>
+      </w:r>
+      <w:proofErr w:type="spellEnd"/>
+      <w:r>
+        <w:rPr>
+          <w:rStyle w:val="Hyperlink"/>
+          <w:rFonts w:ascii="Consolas" w:hAnsi="Consolas"/>
+          <w:color w:val="auto"/>
+          <w:sz w:val="32"/>
+          <w:szCs w:val="32"/>
+          <w:u w:val="none"/>
+          <w:lang w:val="en-US"/>
+        </w:rPr>
+        <w:t xml:space="preserve"> </w:t>
+      </w:r>
+      <w:proofErr w:type="spellStart"/>
+      <w:r>
+        <w:rPr>
+          <w:rStyle w:val="Hyperlink"/>
+          <w:rFonts w:ascii="Consolas" w:hAnsi="Consolas"/>
+          <w:color w:val="auto"/>
+          <w:sz w:val="32"/>
+          <w:szCs w:val="32"/>
+          <w:u w:val="none"/>
+          <w:lang w:val="en-US"/>
+        </w:rPr>
+        <w:t>și</w:t>
+      </w:r>
+      <w:proofErr w:type="spellEnd"/>
+      <w:r>
+        <w:rPr>
+          <w:rStyle w:val="Hyperlink"/>
+          <w:rFonts w:ascii="Consolas" w:hAnsi="Consolas"/>
+          <w:color w:val="auto"/>
+          <w:sz w:val="32"/>
+          <w:szCs w:val="32"/>
+          <w:u w:val="none"/>
+          <w:lang w:val="en-US"/>
+        </w:rPr>
+        <w:t xml:space="preserve"> </w:t>
+      </w:r>
+      <w:proofErr w:type="spellStart"/>
+      <w:r>
+        <w:rPr>
+          <w:rStyle w:val="Hyperlink"/>
+          <w:rFonts w:ascii="Consolas" w:hAnsi="Consolas"/>
+          <w:color w:val="auto"/>
+          <w:sz w:val="32"/>
+          <w:szCs w:val="32"/>
+          <w:u w:val="none"/>
+          <w:lang w:val="en-US"/>
+        </w:rPr>
+        <w:t>rotit</w:t>
+      </w:r>
+      <w:proofErr w:type="spellEnd"/>
+      <w:r>
+        <w:rPr>
+          <w:rStyle w:val="Hyperlink"/>
+          <w:rFonts w:ascii="Consolas" w:hAnsi="Consolas"/>
+          <w:color w:val="auto"/>
+          <w:sz w:val="32"/>
+          <w:szCs w:val="32"/>
+          <w:u w:val="none"/>
+          <w:lang w:val="en-US"/>
+        </w:rPr>
+        <w:t xml:space="preserve"> cu </w:t>
+      </w:r>
+      <w:proofErr w:type="spellStart"/>
+      <w:r>
+        <w:rPr>
+          <w:rStyle w:val="Hyperlink"/>
+          <w:rFonts w:ascii="Consolas" w:hAnsi="Consolas"/>
+          <w:color w:val="auto"/>
+          <w:sz w:val="32"/>
+          <w:szCs w:val="32"/>
+          <w:u w:val="none"/>
+          <w:lang w:val="en-US"/>
+        </w:rPr>
+        <w:t>ușurință</w:t>
+      </w:r>
+      <w:proofErr w:type="spellEnd"/>
+      <w:r>
+        <w:rPr>
+          <w:rStyle w:val="Hyperlink"/>
+          <w:rFonts w:ascii="Consolas" w:hAnsi="Consolas"/>
+          <w:color w:val="auto"/>
+          <w:sz w:val="32"/>
+          <w:szCs w:val="32"/>
+          <w:u w:val="none"/>
+          <w:lang w:val="en-US"/>
+        </w:rPr>
+        <w:t>.</w:t>
+      </w:r>
+    </w:p>
+    <w:p>
+      <w:pPr>
+        <w:rPr>
+          <w:rFonts w:ascii="Consolas" w:hAnsi="Consolas"/>
+          <w:sz w:val="32"/>
+          <w:szCs w:val="32"/>
+        </w:rPr>
+      </w:pPr>
+    </w:p>
+    <w:p>
+      <w:pPr>
+        <w:rPr>
+          <w:rFonts w:ascii="Consolas" w:hAnsi="Consolas"/>
+          <w:sz w:val="32"/>
+          <w:szCs w:val="32"/>
+        </w:rPr>
+      </w:pPr>
       <w:r>
         <w:rPr>
           <w:rFonts w:ascii="Consolas" w:hAnsi="Consolas"/>
@@ -785,7 +2687,7 @@
           <w:szCs w:val="32"/>
         </w:rPr>
       </w:pPr>
-      <w:hyperlink r:id="rId6" w:history="1">
+      <w:hyperlink r:id="rId9" w:history="1">
         <w:r>
           <w:rPr>
             <w:rStyle w:val="Hyperlink"/>
@@ -805,14 +2707,37 @@
           <w:szCs w:val="32"/>
         </w:rPr>
       </w:pPr>
-      <w:r>
-        <w:rPr>
-          <w:rFonts w:ascii="Consolas" w:hAnsi="Consolas"/>
-          <w:sz w:val="32"/>
-          <w:szCs w:val="32"/>
-        </w:rPr>
-        <w:t>https://www.texturecan.com/</w:t>
-      </w:r>
+      <w:hyperlink r:id="rId10" w:history="1">
+        <w:r>
+          <w:rPr>
+            <w:rStyle w:val="Hyperlink"/>
+            <w:rFonts w:ascii="Consolas" w:hAnsi="Consolas"/>
+            <w:sz w:val="32"/>
+            <w:szCs w:val="32"/>
+          </w:rPr>
+          <w:t>https://www.texturecan.com/</w:t>
+        </w:r>
+      </w:hyperlink>
+    </w:p>
+    <w:p>
+      <w:pPr>
+        <w:rPr>
+          <w:rFonts w:ascii="Consolas" w:hAnsi="Consolas"/>
+          <w:sz w:val="32"/>
+          <w:szCs w:val="32"/>
+        </w:rPr>
+      </w:pPr>
+      <w:hyperlink r:id="rId11" w:history="1">
+        <w:r>
+          <w:rPr>
+            <w:rStyle w:val="Hyperlink"/>
+            <w:rFonts w:ascii="Consolas" w:hAnsi="Consolas"/>
+            <w:sz w:val="32"/>
+            <w:szCs w:val="32"/>
+          </w:rPr>
+          <w:t>https://www.cgbookcase.com/textures</w:t>
+        </w:r>
+      </w:hyperlink>
     </w:p>
     <w:p>
       <w:pPr>
@@ -851,21 +2776,21 @@
     <w:p>
       <w:pPr>
         <w:rPr>
-          <w:rFonts w:ascii="Consolas" w:hAnsi="Consolas"/>
-          <w:sz w:val="32"/>
-          <w:szCs w:val="32"/>
-        </w:rPr>
-      </w:pPr>
-      <w:r>
-        <w:rPr>
-          <w:rFonts w:ascii="Consolas" w:hAnsi="Consolas"/>
-          <w:sz w:val="32"/>
-          <w:szCs w:val="32"/>
-        </w:rPr>
-        <w:lastRenderedPageBreak/>
+          <w:rStyle w:val="Hyperlink"/>
+          <w:rFonts w:ascii="Consolas" w:hAnsi="Consolas"/>
+          <w:sz w:val="32"/>
+          <w:szCs w:val="32"/>
+        </w:rPr>
+      </w:pPr>
+      <w:r>
+        <w:rPr>
+          <w:rFonts w:ascii="Consolas" w:hAnsi="Consolas"/>
+          <w:sz w:val="32"/>
+          <w:szCs w:val="32"/>
+        </w:rPr>
         <w:t xml:space="preserve">Ventilator: </w:t>
       </w:r>
-      <w:hyperlink r:id="rId7" w:history="1">
+      <w:hyperlink r:id="rId12" w:history="1">
         <w:r>
           <w:rPr>
             <w:rStyle w:val="Hyperlink"/>
@@ -878,30 +2803,122 @@
       </w:hyperlink>
     </w:p>
     <w:p>
-      <w:pPr>
-        <w:rPr>
-          <w:rFonts w:ascii="Consolas" w:hAnsi="Consolas"/>
-          <w:sz w:val="32"/>
-          <w:szCs w:val="32"/>
-        </w:rPr>
-      </w:pPr>
-    </w:p>
-    <w:p>
-      <w:pPr>
-        <w:rPr>
-          <w:rFonts w:ascii="Consolas" w:hAnsi="Consolas"/>
-          <w:sz w:val="32"/>
-          <w:szCs w:val="32"/>
-        </w:rPr>
-      </w:pPr>
-      <w:r>
-        <w:rPr>
-          <w:rFonts w:ascii="Consolas" w:hAnsi="Consolas"/>
-          <w:sz w:val="32"/>
-          <w:szCs w:val="32"/>
-        </w:rPr>
-        <w:t>GitHub: https://github.com/r1ks-iwnl/GAC</w:t>
-      </w:r>
+      <w:r>
+        <w:rPr>
+          <w:rStyle w:val="Hyperlink"/>
+          <w:rFonts w:ascii="Consolas" w:hAnsi="Consolas"/>
+          <w:color w:val="auto"/>
+          <w:sz w:val="32"/>
+          <w:szCs w:val="32"/>
+          <w:u w:val="none"/>
+        </w:rPr>
+        <w:t>Gard</w:t>
+      </w:r>
+      <w:r>
+        <w:rPr>
+          <w:rStyle w:val="Hyperlink"/>
+          <w:rFonts w:ascii="Consolas" w:hAnsi="Consolas"/>
+          <w:color w:val="auto"/>
+          <w:sz w:val="32"/>
+          <w:szCs w:val="32"/>
+          <w:u w:val="none"/>
+        </w:rPr>
+        <w:t xml:space="preserve">: </w:t>
+      </w:r>
+      <w:hyperlink r:id="rId13" w:history="1">
+        <w:r>
+          <w:rPr>
+            <w:rStyle w:val="Hyperlink"/>
+            <w:rFonts w:ascii="Consolas" w:hAnsi="Consolas"/>
+            <w:sz w:val="32"/>
+            <w:szCs w:val="32"/>
+          </w:rPr>
+          <w:t>https://www.blenderkit.com/asset-gallery-detail/0470ca8c-0719-4404-a4ef-477948522</w:t>
+        </w:r>
+        <w:r>
+          <w:rPr>
+            <w:rStyle w:val="Hyperlink"/>
+            <w:rFonts w:ascii="Consolas" w:hAnsi="Consolas"/>
+            <w:sz w:val="32"/>
+            <w:szCs w:val="32"/>
+          </w:rPr>
+          <w:t>6</w:t>
+        </w:r>
+        <w:r>
+          <w:rPr>
+            <w:rStyle w:val="Hyperlink"/>
+            <w:rFonts w:ascii="Consolas" w:hAnsi="Consolas"/>
+            <w:sz w:val="32"/>
+            <w:szCs w:val="32"/>
+          </w:rPr>
+          <w:t>4e/</w:t>
+        </w:r>
+      </w:hyperlink>
+    </w:p>
+    <w:p>
+      <w:pPr>
+        <w:rPr>
+          <w:rFonts w:ascii="Consolas" w:hAnsi="Consolas"/>
+          <w:sz w:val="32"/>
+          <w:szCs w:val="32"/>
+        </w:rPr>
+      </w:pPr>
+    </w:p>
+    <w:p>
+      <w:pPr>
+        <w:rPr>
+          <w:rFonts w:ascii="Consolas" w:hAnsi="Consolas"/>
+          <w:sz w:val="32"/>
+          <w:szCs w:val="32"/>
+        </w:rPr>
+      </w:pPr>
+      <w:proofErr w:type="spellStart"/>
+      <w:r>
+        <w:rPr>
+          <w:rFonts w:ascii="Consolas" w:hAnsi="Consolas"/>
+          <w:sz w:val="32"/>
+          <w:szCs w:val="32"/>
+        </w:rPr>
+        <w:t>GitHub</w:t>
+      </w:r>
+      <w:proofErr w:type="spellEnd"/>
+      <w:r>
+        <w:rPr>
+          <w:rFonts w:ascii="Consolas" w:hAnsi="Consolas"/>
+          <w:sz w:val="32"/>
+          <w:szCs w:val="32"/>
+        </w:rPr>
+        <w:t xml:space="preserve">: </w:t>
+      </w:r>
+      <w:hyperlink r:id="rId14" w:history="1">
+        <w:r>
+          <w:rPr>
+            <w:rStyle w:val="Hyperlink"/>
+            <w:rFonts w:ascii="Consolas" w:hAnsi="Consolas"/>
+            <w:sz w:val="32"/>
+            <w:szCs w:val="32"/>
+          </w:rPr>
+          <w:t>https://github.com</w:t>
+        </w:r>
+        <w:r>
+          <w:rPr>
+            <w:rStyle w:val="Hyperlink"/>
+            <w:rFonts w:ascii="Consolas" w:hAnsi="Consolas"/>
+            <w:sz w:val="32"/>
+            <w:szCs w:val="32"/>
+          </w:rPr>
+          <w:t>/</w:t>
+        </w:r>
+        <w:r>
+          <w:rPr>
+            <w:rStyle w:val="Hyperlink"/>
+            <w:rFonts w:ascii="Consolas" w:hAnsi="Consolas"/>
+            <w:sz w:val="32"/>
+            <w:szCs w:val="32"/>
+          </w:rPr>
+          <w:t>r1ks-iwnl/GAC</w:t>
+        </w:r>
+      </w:hyperlink>
     </w:p>
     <w:p>
       <w:pPr>
@@ -1320,6 +3337,7 @@
   <w:style w:type="paragraph" w:default="1" w:styleId="Normal">
     <w:name w:val="Normal"/>
     <w:qFormat/>
+    <w:rsid w:val="00503281"/>
   </w:style>
   <w:style w:type="character" w:default="1" w:styleId="Fontdeparagrafimplicit">
     <w:name w:val="Default Paragraph Font"/>

--- a/Documentatie.docx
+++ b/Documentatie.docx
@@ -292,6 +292,135 @@
           <w:lang w:val="en-US"/>
         </w:rPr>
         <w:t>pe Google Maps.</w:t>
+      </w:r>
+    </w:p>
+    <w:p>
+      <w:pPr>
+        <w:rPr>
+          <w:rFonts w:ascii="Consolas" w:hAnsi="Consolas"/>
+          <w:sz w:val="32"/>
+          <w:szCs w:val="32"/>
+          <w:lang w:val="en-US"/>
+        </w:rPr>
+      </w:pPr>
+      <w:r>
+        <w:rPr>
+          <w:rFonts w:ascii="Consolas" w:hAnsi="Consolas"/>
+          <w:sz w:val="32"/>
+          <w:szCs w:val="32"/>
+          <w:lang w:val="en-US"/>
+        </w:rPr>
+        <w:t xml:space="preserve">Background: </w:t>
+      </w:r>
+      <w:proofErr w:type="spellStart"/>
+      <w:r>
+        <w:rPr>
+          <w:rFonts w:ascii="Consolas" w:hAnsi="Consolas"/>
+          <w:sz w:val="32"/>
+          <w:szCs w:val="32"/>
+          <w:lang w:val="en-US"/>
+        </w:rPr>
+        <w:t>În</w:t>
+      </w:r>
+      <w:proofErr w:type="spellEnd"/>
+      <w:r>
+        <w:rPr>
+          <w:rFonts w:ascii="Consolas" w:hAnsi="Consolas"/>
+          <w:sz w:val="32"/>
+          <w:szCs w:val="32"/>
+          <w:lang w:val="en-US"/>
+        </w:rPr>
+        <w:t xml:space="preserve"> world properties se </w:t>
+      </w:r>
+      <w:proofErr w:type="spellStart"/>
+      <w:r>
+        <w:rPr>
+          <w:rFonts w:ascii="Consolas" w:hAnsi="Consolas"/>
+          <w:sz w:val="32"/>
+          <w:szCs w:val="32"/>
+          <w:lang w:val="en-US"/>
+        </w:rPr>
+        <w:t>adaugă</w:t>
+      </w:r>
+      <w:proofErr w:type="spellEnd"/>
+      <w:r>
+        <w:rPr>
+          <w:rFonts w:ascii="Consolas" w:hAnsi="Consolas"/>
+          <w:sz w:val="32"/>
+          <w:szCs w:val="32"/>
+          <w:lang w:val="en-US"/>
+        </w:rPr>
+        <w:t xml:space="preserve"> un HDRI </w:t>
+      </w:r>
+      <w:proofErr w:type="spellStart"/>
+      <w:r>
+        <w:rPr>
+          <w:rFonts w:ascii="Consolas" w:hAnsi="Consolas"/>
+          <w:sz w:val="32"/>
+          <w:szCs w:val="32"/>
+          <w:lang w:val="en-US"/>
+        </w:rPr>
+        <w:t>obținut</w:t>
+      </w:r>
+      <w:proofErr w:type="spellEnd"/>
+      <w:r>
+        <w:rPr>
+          <w:rFonts w:ascii="Consolas" w:hAnsi="Consolas"/>
+          <w:sz w:val="32"/>
+          <w:szCs w:val="32"/>
+          <w:lang w:val="en-US"/>
+        </w:rPr>
+        <w:t xml:space="preserve"> de pe </w:t>
+      </w:r>
+      <w:hyperlink r:id="rId4" w:history="1">
+        <w:r>
+          <w:rPr>
+            <w:rStyle w:val="Hyperlink"/>
+            <w:rFonts w:ascii="Consolas" w:hAnsi="Consolas"/>
+            <w:sz w:val="32"/>
+            <w:szCs w:val="32"/>
+            <w:lang w:val="en-US"/>
+          </w:rPr>
+          <w:t>https://www.blenderkit.com/asset-gallery-detail/06b045be-8b1e</w:t>
+        </w:r>
+        <w:r>
+          <w:rPr>
+            <w:rStyle w:val="Hyperlink"/>
+            <w:rFonts w:ascii="Consolas" w:hAnsi="Consolas"/>
+            <w:sz w:val="32"/>
+            <w:szCs w:val="32"/>
+            <w:lang w:val="en-US"/>
+          </w:rPr>
+          <w:t>-</w:t>
+        </w:r>
+        <w:r>
+          <w:rPr>
+            <w:rStyle w:val="Hyperlink"/>
+            <w:rFonts w:ascii="Consolas" w:hAnsi="Consolas"/>
+            <w:sz w:val="32"/>
+            <w:szCs w:val="32"/>
+            <w:lang w:val="en-US"/>
+          </w:rPr>
+          <w:t>46e4-82ef-da35140332d9/</w:t>
+        </w:r>
+      </w:hyperlink>
+      <w:r>
+        <w:rPr>
+          <w:rFonts w:ascii="Consolas" w:hAnsi="Consolas"/>
+          <w:sz w:val="32"/>
+          <w:szCs w:val="32"/>
+          <w:lang w:val="en-US"/>
+        </w:rPr>
+        <w:t xml:space="preserve"> ca Environment Texture</w:t>
+      </w:r>
+      <w:r>
+        <w:rPr>
+          <w:rFonts w:ascii="Consolas" w:hAnsi="Consolas"/>
+          <w:sz w:val="32"/>
+          <w:szCs w:val="32"/>
+          <w:lang w:val="en-US"/>
+        </w:rPr>
+        <w:t>.</w:t>
       </w:r>
     </w:p>
     <w:p>
@@ -499,7 +628,7 @@
                     </pic:cNvPicPr>
                   </pic:nvPicPr>
                   <pic:blipFill>
-                    <a:blip r:embed="rId4">
+                    <a:blip r:embed="rId5">
                       <a:extLst>
                         <a:ext uri="{28A0092B-C50C-407E-A947-70E740481C1C}">
                           <a14:useLocalDpi xmlns:a14="http://schemas.microsoft.com/office/drawing/2010/main" val="0"/>
@@ -697,7 +826,7 @@
                     </pic:cNvPicPr>
                   </pic:nvPicPr>
                   <pic:blipFill>
-                    <a:blip r:embed="rId5">
+                    <a:blip r:embed="rId6">
                       <a:extLst>
                         <a:ext uri="{28A0092B-C50C-407E-A947-70E740481C1C}">
                           <a14:useLocalDpi xmlns:a14="http://schemas.microsoft.com/office/drawing/2010/main" val="0"/>
@@ -757,12 +886,22 @@
           <w:szCs w:val="32"/>
         </w:rPr>
       </w:pPr>
-      <w:r>
-        <w:rPr>
-          <w:rFonts w:ascii="Consolas" w:hAnsi="Consolas"/>
-          <w:sz w:val="32"/>
-          <w:szCs w:val="32"/>
-        </w:rPr>
+    </w:p>
+    <w:p>
+      <w:pPr>
+        <w:rPr>
+          <w:rFonts w:ascii="Consolas" w:hAnsi="Consolas"/>
+          <w:sz w:val="32"/>
+          <w:szCs w:val="32"/>
+        </w:rPr>
+      </w:pPr>
+      <w:r>
+        <w:rPr>
+          <w:rFonts w:ascii="Consolas" w:hAnsi="Consolas"/>
+          <w:sz w:val="32"/>
+          <w:szCs w:val="32"/>
+        </w:rPr>
+        <w:lastRenderedPageBreak/>
         <w:t>Clădir</w:t>
       </w:r>
       <w:r>
@@ -919,7 +1058,6 @@
           <w:sz w:val="32"/>
           <w:szCs w:val="32"/>
         </w:rPr>
-        <w:lastRenderedPageBreak/>
         <w:t xml:space="preserve">Se </w:t>
       </w:r>
       <w:proofErr w:type="spellStart"/>
@@ -1329,7 +1467,7 @@
           <w:szCs w:val="32"/>
         </w:rPr>
       </w:pPr>
-      <w:hyperlink r:id="rId6" w:history="1">
+      <w:hyperlink r:id="rId7" w:history="1">
         <w:r>
           <w:rPr>
             <w:rStyle w:val="Hyperlink"/>
@@ -1398,6 +1536,7 @@
           <w:sz w:val="32"/>
           <w:szCs w:val="32"/>
         </w:rPr>
+        <w:lastRenderedPageBreak/>
         <w:t>Trapezul se împarte în secțiuni mai mici pentru a obține distribuția vizibilă în imagine</w:t>
       </w:r>
       <w:r>
@@ -1431,7 +1570,7 @@
                     </pic:cNvPicPr>
                   </pic:nvPicPr>
                   <pic:blipFill>
-                    <a:blip r:embed="rId7">
+                    <a:blip r:embed="rId8">
                       <a:extLst>
                         <a:ext uri="{28A0092B-C50C-407E-A947-70E740481C1C}">
                           <a14:useLocalDpi xmlns:a14="http://schemas.microsoft.com/office/drawing/2010/main" val="0"/>
@@ -1480,7 +1619,6 @@
           <w:szCs w:val="32"/>
           <w:lang w:val="en-US"/>
         </w:rPr>
-        <w:lastRenderedPageBreak/>
         <w:t xml:space="preserve">Se </w:t>
       </w:r>
       <w:proofErr w:type="spellStart"/>
@@ -1934,7 +2072,7 @@
         </w:rPr>
         <w:t xml:space="preserve"> </w:t>
       </w:r>
-      <w:hyperlink r:id="rId8" w:history="1">
+      <w:hyperlink r:id="rId9" w:history="1">
         <w:r>
           <w:rPr>
             <w:rStyle w:val="Hyperlink"/>
@@ -2304,6 +2442,136 @@
           <w:u w:val="none"/>
           <w:lang w:val="en-US"/>
         </w:rPr>
+        <w:t xml:space="preserve"> i se </w:t>
+      </w:r>
+      <w:proofErr w:type="spellStart"/>
+      <w:r>
+        <w:rPr>
+          <w:rStyle w:val="Hyperlink"/>
+          <w:rFonts w:ascii="Consolas" w:hAnsi="Consolas"/>
+          <w:color w:val="auto"/>
+          <w:sz w:val="32"/>
+          <w:szCs w:val="32"/>
+          <w:u w:val="none"/>
+          <w:lang w:val="en-US"/>
+        </w:rPr>
+        <w:t>atribuie</w:t>
+      </w:r>
+      <w:proofErr w:type="spellEnd"/>
+      <w:r>
+        <w:rPr>
+          <w:rStyle w:val="Hyperlink"/>
+          <w:rFonts w:ascii="Consolas" w:hAnsi="Consolas"/>
+          <w:color w:val="auto"/>
+          <w:sz w:val="32"/>
+          <w:szCs w:val="32"/>
+          <w:u w:val="none"/>
+          <w:lang w:val="en-US"/>
+        </w:rPr>
+        <w:t xml:space="preserve"> un modifier array </w:t>
+      </w:r>
+      <w:proofErr w:type="spellStart"/>
+      <w:r>
+        <w:rPr>
+          <w:rStyle w:val="Hyperlink"/>
+          <w:rFonts w:ascii="Consolas" w:hAnsi="Consolas"/>
+          <w:color w:val="auto"/>
+          <w:sz w:val="32"/>
+          <w:szCs w:val="32"/>
+          <w:u w:val="none"/>
+          <w:lang w:val="en-US"/>
+        </w:rPr>
+        <w:t>și</w:t>
+      </w:r>
+      <w:proofErr w:type="spellEnd"/>
+      <w:r>
+        <w:rPr>
+          <w:rStyle w:val="Hyperlink"/>
+          <w:rFonts w:ascii="Consolas" w:hAnsi="Consolas"/>
+          <w:color w:val="auto"/>
+          <w:sz w:val="32"/>
+          <w:szCs w:val="32"/>
+          <w:u w:val="none"/>
+          <w:lang w:val="en-US"/>
+        </w:rPr>
+        <w:t xml:space="preserve"> o </w:t>
+      </w:r>
+      <w:proofErr w:type="spellStart"/>
+      <w:r>
+        <w:rPr>
+          <w:rStyle w:val="Hyperlink"/>
+          <w:rFonts w:ascii="Consolas" w:hAnsi="Consolas"/>
+          <w:color w:val="auto"/>
+          <w:sz w:val="32"/>
+          <w:szCs w:val="32"/>
+          <w:u w:val="none"/>
+          <w:lang w:val="en-US"/>
+        </w:rPr>
+        <w:t>curbă</w:t>
+      </w:r>
+      <w:proofErr w:type="spellEnd"/>
+      <w:r>
+        <w:rPr>
+          <w:rStyle w:val="Hyperlink"/>
+          <w:rFonts w:ascii="Consolas" w:hAnsi="Consolas"/>
+          <w:color w:val="auto"/>
+          <w:sz w:val="32"/>
+          <w:szCs w:val="32"/>
+          <w:u w:val="none"/>
+          <w:lang w:val="en-US"/>
+        </w:rPr>
+        <w:t xml:space="preserve"> de tip path </w:t>
+      </w:r>
+      <w:proofErr w:type="spellStart"/>
+      <w:r>
+        <w:rPr>
+          <w:rStyle w:val="Hyperlink"/>
+          <w:rFonts w:ascii="Consolas" w:hAnsi="Consolas"/>
+          <w:color w:val="auto"/>
+          <w:sz w:val="32"/>
+          <w:szCs w:val="32"/>
+          <w:u w:val="none"/>
+          <w:lang w:val="en-US"/>
+        </w:rPr>
+        <w:t>pentru</w:t>
+      </w:r>
+      <w:proofErr w:type="spellEnd"/>
+      <w:r>
+        <w:rPr>
+          <w:rStyle w:val="Hyperlink"/>
+          <w:rFonts w:ascii="Consolas" w:hAnsi="Consolas"/>
+          <w:color w:val="auto"/>
+          <w:sz w:val="32"/>
+          <w:szCs w:val="32"/>
+          <w:u w:val="none"/>
+          <w:lang w:val="en-US"/>
+        </w:rPr>
+        <w:t xml:space="preserve"> ca </w:t>
+      </w:r>
+      <w:proofErr w:type="spellStart"/>
+      <w:r>
+        <w:rPr>
+          <w:rStyle w:val="Hyperlink"/>
+          <w:rFonts w:ascii="Consolas" w:hAnsi="Consolas"/>
+          <w:color w:val="auto"/>
+          <w:sz w:val="32"/>
+          <w:szCs w:val="32"/>
+          <w:u w:val="none"/>
+          <w:lang w:val="en-US"/>
+        </w:rPr>
+        <w:t>drumul</w:t>
+      </w:r>
+      <w:proofErr w:type="spellEnd"/>
+      <w:r>
+        <w:rPr>
+          <w:rStyle w:val="Hyperlink"/>
+          <w:rFonts w:ascii="Consolas" w:hAnsi="Consolas"/>
+          <w:color w:val="auto"/>
+          <w:sz w:val="32"/>
+          <w:szCs w:val="32"/>
+          <w:u w:val="none"/>
+          <w:lang w:val="en-US"/>
+        </w:rPr>
         <w:t xml:space="preserve"> </w:t>
       </w:r>
       <w:proofErr w:type="spellStart"/>
@@ -2317,46 +2585,46 @@
           <w:u w:val="none"/>
           <w:lang w:val="en-US"/>
         </w:rPr>
-        <w:t>i</w:t>
-      </w:r>
-      <w:proofErr w:type="spellEnd"/>
-      <w:r>
-        <w:rPr>
-          <w:rStyle w:val="Hyperlink"/>
-          <w:rFonts w:ascii="Consolas" w:hAnsi="Consolas"/>
-          <w:color w:val="auto"/>
-          <w:sz w:val="32"/>
-          <w:szCs w:val="32"/>
-          <w:u w:val="none"/>
-          <w:lang w:val="en-US"/>
-        </w:rPr>
-        <w:t xml:space="preserve"> se </w:t>
-      </w:r>
-      <w:proofErr w:type="spellStart"/>
-      <w:r>
-        <w:rPr>
-          <w:rStyle w:val="Hyperlink"/>
-          <w:rFonts w:ascii="Consolas" w:hAnsi="Consolas"/>
-          <w:color w:val="auto"/>
-          <w:sz w:val="32"/>
-          <w:szCs w:val="32"/>
-          <w:u w:val="none"/>
-          <w:lang w:val="en-US"/>
-        </w:rPr>
-        <w:t>atribuie</w:t>
-      </w:r>
-      <w:proofErr w:type="spellEnd"/>
-      <w:r>
-        <w:rPr>
-          <w:rStyle w:val="Hyperlink"/>
-          <w:rFonts w:ascii="Consolas" w:hAnsi="Consolas"/>
-          <w:color w:val="auto"/>
-          <w:sz w:val="32"/>
-          <w:szCs w:val="32"/>
-          <w:u w:val="none"/>
-          <w:lang w:val="en-US"/>
-        </w:rPr>
-        <w:t xml:space="preserve"> un modifier array </w:t>
+        <w:t>să</w:t>
+      </w:r>
+      <w:proofErr w:type="spellEnd"/>
+      <w:r>
+        <w:rPr>
+          <w:rStyle w:val="Hyperlink"/>
+          <w:rFonts w:ascii="Consolas" w:hAnsi="Consolas"/>
+          <w:color w:val="auto"/>
+          <w:sz w:val="32"/>
+          <w:szCs w:val="32"/>
+          <w:u w:val="none"/>
+          <w:lang w:val="en-US"/>
+        </w:rPr>
+        <w:t xml:space="preserve"> fie </w:t>
+      </w:r>
+      <w:proofErr w:type="spellStart"/>
+      <w:r>
+        <w:rPr>
+          <w:rStyle w:val="Hyperlink"/>
+          <w:rFonts w:ascii="Consolas" w:hAnsi="Consolas"/>
+          <w:color w:val="auto"/>
+          <w:sz w:val="32"/>
+          <w:szCs w:val="32"/>
+          <w:u w:val="none"/>
+          <w:lang w:val="en-US"/>
+        </w:rPr>
+        <w:t>extins</w:t>
+      </w:r>
+      <w:proofErr w:type="spellEnd"/>
+      <w:r>
+        <w:rPr>
+          <w:rStyle w:val="Hyperlink"/>
+          <w:rFonts w:ascii="Consolas" w:hAnsi="Consolas"/>
+          <w:color w:val="auto"/>
+          <w:sz w:val="32"/>
+          <w:szCs w:val="32"/>
+          <w:u w:val="none"/>
+          <w:lang w:val="en-US"/>
+        </w:rPr>
+        <w:t xml:space="preserve"> </w:t>
       </w:r>
       <w:proofErr w:type="spellStart"/>
       <w:r>
@@ -2382,84 +2650,6 @@
           <w:u w:val="none"/>
           <w:lang w:val="en-US"/>
         </w:rPr>
-        <w:t xml:space="preserve"> o </w:t>
-      </w:r>
-      <w:proofErr w:type="spellStart"/>
-      <w:r>
-        <w:rPr>
-          <w:rStyle w:val="Hyperlink"/>
-          <w:rFonts w:ascii="Consolas" w:hAnsi="Consolas"/>
-          <w:color w:val="auto"/>
-          <w:sz w:val="32"/>
-          <w:szCs w:val="32"/>
-          <w:u w:val="none"/>
-          <w:lang w:val="en-US"/>
-        </w:rPr>
-        <w:t>curbă</w:t>
-      </w:r>
-      <w:proofErr w:type="spellEnd"/>
-      <w:r>
-        <w:rPr>
-          <w:rStyle w:val="Hyperlink"/>
-          <w:rFonts w:ascii="Consolas" w:hAnsi="Consolas"/>
-          <w:color w:val="auto"/>
-          <w:sz w:val="32"/>
-          <w:szCs w:val="32"/>
-          <w:u w:val="none"/>
-          <w:lang w:val="en-US"/>
-        </w:rPr>
-        <w:t xml:space="preserve"> de tip path </w:t>
-      </w:r>
-      <w:proofErr w:type="spellStart"/>
-      <w:r>
-        <w:rPr>
-          <w:rStyle w:val="Hyperlink"/>
-          <w:rFonts w:ascii="Consolas" w:hAnsi="Consolas"/>
-          <w:color w:val="auto"/>
-          <w:sz w:val="32"/>
-          <w:szCs w:val="32"/>
-          <w:u w:val="none"/>
-          <w:lang w:val="en-US"/>
-        </w:rPr>
-        <w:t>pentru</w:t>
-      </w:r>
-      <w:proofErr w:type="spellEnd"/>
-      <w:r>
-        <w:rPr>
-          <w:rStyle w:val="Hyperlink"/>
-          <w:rFonts w:ascii="Consolas" w:hAnsi="Consolas"/>
-          <w:color w:val="auto"/>
-          <w:sz w:val="32"/>
-          <w:szCs w:val="32"/>
-          <w:u w:val="none"/>
-          <w:lang w:val="en-US"/>
-        </w:rPr>
-        <w:t xml:space="preserve"> ca </w:t>
-      </w:r>
-      <w:proofErr w:type="spellStart"/>
-      <w:r>
-        <w:rPr>
-          <w:rStyle w:val="Hyperlink"/>
-          <w:rFonts w:ascii="Consolas" w:hAnsi="Consolas"/>
-          <w:color w:val="auto"/>
-          <w:sz w:val="32"/>
-          <w:szCs w:val="32"/>
-          <w:u w:val="none"/>
-          <w:lang w:val="en-US"/>
-        </w:rPr>
-        <w:t>drumul</w:t>
-      </w:r>
-      <w:proofErr w:type="spellEnd"/>
-      <w:r>
-        <w:rPr>
-          <w:rStyle w:val="Hyperlink"/>
-          <w:rFonts w:ascii="Consolas" w:hAnsi="Consolas"/>
-          <w:color w:val="auto"/>
-          <w:sz w:val="32"/>
-          <w:szCs w:val="32"/>
-          <w:u w:val="none"/>
-          <w:lang w:val="en-US"/>
-        </w:rPr>
         <w:t xml:space="preserve"> </w:t>
       </w:r>
       <w:proofErr w:type="spellStart"/>
@@ -2473,84 +2663,6 @@
           <w:u w:val="none"/>
           <w:lang w:val="en-US"/>
         </w:rPr>
-        <w:t>să</w:t>
-      </w:r>
-      <w:proofErr w:type="spellEnd"/>
-      <w:r>
-        <w:rPr>
-          <w:rStyle w:val="Hyperlink"/>
-          <w:rFonts w:ascii="Consolas" w:hAnsi="Consolas"/>
-          <w:color w:val="auto"/>
-          <w:sz w:val="32"/>
-          <w:szCs w:val="32"/>
-          <w:u w:val="none"/>
-          <w:lang w:val="en-US"/>
-        </w:rPr>
-        <w:t xml:space="preserve"> fie </w:t>
-      </w:r>
-      <w:proofErr w:type="spellStart"/>
-      <w:r>
-        <w:rPr>
-          <w:rStyle w:val="Hyperlink"/>
-          <w:rFonts w:ascii="Consolas" w:hAnsi="Consolas"/>
-          <w:color w:val="auto"/>
-          <w:sz w:val="32"/>
-          <w:szCs w:val="32"/>
-          <w:u w:val="none"/>
-          <w:lang w:val="en-US"/>
-        </w:rPr>
-        <w:t>extins</w:t>
-      </w:r>
-      <w:proofErr w:type="spellEnd"/>
-      <w:r>
-        <w:rPr>
-          <w:rStyle w:val="Hyperlink"/>
-          <w:rFonts w:ascii="Consolas" w:hAnsi="Consolas"/>
-          <w:color w:val="auto"/>
-          <w:sz w:val="32"/>
-          <w:szCs w:val="32"/>
-          <w:u w:val="none"/>
-          <w:lang w:val="en-US"/>
-        </w:rPr>
-        <w:t xml:space="preserve"> </w:t>
-      </w:r>
-      <w:proofErr w:type="spellStart"/>
-      <w:r>
-        <w:rPr>
-          <w:rStyle w:val="Hyperlink"/>
-          <w:rFonts w:ascii="Consolas" w:hAnsi="Consolas"/>
-          <w:color w:val="auto"/>
-          <w:sz w:val="32"/>
-          <w:szCs w:val="32"/>
-          <w:u w:val="none"/>
-          <w:lang w:val="en-US"/>
-        </w:rPr>
-        <w:t>și</w:t>
-      </w:r>
-      <w:proofErr w:type="spellEnd"/>
-      <w:r>
-        <w:rPr>
-          <w:rStyle w:val="Hyperlink"/>
-          <w:rFonts w:ascii="Consolas" w:hAnsi="Consolas"/>
-          <w:color w:val="auto"/>
-          <w:sz w:val="32"/>
-          <w:szCs w:val="32"/>
-          <w:u w:val="none"/>
-          <w:lang w:val="en-US"/>
-        </w:rPr>
-        <w:t xml:space="preserve"> </w:t>
-      </w:r>
-      <w:proofErr w:type="spellStart"/>
-      <w:r>
-        <w:rPr>
-          <w:rStyle w:val="Hyperlink"/>
-          <w:rFonts w:ascii="Consolas" w:hAnsi="Consolas"/>
-          <w:color w:val="auto"/>
-          <w:sz w:val="32"/>
-          <w:szCs w:val="32"/>
-          <w:u w:val="none"/>
-          <w:lang w:val="en-US"/>
-        </w:rPr>
         <w:t>rotit</w:t>
       </w:r>
       <w:proofErr w:type="spellEnd"/>
@@ -2687,7 +2799,7 @@
           <w:szCs w:val="32"/>
         </w:rPr>
       </w:pPr>
-      <w:hyperlink r:id="rId9" w:history="1">
+      <w:hyperlink r:id="rId10" w:history="1">
         <w:r>
           <w:rPr>
             <w:rStyle w:val="Hyperlink"/>
@@ -2707,7 +2819,7 @@
           <w:szCs w:val="32"/>
         </w:rPr>
       </w:pPr>
-      <w:hyperlink r:id="rId10" w:history="1">
+      <w:hyperlink r:id="rId11" w:history="1">
         <w:r>
           <w:rPr>
             <w:rStyle w:val="Hyperlink"/>
@@ -2727,7 +2839,7 @@
           <w:szCs w:val="32"/>
         </w:rPr>
       </w:pPr>
-      <w:hyperlink r:id="rId11" w:history="1">
+      <w:hyperlink r:id="rId12" w:history="1">
         <w:r>
           <w:rPr>
             <w:rStyle w:val="Hyperlink"/>
@@ -2790,7 +2902,7 @@
         </w:rPr>
         <w:t xml:space="preserve">Ventilator: </w:t>
       </w:r>
-      <w:hyperlink r:id="rId12" w:history="1">
+      <w:hyperlink r:id="rId13" w:history="1">
         <w:r>
           <w:rPr>
             <w:rStyle w:val="Hyperlink"/>
@@ -2825,71 +2937,6 @@
         </w:rPr>
         <w:t xml:space="preserve">: </w:t>
       </w:r>
-      <w:hyperlink r:id="rId13" w:history="1">
-        <w:r>
-          <w:rPr>
-            <w:rStyle w:val="Hyperlink"/>
-            <w:rFonts w:ascii="Consolas" w:hAnsi="Consolas"/>
-            <w:sz w:val="32"/>
-            <w:szCs w:val="32"/>
-          </w:rPr>
-          <w:t>https://www.blenderkit.com/asset-gallery-detail/0470ca8c-0719-4404-a4ef-477948522</w:t>
-        </w:r>
-        <w:r>
-          <w:rPr>
-            <w:rStyle w:val="Hyperlink"/>
-            <w:rFonts w:ascii="Consolas" w:hAnsi="Consolas"/>
-            <w:sz w:val="32"/>
-            <w:szCs w:val="32"/>
-          </w:rPr>
-          <w:t>6</w:t>
-        </w:r>
-        <w:r>
-          <w:rPr>
-            <w:rStyle w:val="Hyperlink"/>
-            <w:rFonts w:ascii="Consolas" w:hAnsi="Consolas"/>
-            <w:sz w:val="32"/>
-            <w:szCs w:val="32"/>
-          </w:rPr>
-          <w:t>4e/</w:t>
-        </w:r>
-      </w:hyperlink>
-    </w:p>
-    <w:p>
-      <w:pPr>
-        <w:rPr>
-          <w:rFonts w:ascii="Consolas" w:hAnsi="Consolas"/>
-          <w:sz w:val="32"/>
-          <w:szCs w:val="32"/>
-        </w:rPr>
-      </w:pPr>
-    </w:p>
-    <w:p>
-      <w:pPr>
-        <w:rPr>
-          <w:rFonts w:ascii="Consolas" w:hAnsi="Consolas"/>
-          <w:sz w:val="32"/>
-          <w:szCs w:val="32"/>
-        </w:rPr>
-      </w:pPr>
-      <w:proofErr w:type="spellStart"/>
-      <w:r>
-        <w:rPr>
-          <w:rFonts w:ascii="Consolas" w:hAnsi="Consolas"/>
-          <w:sz w:val="32"/>
-          <w:szCs w:val="32"/>
-        </w:rPr>
-        <w:t>GitHub</w:t>
-      </w:r>
-      <w:proofErr w:type="spellEnd"/>
-      <w:r>
-        <w:rPr>
-          <w:rFonts w:ascii="Consolas" w:hAnsi="Consolas"/>
-          <w:sz w:val="32"/>
-          <w:szCs w:val="32"/>
-        </w:rPr>
-        <w:t xml:space="preserve">: </w:t>
-      </w:r>
       <w:hyperlink r:id="rId14" w:history="1">
         <w:r>
           <w:rPr>
@@ -2898,8 +2945,46 @@
             <w:sz w:val="32"/>
             <w:szCs w:val="32"/>
           </w:rPr>
-          <w:t>https://github.com</w:t>
+          <w:t>https://www.blenderkit.com/asset-gallery-detail/0470ca8c-0719-4404-a4ef-47794852264e/</w:t>
         </w:r>
+      </w:hyperlink>
+    </w:p>
+    <w:p>
+      <w:pPr>
+        <w:rPr>
+          <w:rFonts w:ascii="Consolas" w:hAnsi="Consolas"/>
+          <w:sz w:val="32"/>
+          <w:szCs w:val="32"/>
+        </w:rPr>
+      </w:pPr>
+    </w:p>
+    <w:p>
+      <w:pPr>
+        <w:rPr>
+          <w:rFonts w:ascii="Consolas" w:hAnsi="Consolas"/>
+          <w:sz w:val="32"/>
+          <w:szCs w:val="32"/>
+        </w:rPr>
+      </w:pPr>
+      <w:proofErr w:type="spellStart"/>
+      <w:r>
+        <w:rPr>
+          <w:rFonts w:ascii="Consolas" w:hAnsi="Consolas"/>
+          <w:sz w:val="32"/>
+          <w:szCs w:val="32"/>
+        </w:rPr>
+        <w:t>GitHub</w:t>
+      </w:r>
+      <w:proofErr w:type="spellEnd"/>
+      <w:r>
+        <w:rPr>
+          <w:rFonts w:ascii="Consolas" w:hAnsi="Consolas"/>
+          <w:sz w:val="32"/>
+          <w:szCs w:val="32"/>
+        </w:rPr>
+        <w:t xml:space="preserve">: </w:t>
+      </w:r>
+      <w:hyperlink r:id="rId15" w:history="1">
         <w:r>
           <w:rPr>
             <w:rStyle w:val="Hyperlink"/>
@@ -2907,16 +2992,7 @@
             <w:sz w:val="32"/>
             <w:szCs w:val="32"/>
           </w:rPr>
-          <w:t>/</w:t>
-        </w:r>
-        <w:r>
-          <w:rPr>
-            <w:rStyle w:val="Hyperlink"/>
-            <w:rFonts w:ascii="Consolas" w:hAnsi="Consolas"/>
-            <w:sz w:val="32"/>
-            <w:szCs w:val="32"/>
-          </w:rPr>
-          <w:t>r1ks-iwnl/GAC</w:t>
+          <w:t>https://github.com/r1ks-iwnl/GAC</w:t>
         </w:r>
       </w:hyperlink>
     </w:p>

--- a/Documentatie.docx
+++ b/Documentatie.docx
@@ -10,12 +10,413 @@
           <w:szCs w:val="32"/>
         </w:rPr>
       </w:pPr>
-      <w:r>
-        <w:rPr>
-          <w:rFonts w:ascii="Consolas" w:hAnsi="Consolas"/>
-          <w:sz w:val="32"/>
-          <w:szCs w:val="32"/>
-        </w:rPr>
+    </w:p>
+    <w:p>
+      <w:pPr>
+        <w:rPr>
+          <w:rFonts w:ascii="Consolas" w:hAnsi="Consolas"/>
+          <w:sz w:val="32"/>
+          <w:szCs w:val="32"/>
+        </w:rPr>
+      </w:pPr>
+    </w:p>
+    <w:p>
+      <w:pPr>
+        <w:jc w:val="center"/>
+        <w:rPr>
+          <w:rFonts w:ascii="Consolas" w:hAnsi="Consolas"/>
+          <w:sz w:val="40"/>
+          <w:szCs w:val="40"/>
+        </w:rPr>
+      </w:pPr>
+    </w:p>
+    <w:p>
+      <w:pPr>
+        <w:jc w:val="center"/>
+        <w:rPr>
+          <w:rFonts w:ascii="Consolas" w:hAnsi="Consolas"/>
+          <w:sz w:val="40"/>
+          <w:szCs w:val="40"/>
+        </w:rPr>
+      </w:pPr>
+      <w:r>
+        <w:rPr>
+          <w:rFonts w:ascii="Consolas" w:hAnsi="Consolas"/>
+          <w:sz w:val="40"/>
+          <w:szCs w:val="40"/>
+        </w:rPr>
+        <w:t>Proiect</w:t>
+      </w:r>
+    </w:p>
+    <w:p>
+      <w:pPr>
+        <w:jc w:val="center"/>
+        <w:rPr>
+          <w:rFonts w:ascii="Consolas" w:hAnsi="Consolas"/>
+          <w:sz w:val="40"/>
+          <w:szCs w:val="40"/>
+        </w:rPr>
+      </w:pPr>
+    </w:p>
+    <w:p>
+      <w:pPr>
+        <w:jc w:val="center"/>
+        <w:rPr>
+          <w:rFonts w:ascii="Consolas" w:hAnsi="Consolas"/>
+          <w:sz w:val="40"/>
+          <w:szCs w:val="40"/>
+          <w:lang w:val="en-US"/>
+        </w:rPr>
+      </w:pPr>
+      <w:r>
+        <w:rPr>
+          <w:rFonts w:ascii="Consolas" w:hAnsi="Consolas"/>
+          <w:sz w:val="40"/>
+          <w:szCs w:val="40"/>
+        </w:rPr>
+        <w:t>Grafic</w:t>
+      </w:r>
+      <w:r>
+        <w:rPr>
+          <w:rFonts w:ascii="Consolas" w:hAnsi="Consolas"/>
+          <w:sz w:val="40"/>
+          <w:szCs w:val="40"/>
+          <w:lang w:val="en-US"/>
+        </w:rPr>
+        <w:t xml:space="preserve">ă </w:t>
+      </w:r>
+      <w:proofErr w:type="spellStart"/>
+      <w:r>
+        <w:rPr>
+          <w:rFonts w:ascii="Consolas" w:hAnsi="Consolas"/>
+          <w:sz w:val="40"/>
+          <w:szCs w:val="40"/>
+          <w:lang w:val="en-US"/>
+        </w:rPr>
+        <w:t>asistată</w:t>
+      </w:r>
+      <w:proofErr w:type="spellEnd"/>
+      <w:r>
+        <w:rPr>
+          <w:rFonts w:ascii="Consolas" w:hAnsi="Consolas"/>
+          <w:sz w:val="40"/>
+          <w:szCs w:val="40"/>
+          <w:lang w:val="en-US"/>
+        </w:rPr>
+        <w:t xml:space="preserve"> de calculator</w:t>
+      </w:r>
+    </w:p>
+    <w:p>
+      <w:pPr>
+        <w:jc w:val="center"/>
+        <w:rPr>
+          <w:rFonts w:ascii="Consolas" w:hAnsi="Consolas"/>
+          <w:sz w:val="40"/>
+          <w:szCs w:val="40"/>
+          <w:lang w:val="en-US"/>
+        </w:rPr>
+      </w:pPr>
+      <w:proofErr w:type="spellStart"/>
+      <w:r>
+        <w:rPr>
+          <w:rFonts w:ascii="Consolas" w:hAnsi="Consolas"/>
+          <w:sz w:val="40"/>
+          <w:szCs w:val="40"/>
+          <w:lang w:val="en-US"/>
+        </w:rPr>
+        <w:t>Porțiune</w:t>
+      </w:r>
+      <w:proofErr w:type="spellEnd"/>
+      <w:r>
+        <w:rPr>
+          <w:rFonts w:ascii="Consolas" w:hAnsi="Consolas"/>
+          <w:sz w:val="40"/>
+          <w:szCs w:val="40"/>
+          <w:lang w:val="en-US"/>
+        </w:rPr>
+        <w:t xml:space="preserve"> de </w:t>
+      </w:r>
+      <w:proofErr w:type="spellStart"/>
+      <w:r>
+        <w:rPr>
+          <w:rFonts w:ascii="Consolas" w:hAnsi="Consolas"/>
+          <w:sz w:val="40"/>
+          <w:szCs w:val="40"/>
+          <w:lang w:val="en-US"/>
+        </w:rPr>
+        <w:t>oraș</w:t>
+      </w:r>
+      <w:proofErr w:type="spellEnd"/>
+    </w:p>
+    <w:p>
+      <w:pPr>
+        <w:rPr>
+          <w:rFonts w:ascii="Consolas" w:hAnsi="Consolas"/>
+          <w:sz w:val="32"/>
+          <w:szCs w:val="32"/>
+        </w:rPr>
+      </w:pPr>
+    </w:p>
+    <w:p>
+      <w:pPr>
+        <w:rPr>
+          <w:rFonts w:ascii="Consolas" w:hAnsi="Consolas"/>
+          <w:sz w:val="32"/>
+          <w:szCs w:val="32"/>
+        </w:rPr>
+      </w:pPr>
+    </w:p>
+    <w:p>
+      <w:pPr>
+        <w:rPr>
+          <w:rFonts w:ascii="Consolas" w:hAnsi="Consolas"/>
+          <w:sz w:val="32"/>
+          <w:szCs w:val="32"/>
+        </w:rPr>
+      </w:pPr>
+    </w:p>
+    <w:p>
+      <w:pPr>
+        <w:jc w:val="right"/>
+        <w:rPr>
+          <w:rFonts w:ascii="Consolas" w:hAnsi="Consolas"/>
+          <w:sz w:val="32"/>
+          <w:szCs w:val="32"/>
+        </w:rPr>
+      </w:pPr>
+    </w:p>
+    <w:p>
+      <w:pPr>
+        <w:jc w:val="right"/>
+        <w:rPr>
+          <w:rFonts w:ascii="Consolas" w:hAnsi="Consolas"/>
+          <w:sz w:val="32"/>
+          <w:szCs w:val="32"/>
+        </w:rPr>
+      </w:pPr>
+    </w:p>
+    <w:p>
+      <w:pPr>
+        <w:jc w:val="right"/>
+        <w:rPr>
+          <w:rFonts w:ascii="Consolas" w:hAnsi="Consolas"/>
+          <w:sz w:val="32"/>
+          <w:szCs w:val="32"/>
+        </w:rPr>
+      </w:pPr>
+    </w:p>
+    <w:p>
+      <w:pPr>
+        <w:jc w:val="right"/>
+        <w:rPr>
+          <w:rFonts w:ascii="Consolas" w:hAnsi="Consolas"/>
+          <w:sz w:val="32"/>
+          <w:szCs w:val="32"/>
+        </w:rPr>
+      </w:pPr>
+    </w:p>
+    <w:p>
+      <w:pPr>
+        <w:jc w:val="right"/>
+        <w:rPr>
+          <w:rFonts w:ascii="Consolas" w:hAnsi="Consolas"/>
+          <w:sz w:val="32"/>
+          <w:szCs w:val="32"/>
+        </w:rPr>
+      </w:pPr>
+    </w:p>
+    <w:p>
+      <w:pPr>
+        <w:jc w:val="right"/>
+        <w:rPr>
+          <w:rFonts w:ascii="Consolas" w:hAnsi="Consolas"/>
+          <w:sz w:val="32"/>
+          <w:szCs w:val="32"/>
+        </w:rPr>
+      </w:pPr>
+    </w:p>
+    <w:p>
+      <w:pPr>
+        <w:jc w:val="right"/>
+        <w:rPr>
+          <w:rFonts w:ascii="Consolas" w:hAnsi="Consolas"/>
+          <w:sz w:val="32"/>
+          <w:szCs w:val="32"/>
+        </w:rPr>
+      </w:pPr>
+    </w:p>
+    <w:p>
+      <w:pPr>
+        <w:jc w:val="right"/>
+        <w:rPr>
+          <w:rFonts w:ascii="Consolas" w:hAnsi="Consolas"/>
+          <w:sz w:val="32"/>
+          <w:szCs w:val="32"/>
+        </w:rPr>
+      </w:pPr>
+    </w:p>
+    <w:p>
+      <w:pPr>
+        <w:rPr>
+          <w:rFonts w:ascii="Consolas" w:hAnsi="Consolas"/>
+          <w:sz w:val="32"/>
+          <w:szCs w:val="32"/>
+        </w:rPr>
+      </w:pPr>
+    </w:p>
+    <w:p>
+      <w:pPr>
+        <w:jc w:val="right"/>
+        <w:rPr>
+          <w:rFonts w:ascii="Consolas" w:hAnsi="Consolas"/>
+          <w:sz w:val="24"/>
+          <w:szCs w:val="24"/>
+          <w:lang w:val="en-US"/>
+        </w:rPr>
+      </w:pPr>
+      <w:r>
+        <w:rPr>
+          <w:rFonts w:ascii="Consolas" w:hAnsi="Consolas"/>
+          <w:sz w:val="24"/>
+          <w:szCs w:val="24"/>
+        </w:rPr>
+        <w:t>Profesor</w:t>
+      </w:r>
+      <w:r>
+        <w:rPr>
+          <w:rFonts w:ascii="Consolas" w:hAnsi="Consolas"/>
+          <w:sz w:val="24"/>
+          <w:szCs w:val="24"/>
+          <w:lang w:val="en-US"/>
+        </w:rPr>
+        <w:t>:</w:t>
+      </w:r>
+      <w:r>
+        <w:rPr>
+          <w:rFonts w:ascii="Consolas" w:hAnsi="Consolas"/>
+          <w:sz w:val="24"/>
+          <w:szCs w:val="24"/>
+          <w:lang w:val="en-US"/>
+        </w:rPr>
+        <w:t xml:space="preserve"> </w:t>
+      </w:r>
+      <w:proofErr w:type="spellStart"/>
+      <w:r>
+        <w:rPr>
+          <w:rFonts w:ascii="Consolas" w:hAnsi="Consolas"/>
+          <w:sz w:val="24"/>
+          <w:szCs w:val="24"/>
+          <w:lang w:val="en-US"/>
+        </w:rPr>
+        <w:t>Zadobrischi</w:t>
+      </w:r>
+      <w:proofErr w:type="spellEnd"/>
+      <w:r>
+        <w:rPr>
+          <w:rFonts w:ascii="Consolas" w:hAnsi="Consolas"/>
+          <w:sz w:val="24"/>
+          <w:szCs w:val="24"/>
+          <w:lang w:val="en-US"/>
+        </w:rPr>
+        <w:t xml:space="preserve"> Eduard</w:t>
+      </w:r>
+    </w:p>
+    <w:p>
+      <w:pPr>
+        <w:jc w:val="right"/>
+        <w:rPr>
+          <w:rFonts w:ascii="Consolas" w:hAnsi="Consolas"/>
+          <w:sz w:val="24"/>
+          <w:szCs w:val="24"/>
+          <w:lang w:val="en-US"/>
+        </w:rPr>
+      </w:pPr>
+      <w:proofErr w:type="spellStart"/>
+      <w:r>
+        <w:rPr>
+          <w:rFonts w:ascii="Consolas" w:hAnsi="Consolas"/>
+          <w:sz w:val="24"/>
+          <w:szCs w:val="24"/>
+          <w:lang w:val="en-US"/>
+        </w:rPr>
+        <w:t>Elaborat</w:t>
+      </w:r>
+      <w:proofErr w:type="spellEnd"/>
+      <w:r>
+        <w:rPr>
+          <w:rFonts w:ascii="Consolas" w:hAnsi="Consolas"/>
+          <w:sz w:val="24"/>
+          <w:szCs w:val="24"/>
+          <w:lang w:val="en-US"/>
+        </w:rPr>
+        <w:t xml:space="preserve"> de: </w:t>
+      </w:r>
+      <w:proofErr w:type="spellStart"/>
+      <w:r>
+        <w:rPr>
+          <w:rFonts w:ascii="Consolas" w:hAnsi="Consolas"/>
+          <w:sz w:val="24"/>
+          <w:szCs w:val="24"/>
+          <w:lang w:val="en-US"/>
+        </w:rPr>
+        <w:t>Crîșmaru</w:t>
+      </w:r>
+      <w:proofErr w:type="spellEnd"/>
+      <w:r>
+        <w:rPr>
+          <w:rFonts w:ascii="Consolas" w:hAnsi="Consolas"/>
+          <w:sz w:val="24"/>
+          <w:szCs w:val="24"/>
+          <w:lang w:val="en-US"/>
+        </w:rPr>
+        <w:t xml:space="preserve"> Sorin, </w:t>
+      </w:r>
+      <w:proofErr w:type="spellStart"/>
+      <w:r>
+        <w:rPr>
+          <w:rFonts w:ascii="Consolas" w:hAnsi="Consolas"/>
+          <w:sz w:val="24"/>
+          <w:szCs w:val="24"/>
+          <w:lang w:val="en-US"/>
+        </w:rPr>
+        <w:t>Bolohan</w:t>
+      </w:r>
+      <w:proofErr w:type="spellEnd"/>
+      <w:r>
+        <w:rPr>
+          <w:rFonts w:ascii="Consolas" w:hAnsi="Consolas"/>
+          <w:sz w:val="24"/>
+          <w:szCs w:val="24"/>
+          <w:lang w:val="en-US"/>
+        </w:rPr>
+        <w:t xml:space="preserve"> Ion</w:t>
+      </w:r>
+    </w:p>
+    <w:p>
+      <w:pPr>
+        <w:jc w:val="right"/>
+        <w:rPr>
+          <w:rFonts w:ascii="Consolas" w:hAnsi="Consolas"/>
+          <w:sz w:val="32"/>
+          <w:szCs w:val="32"/>
+        </w:rPr>
+      </w:pPr>
+    </w:p>
+    <w:p>
+      <w:pPr>
+        <w:rPr>
+          <w:rFonts w:ascii="Consolas" w:hAnsi="Consolas"/>
+          <w:sz w:val="32"/>
+          <w:szCs w:val="32"/>
+        </w:rPr>
+      </w:pPr>
+      <w:r>
+        <w:rPr>
+          <w:rFonts w:ascii="Consolas" w:hAnsi="Consolas"/>
+          <w:sz w:val="32"/>
+          <w:szCs w:val="32"/>
+        </w:rPr>
+        <w:lastRenderedPageBreak/>
         <w:t xml:space="preserve">Proiect: Proiectul este stocat în </w:t>
       </w:r>
       <w:proofErr w:type="spellStart"/>
@@ -381,27 +782,7 @@
             <w:szCs w:val="32"/>
             <w:lang w:val="en-US"/>
           </w:rPr>
-          <w:t>https://www.blenderkit.com/asset-gallery-detail/06b045be-8b1e</w:t>
-        </w:r>
-        <w:r>
-          <w:rPr>
-            <w:rStyle w:val="Hyperlink"/>
-            <w:rFonts w:ascii="Consolas" w:hAnsi="Consolas"/>
-            <w:sz w:val="32"/>
-            <w:szCs w:val="32"/>
-            <w:lang w:val="en-US"/>
-          </w:rPr>
-          <w:t>-</w:t>
-        </w:r>
-        <w:r>
-          <w:rPr>
-            <w:rStyle w:val="Hyperlink"/>
-            <w:rFonts w:ascii="Consolas" w:hAnsi="Consolas"/>
-            <w:sz w:val="32"/>
-            <w:szCs w:val="32"/>
-            <w:lang w:val="en-US"/>
-          </w:rPr>
-          <w:t>46e4-82ef-da35140332d9/</w:t>
+          <w:t>https://www.blenderkit.com/asset-gallery-detail/06b045be-8b1e-46e4-82ef-da35140332d9/</w:t>
         </w:r>
       </w:hyperlink>
       <w:r>
@@ -1509,15 +1890,15 @@
           <w:sz w:val="32"/>
           <w:szCs w:val="32"/>
         </w:rPr>
-        <w:t>un trapez pentru a servi ca bază.</w:t>
-      </w:r>
-      <w:r>
-        <w:rPr>
-          <w:rFonts w:ascii="Consolas" w:hAnsi="Consolas"/>
-          <w:sz w:val="32"/>
-          <w:szCs w:val="32"/>
-        </w:rPr>
-        <w:br/>
+        <w:t>un trapez pentru a servi ca bază</w:t>
+      </w:r>
+      <w:r>
+        <w:rPr>
+          <w:rFonts w:ascii="Consolas" w:hAnsi="Consolas"/>
+          <w:sz w:val="32"/>
+          <w:szCs w:val="32"/>
+        </w:rPr>
+        <w:t>.</w:t>
       </w:r>
     </w:p>
     <w:p>
@@ -1527,7 +1908,6 @@
           <w:rFonts w:ascii="Consolas" w:hAnsi="Consolas"/>
           <w:sz w:val="32"/>
           <w:szCs w:val="32"/>
-          <w:lang w:val="en-US"/>
         </w:rPr>
       </w:pPr>
       <w:r>

--- a/Documentatie.docx
+++ b/Documentatie.docx
@@ -83,19 +83,19 @@
           <w:szCs w:val="40"/>
           <w:lang w:val="en-US"/>
         </w:rPr>
-        <w:t xml:space="preserve">ă </w:t>
-      </w:r>
-      <w:proofErr w:type="spellStart"/>
-      <w:r>
+        <w:t>ă asistată de calculator</w:t>
+      </w:r>
+    </w:p>
+    <w:p>
+      <w:pPr>
+        <w:jc w:val="center"/>
         <w:rPr>
           <w:rFonts w:ascii="Consolas" w:hAnsi="Consolas"/>
           <w:sz w:val="40"/>
           <w:szCs w:val="40"/>
           <w:lang w:val="en-US"/>
         </w:rPr>
-        <w:t>asistată</w:t>
-      </w:r>
-      <w:proofErr w:type="spellEnd"/>
+      </w:pPr>
       <w:r>
         <w:rPr>
           <w:rFonts w:ascii="Consolas" w:hAnsi="Consolas"/>
@@ -103,50 +103,8 @@
           <w:szCs w:val="40"/>
           <w:lang w:val="en-US"/>
         </w:rPr>
-        <w:t xml:space="preserve"> de calculator</w:t>
-      </w:r>
-    </w:p>
-    <w:p>
-      <w:pPr>
-        <w:jc w:val="center"/>
-        <w:rPr>
-          <w:rFonts w:ascii="Consolas" w:hAnsi="Consolas"/>
-          <w:sz w:val="40"/>
-          <w:szCs w:val="40"/>
-          <w:lang w:val="en-US"/>
-        </w:rPr>
-      </w:pPr>
-      <w:proofErr w:type="spellStart"/>
-      <w:r>
-        <w:rPr>
-          <w:rFonts w:ascii="Consolas" w:hAnsi="Consolas"/>
-          <w:sz w:val="40"/>
-          <w:szCs w:val="40"/>
-          <w:lang w:val="en-US"/>
-        </w:rPr>
-        <w:t>Porțiune</w:t>
-      </w:r>
-      <w:proofErr w:type="spellEnd"/>
-      <w:r>
-        <w:rPr>
-          <w:rFonts w:ascii="Consolas" w:hAnsi="Consolas"/>
-          <w:sz w:val="40"/>
-          <w:szCs w:val="40"/>
-          <w:lang w:val="en-US"/>
-        </w:rPr>
-        <w:t xml:space="preserve"> de </w:t>
-      </w:r>
-      <w:proofErr w:type="spellStart"/>
-      <w:r>
-        <w:rPr>
-          <w:rFonts w:ascii="Consolas" w:hAnsi="Consolas"/>
-          <w:sz w:val="40"/>
-          <w:szCs w:val="40"/>
-          <w:lang w:val="en-US"/>
-        </w:rPr>
-        <w:t>oraș</w:t>
-      </w:r>
-      <w:proofErr w:type="spellEnd"/>
+        <w:t>Porțiune de oraș</w:t>
+      </w:r>
     </w:p>
     <w:p>
       <w:pPr>
@@ -300,7 +258,6 @@
         </w:rPr>
         <w:t xml:space="preserve"> </w:t>
       </w:r>
-      <w:proofErr w:type="spellStart"/>
       <w:r>
         <w:rPr>
           <w:rFonts w:ascii="Consolas" w:hAnsi="Consolas"/>
@@ -308,40 +265,39 @@
           <w:szCs w:val="24"/>
           <w:lang w:val="en-US"/>
         </w:rPr>
-        <w:t>Zadobrischi</w:t>
-      </w:r>
-      <w:proofErr w:type="spellEnd"/>
-      <w:r>
+        <w:t>Zadobrischi Eduard</w:t>
+      </w:r>
+    </w:p>
+    <w:p>
+      <w:pPr>
+        <w:jc w:val="right"/>
         <w:rPr>
           <w:rFonts w:ascii="Consolas" w:hAnsi="Consolas"/>
           <w:sz w:val="24"/>
           <w:szCs w:val="24"/>
           <w:lang w:val="en-US"/>
         </w:rPr>
-        <w:t xml:space="preserve"> Eduard</w:t>
-      </w:r>
-    </w:p>
-    <w:p>
-      <w:pPr>
-        <w:jc w:val="right"/>
+      </w:pPr>
+      <w:r>
         <w:rPr>
           <w:rFonts w:ascii="Consolas" w:hAnsi="Consolas"/>
           <w:sz w:val="24"/>
           <w:szCs w:val="24"/>
           <w:lang w:val="en-US"/>
         </w:rPr>
-      </w:pPr>
-      <w:proofErr w:type="spellStart"/>
-      <w:r>
+        <w:t>Elaborat de: Crîșmaru Sorin, Bolohan Ion</w:t>
+      </w:r>
+    </w:p>
+    <w:p>
+      <w:pPr>
+        <w:jc w:val="right"/>
         <w:rPr>
           <w:rFonts w:ascii="Consolas" w:hAnsi="Consolas"/>
           <w:sz w:val="24"/>
           <w:szCs w:val="24"/>
           <w:lang w:val="en-US"/>
         </w:rPr>
-        <w:t>Elaborat</w:t>
-      </w:r>
-      <w:proofErr w:type="spellEnd"/>
+      </w:pPr>
       <w:r>
         <w:rPr>
           <w:rFonts w:ascii="Consolas" w:hAnsi="Consolas"/>
@@ -349,47 +305,7 @@
           <w:szCs w:val="24"/>
           <w:lang w:val="en-US"/>
         </w:rPr>
-        <w:t xml:space="preserve"> de: </w:t>
-      </w:r>
-      <w:proofErr w:type="spellStart"/>
-      <w:r>
-        <w:rPr>
-          <w:rFonts w:ascii="Consolas" w:hAnsi="Consolas"/>
-          <w:sz w:val="24"/>
-          <w:szCs w:val="24"/>
-          <w:lang w:val="en-US"/>
-        </w:rPr>
-        <w:t>Crîșmaru</w:t>
-      </w:r>
-      <w:proofErr w:type="spellEnd"/>
-      <w:r>
-        <w:rPr>
-          <w:rFonts w:ascii="Consolas" w:hAnsi="Consolas"/>
-          <w:sz w:val="24"/>
-          <w:szCs w:val="24"/>
-          <w:lang w:val="en-US"/>
-        </w:rPr>
-        <w:t xml:space="preserve"> Sorin, </w:t>
-      </w:r>
-      <w:proofErr w:type="spellStart"/>
-      <w:r>
-        <w:rPr>
-          <w:rFonts w:ascii="Consolas" w:hAnsi="Consolas"/>
-          <w:sz w:val="24"/>
-          <w:szCs w:val="24"/>
-          <w:lang w:val="en-US"/>
-        </w:rPr>
-        <w:t>Bolohan</w:t>
-      </w:r>
-      <w:proofErr w:type="spellEnd"/>
-      <w:r>
-        <w:rPr>
-          <w:rFonts w:ascii="Consolas" w:hAnsi="Consolas"/>
-          <w:sz w:val="24"/>
-          <w:szCs w:val="24"/>
-          <w:lang w:val="en-US"/>
-        </w:rPr>
-        <w:t xml:space="preserve"> Ion</w:t>
+        <w:t>Grupa: 3114a</w:t>
       </w:r>
     </w:p>
     <w:p>
@@ -416,26 +332,7 @@
           <w:sz w:val="32"/>
           <w:szCs w:val="32"/>
         </w:rPr>
-        <w:lastRenderedPageBreak/>
-        <w:t xml:space="preserve">Proiect: Proiectul este stocat în </w:t>
-      </w:r>
-      <w:proofErr w:type="spellStart"/>
-      <w:r>
-        <w:rPr>
-          <w:rFonts w:ascii="Consolas" w:hAnsi="Consolas"/>
-          <w:sz w:val="32"/>
-          <w:szCs w:val="32"/>
-        </w:rPr>
-        <w:t>GitHub</w:t>
-      </w:r>
-      <w:proofErr w:type="spellEnd"/>
-      <w:r>
-        <w:rPr>
-          <w:rFonts w:ascii="Consolas" w:hAnsi="Consolas"/>
-          <w:sz w:val="32"/>
-          <w:szCs w:val="32"/>
-        </w:rPr>
-        <w:t xml:space="preserve"> și </w:t>
+        <w:t xml:space="preserve">Proiect: Proiectul este stocat în GitHub și </w:t>
       </w:r>
       <w:r>
         <w:rPr>
@@ -451,25 +348,7 @@
           <w:sz w:val="32"/>
           <w:szCs w:val="32"/>
         </w:rPr>
-        <w:t xml:space="preserve">folosește </w:t>
-      </w:r>
-      <w:proofErr w:type="spellStart"/>
-      <w:r>
-        <w:rPr>
-          <w:rFonts w:ascii="Consolas" w:hAnsi="Consolas"/>
-          <w:sz w:val="32"/>
-          <w:szCs w:val="32"/>
-        </w:rPr>
-        <w:t>Git</w:t>
-      </w:r>
-      <w:proofErr w:type="spellEnd"/>
-      <w:r>
-        <w:rPr>
-          <w:rFonts w:ascii="Consolas" w:hAnsi="Consolas"/>
-          <w:sz w:val="32"/>
-          <w:szCs w:val="32"/>
-        </w:rPr>
-        <w:t xml:space="preserve"> pentru control de versiune.</w:t>
+        <w:t>folosește Git pentru control de versiune.</w:t>
       </w:r>
     </w:p>
     <w:p>
@@ -514,167 +393,7 @@
           <w:szCs w:val="32"/>
           <w:lang w:val="en-US"/>
         </w:rPr>
-        <w:t xml:space="preserve"> Se </w:t>
-      </w:r>
-      <w:proofErr w:type="spellStart"/>
-      <w:r>
-        <w:rPr>
-          <w:rFonts w:ascii="Consolas" w:hAnsi="Consolas"/>
-          <w:sz w:val="32"/>
-          <w:szCs w:val="32"/>
-          <w:lang w:val="en-US"/>
-        </w:rPr>
-        <w:t>aranjează</w:t>
-      </w:r>
-      <w:proofErr w:type="spellEnd"/>
-      <w:r>
-        <w:rPr>
-          <w:rFonts w:ascii="Consolas" w:hAnsi="Consolas"/>
-          <w:sz w:val="32"/>
-          <w:szCs w:val="32"/>
-          <w:lang w:val="en-US"/>
-        </w:rPr>
-        <w:t xml:space="preserve"> </w:t>
-      </w:r>
-      <w:proofErr w:type="spellStart"/>
-      <w:r>
-        <w:rPr>
-          <w:rFonts w:ascii="Consolas" w:hAnsi="Consolas"/>
-          <w:sz w:val="32"/>
-          <w:szCs w:val="32"/>
-          <w:lang w:val="en-US"/>
-        </w:rPr>
-        <w:t>modelele</w:t>
-      </w:r>
-      <w:proofErr w:type="spellEnd"/>
-      <w:r>
-        <w:rPr>
-          <w:rFonts w:ascii="Consolas" w:hAnsi="Consolas"/>
-          <w:sz w:val="32"/>
-          <w:szCs w:val="32"/>
-          <w:lang w:val="en-US"/>
-        </w:rPr>
-        <w:t xml:space="preserve"> </w:t>
-      </w:r>
-      <w:proofErr w:type="spellStart"/>
-      <w:r>
-        <w:rPr>
-          <w:rFonts w:ascii="Consolas" w:hAnsi="Consolas"/>
-          <w:sz w:val="32"/>
-          <w:szCs w:val="32"/>
-          <w:lang w:val="en-US"/>
-        </w:rPr>
-        <w:t>asupra</w:t>
-      </w:r>
-      <w:proofErr w:type="spellEnd"/>
-      <w:r>
-        <w:rPr>
-          <w:rFonts w:ascii="Consolas" w:hAnsi="Consolas"/>
-          <w:sz w:val="32"/>
-          <w:szCs w:val="32"/>
-          <w:lang w:val="en-US"/>
-        </w:rPr>
-        <w:t xml:space="preserve"> </w:t>
-      </w:r>
-      <w:proofErr w:type="spellStart"/>
-      <w:r>
-        <w:rPr>
-          <w:rFonts w:ascii="Consolas" w:hAnsi="Consolas"/>
-          <w:sz w:val="32"/>
-          <w:szCs w:val="32"/>
-          <w:lang w:val="en-US"/>
-        </w:rPr>
-        <w:t>unui</w:t>
-      </w:r>
-      <w:proofErr w:type="spellEnd"/>
-      <w:r>
-        <w:rPr>
-          <w:rFonts w:ascii="Consolas" w:hAnsi="Consolas"/>
-          <w:sz w:val="32"/>
-          <w:szCs w:val="32"/>
-          <w:lang w:val="en-US"/>
-        </w:rPr>
-        <w:t xml:space="preserve"> plan </w:t>
-      </w:r>
-      <w:proofErr w:type="spellStart"/>
-      <w:r>
-        <w:rPr>
-          <w:rFonts w:ascii="Consolas" w:hAnsi="Consolas"/>
-          <w:sz w:val="32"/>
-          <w:szCs w:val="32"/>
-          <w:lang w:val="en-US"/>
-        </w:rPr>
-        <w:t>texturat</w:t>
-      </w:r>
-      <w:proofErr w:type="spellEnd"/>
-      <w:r>
-        <w:rPr>
-          <w:rFonts w:ascii="Consolas" w:hAnsi="Consolas"/>
-          <w:sz w:val="32"/>
-          <w:szCs w:val="32"/>
-          <w:lang w:val="en-US"/>
-        </w:rPr>
-        <w:t xml:space="preserve"> cu o imagine a </w:t>
-      </w:r>
-      <w:proofErr w:type="spellStart"/>
-      <w:r>
-        <w:rPr>
-          <w:rFonts w:ascii="Consolas" w:hAnsi="Consolas"/>
-          <w:sz w:val="32"/>
-          <w:szCs w:val="32"/>
-          <w:lang w:val="en-US"/>
-        </w:rPr>
-        <w:t>unui</w:t>
-      </w:r>
-      <w:proofErr w:type="spellEnd"/>
-      <w:r>
-        <w:rPr>
-          <w:rFonts w:ascii="Consolas" w:hAnsi="Consolas"/>
-          <w:sz w:val="32"/>
-          <w:szCs w:val="32"/>
-          <w:lang w:val="en-US"/>
-        </w:rPr>
-        <w:t xml:space="preserve"> </w:t>
-      </w:r>
-      <w:proofErr w:type="spellStart"/>
-      <w:r>
-        <w:rPr>
-          <w:rFonts w:ascii="Consolas" w:hAnsi="Consolas"/>
-          <w:sz w:val="32"/>
-          <w:szCs w:val="32"/>
-          <w:lang w:val="en-US"/>
-        </w:rPr>
-        <w:t>oraș</w:t>
-      </w:r>
-      <w:proofErr w:type="spellEnd"/>
-      <w:r>
-        <w:rPr>
-          <w:rFonts w:ascii="Consolas" w:hAnsi="Consolas"/>
-          <w:sz w:val="32"/>
-          <w:szCs w:val="32"/>
-          <w:lang w:val="en-US"/>
-        </w:rPr>
-        <w:t xml:space="preserve"> </w:t>
-      </w:r>
-      <w:proofErr w:type="spellStart"/>
-      <w:r>
-        <w:rPr>
-          <w:rFonts w:ascii="Consolas" w:hAnsi="Consolas"/>
-          <w:sz w:val="32"/>
-          <w:szCs w:val="32"/>
-          <w:lang w:val="en-US"/>
-        </w:rPr>
-        <w:t>obținută</w:t>
-      </w:r>
-      <w:proofErr w:type="spellEnd"/>
-      <w:r>
-        <w:rPr>
-          <w:rFonts w:ascii="Consolas" w:hAnsi="Consolas"/>
-          <w:sz w:val="32"/>
-          <w:szCs w:val="32"/>
-          <w:lang w:val="en-US"/>
-        </w:rPr>
-        <w:t xml:space="preserve"> </w:t>
+        <w:t xml:space="preserve"> Se aranjează modelele asupra unui plan texturat cu o imagine a unui oraș obținută </w:t>
       </w:r>
       <w:r>
         <w:rPr>
@@ -711,67 +430,7 @@
           <w:szCs w:val="32"/>
           <w:lang w:val="en-US"/>
         </w:rPr>
-        <w:t xml:space="preserve">Background: </w:t>
-      </w:r>
-      <w:proofErr w:type="spellStart"/>
-      <w:r>
-        <w:rPr>
-          <w:rFonts w:ascii="Consolas" w:hAnsi="Consolas"/>
-          <w:sz w:val="32"/>
-          <w:szCs w:val="32"/>
-          <w:lang w:val="en-US"/>
-        </w:rPr>
-        <w:t>În</w:t>
-      </w:r>
-      <w:proofErr w:type="spellEnd"/>
-      <w:r>
-        <w:rPr>
-          <w:rFonts w:ascii="Consolas" w:hAnsi="Consolas"/>
-          <w:sz w:val="32"/>
-          <w:szCs w:val="32"/>
-          <w:lang w:val="en-US"/>
-        </w:rPr>
-        <w:t xml:space="preserve"> world properties se </w:t>
-      </w:r>
-      <w:proofErr w:type="spellStart"/>
-      <w:r>
-        <w:rPr>
-          <w:rFonts w:ascii="Consolas" w:hAnsi="Consolas"/>
-          <w:sz w:val="32"/>
-          <w:szCs w:val="32"/>
-          <w:lang w:val="en-US"/>
-        </w:rPr>
-        <w:t>adaugă</w:t>
-      </w:r>
-      <w:proofErr w:type="spellEnd"/>
-      <w:r>
-        <w:rPr>
-          <w:rFonts w:ascii="Consolas" w:hAnsi="Consolas"/>
-          <w:sz w:val="32"/>
-          <w:szCs w:val="32"/>
-          <w:lang w:val="en-US"/>
-        </w:rPr>
-        <w:t xml:space="preserve"> un HDRI </w:t>
-      </w:r>
-      <w:proofErr w:type="spellStart"/>
-      <w:r>
-        <w:rPr>
-          <w:rFonts w:ascii="Consolas" w:hAnsi="Consolas"/>
-          <w:sz w:val="32"/>
-          <w:szCs w:val="32"/>
-          <w:lang w:val="en-US"/>
-        </w:rPr>
-        <w:t>obținut</w:t>
-      </w:r>
-      <w:proofErr w:type="spellEnd"/>
-      <w:r>
-        <w:rPr>
-          <w:rFonts w:ascii="Consolas" w:hAnsi="Consolas"/>
-          <w:sz w:val="32"/>
-          <w:szCs w:val="32"/>
-          <w:lang w:val="en-US"/>
-        </w:rPr>
-        <w:t xml:space="preserve"> de pe </w:t>
+        <w:t xml:space="preserve">Background: În world properties se adaugă un HDRI obținut de pe </w:t>
       </w:r>
       <w:hyperlink r:id="rId4" w:history="1">
         <w:r>
@@ -830,147 +489,7 @@
           <w:szCs w:val="32"/>
           <w:lang w:val="en-US"/>
         </w:rPr>
-        <w:t xml:space="preserve">Se </w:t>
-      </w:r>
-      <w:proofErr w:type="spellStart"/>
-      <w:r>
-        <w:rPr>
-          <w:rFonts w:ascii="Consolas" w:hAnsi="Consolas"/>
-          <w:sz w:val="32"/>
-          <w:szCs w:val="32"/>
-          <w:lang w:val="en-US"/>
-        </w:rPr>
-        <w:t>plasează</w:t>
-      </w:r>
-      <w:proofErr w:type="spellEnd"/>
-      <w:r>
-        <w:rPr>
-          <w:rFonts w:ascii="Consolas" w:hAnsi="Consolas"/>
-          <w:sz w:val="32"/>
-          <w:szCs w:val="32"/>
-          <w:lang w:val="en-US"/>
-        </w:rPr>
-        <w:t xml:space="preserve"> </w:t>
-      </w:r>
-      <w:proofErr w:type="spellStart"/>
-      <w:r>
-        <w:rPr>
-          <w:rFonts w:ascii="Consolas" w:hAnsi="Consolas"/>
-          <w:sz w:val="32"/>
-          <w:szCs w:val="32"/>
-          <w:lang w:val="en-US"/>
-        </w:rPr>
-        <w:t>copaci</w:t>
-      </w:r>
-      <w:proofErr w:type="spellEnd"/>
-      <w:r>
-        <w:rPr>
-          <w:rFonts w:ascii="Consolas" w:hAnsi="Consolas"/>
-          <w:sz w:val="32"/>
-          <w:szCs w:val="32"/>
-          <w:lang w:val="en-US"/>
-        </w:rPr>
-        <w:t xml:space="preserve"> </w:t>
-      </w:r>
-      <w:proofErr w:type="spellStart"/>
-      <w:r>
-        <w:rPr>
-          <w:rFonts w:ascii="Consolas" w:hAnsi="Consolas"/>
-          <w:sz w:val="32"/>
-          <w:szCs w:val="32"/>
-          <w:lang w:val="en-US"/>
-        </w:rPr>
-        <w:t>aleatoriu</w:t>
-      </w:r>
-      <w:proofErr w:type="spellEnd"/>
-      <w:r>
-        <w:rPr>
-          <w:rFonts w:ascii="Consolas" w:hAnsi="Consolas"/>
-          <w:sz w:val="32"/>
-          <w:szCs w:val="32"/>
-          <w:lang w:val="en-US"/>
-        </w:rPr>
-        <w:t xml:space="preserve"> pe </w:t>
-      </w:r>
-      <w:proofErr w:type="spellStart"/>
-      <w:r>
-        <w:rPr>
-          <w:rFonts w:ascii="Consolas" w:hAnsi="Consolas"/>
-          <w:sz w:val="32"/>
-          <w:szCs w:val="32"/>
-          <w:lang w:val="en-US"/>
-        </w:rPr>
-        <w:t>axa</w:t>
-      </w:r>
-      <w:proofErr w:type="spellEnd"/>
-      <w:r>
-        <w:rPr>
-          <w:rFonts w:ascii="Consolas" w:hAnsi="Consolas"/>
-          <w:sz w:val="32"/>
-          <w:szCs w:val="32"/>
-          <w:lang w:val="en-US"/>
-        </w:rPr>
-        <w:t xml:space="preserve"> x </w:t>
-      </w:r>
-      <w:proofErr w:type="spellStart"/>
-      <w:r>
-        <w:rPr>
-          <w:rFonts w:ascii="Consolas" w:hAnsi="Consolas"/>
-          <w:sz w:val="32"/>
-          <w:szCs w:val="32"/>
-          <w:lang w:val="en-US"/>
-        </w:rPr>
-        <w:t>și</w:t>
-      </w:r>
-      <w:proofErr w:type="spellEnd"/>
-      <w:r>
-        <w:rPr>
-          <w:rFonts w:ascii="Consolas" w:hAnsi="Consolas"/>
-          <w:sz w:val="32"/>
-          <w:szCs w:val="32"/>
-          <w:lang w:val="en-US"/>
-        </w:rPr>
-        <w:t xml:space="preserve"> y </w:t>
-      </w:r>
-      <w:proofErr w:type="spellStart"/>
-      <w:r>
-        <w:rPr>
-          <w:rFonts w:ascii="Consolas" w:hAnsi="Consolas"/>
-          <w:sz w:val="32"/>
-          <w:szCs w:val="32"/>
-          <w:lang w:val="en-US"/>
-        </w:rPr>
-        <w:t>folosind</w:t>
-      </w:r>
-      <w:proofErr w:type="spellEnd"/>
-      <w:r>
-        <w:rPr>
-          <w:rFonts w:ascii="Consolas" w:hAnsi="Consolas"/>
-          <w:sz w:val="32"/>
-          <w:szCs w:val="32"/>
-          <w:lang w:val="en-US"/>
-        </w:rPr>
-        <w:t xml:space="preserve"> </w:t>
-      </w:r>
-      <w:proofErr w:type="spellStart"/>
-      <w:r>
-        <w:rPr>
-          <w:rFonts w:ascii="Consolas" w:hAnsi="Consolas"/>
-          <w:sz w:val="32"/>
-          <w:szCs w:val="32"/>
-          <w:lang w:val="en-US"/>
-        </w:rPr>
-        <w:t>scriptul</w:t>
-      </w:r>
-      <w:proofErr w:type="spellEnd"/>
-      <w:r>
-        <w:rPr>
-          <w:rFonts w:ascii="Consolas" w:hAnsi="Consolas"/>
-          <w:sz w:val="32"/>
-          <w:szCs w:val="32"/>
-          <w:lang w:val="en-US"/>
-        </w:rPr>
-        <w:t>:</w:t>
+        <w:t>Se plasează copaci aleatoriu pe axa x și y folosind scriptul:</w:t>
       </w:r>
     </w:p>
     <w:p>
@@ -1050,125 +569,14 @@
           <w:lang w:val="en-US"/>
         </w:rPr>
       </w:pPr>
-      <w:proofErr w:type="spellStart"/>
-      <w:r>
-        <w:rPr>
-          <w:rFonts w:ascii="Consolas" w:hAnsi="Consolas"/>
-          <w:sz w:val="32"/>
-          <w:szCs w:val="32"/>
-          <w:lang w:val="en-US"/>
-        </w:rPr>
-        <w:t>Apoi</w:t>
-      </w:r>
-      <w:proofErr w:type="spellEnd"/>
-      <w:r>
-        <w:rPr>
-          <w:rFonts w:ascii="Consolas" w:hAnsi="Consolas"/>
-          <w:sz w:val="32"/>
-          <w:szCs w:val="32"/>
-          <w:lang w:val="en-US"/>
-        </w:rPr>
-        <w:t xml:space="preserve"> se </w:t>
-      </w:r>
-      <w:proofErr w:type="spellStart"/>
-      <w:r>
-        <w:rPr>
-          <w:rFonts w:ascii="Consolas" w:hAnsi="Consolas"/>
-          <w:sz w:val="32"/>
-          <w:szCs w:val="32"/>
-          <w:lang w:val="en-US"/>
-        </w:rPr>
-        <w:t>rotesc</w:t>
-      </w:r>
-      <w:proofErr w:type="spellEnd"/>
-      <w:r>
-        <w:rPr>
-          <w:rFonts w:ascii="Consolas" w:hAnsi="Consolas"/>
-          <w:sz w:val="32"/>
-          <w:szCs w:val="32"/>
-          <w:lang w:val="en-US"/>
-        </w:rPr>
-        <w:t xml:space="preserve"> </w:t>
-      </w:r>
-      <w:proofErr w:type="spellStart"/>
-      <w:r>
-        <w:rPr>
-          <w:rFonts w:ascii="Consolas" w:hAnsi="Consolas"/>
-          <w:sz w:val="32"/>
-          <w:szCs w:val="32"/>
-          <w:lang w:val="en-US"/>
-        </w:rPr>
-        <w:t>aleatoriu</w:t>
-      </w:r>
-      <w:proofErr w:type="spellEnd"/>
-      <w:r>
-        <w:rPr>
-          <w:rFonts w:ascii="Consolas" w:hAnsi="Consolas"/>
-          <w:sz w:val="32"/>
-          <w:szCs w:val="32"/>
-          <w:lang w:val="en-US"/>
-        </w:rPr>
-        <w:t xml:space="preserve"> pe </w:t>
-      </w:r>
-      <w:proofErr w:type="spellStart"/>
-      <w:r>
-        <w:rPr>
-          <w:rFonts w:ascii="Consolas" w:hAnsi="Consolas"/>
-          <w:sz w:val="32"/>
-          <w:szCs w:val="32"/>
-          <w:lang w:val="en-US"/>
-        </w:rPr>
-        <w:t>axa</w:t>
-      </w:r>
-      <w:proofErr w:type="spellEnd"/>
-      <w:r>
-        <w:rPr>
-          <w:rFonts w:ascii="Consolas" w:hAnsi="Consolas"/>
-          <w:sz w:val="32"/>
-          <w:szCs w:val="32"/>
-          <w:lang w:val="en-US"/>
-        </w:rPr>
-        <w:t xml:space="preserve"> z </w:t>
-      </w:r>
-      <w:proofErr w:type="spellStart"/>
-      <w:r>
-        <w:rPr>
-          <w:rFonts w:ascii="Consolas" w:hAnsi="Consolas"/>
-          <w:sz w:val="32"/>
-          <w:szCs w:val="32"/>
-          <w:lang w:val="en-US"/>
-        </w:rPr>
-        <w:t>folosind</w:t>
-      </w:r>
-      <w:proofErr w:type="spellEnd"/>
-      <w:r>
-        <w:rPr>
-          <w:rFonts w:ascii="Consolas" w:hAnsi="Consolas"/>
-          <w:sz w:val="32"/>
-          <w:szCs w:val="32"/>
-          <w:lang w:val="en-US"/>
-        </w:rPr>
-        <w:t xml:space="preserve"> </w:t>
-      </w:r>
-      <w:proofErr w:type="spellStart"/>
-      <w:r>
-        <w:rPr>
-          <w:rFonts w:ascii="Consolas" w:hAnsi="Consolas"/>
-          <w:sz w:val="32"/>
-          <w:szCs w:val="32"/>
-          <w:lang w:val="en-US"/>
-        </w:rPr>
-        <w:t>scriptul</w:t>
-      </w:r>
-      <w:proofErr w:type="spellEnd"/>
-      <w:r>
-        <w:rPr>
-          <w:rFonts w:ascii="Consolas" w:hAnsi="Consolas"/>
-          <w:sz w:val="32"/>
-          <w:szCs w:val="32"/>
-          <w:lang w:val="en-US"/>
-        </w:rPr>
-        <w:t>:</w:t>
+      <w:r>
+        <w:rPr>
+          <w:rFonts w:ascii="Consolas" w:hAnsi="Consolas"/>
+          <w:sz w:val="32"/>
+          <w:szCs w:val="32"/>
+          <w:lang w:val="en-US"/>
+        </w:rPr>
+        <w:t>Apoi se rotesc aleatoriu pe axa z folosind scriptul:</w:t>
       </w:r>
     </w:p>
     <w:p>
@@ -1282,7 +690,6 @@
           <w:sz w:val="32"/>
           <w:szCs w:val="32"/>
         </w:rPr>
-        <w:lastRenderedPageBreak/>
         <w:t>Clădir</w:t>
       </w:r>
       <w:r>
@@ -1342,23 +749,13 @@
         </w:rPr>
         <w:t xml:space="preserve"> o textură pe un </w:t>
       </w:r>
-      <w:proofErr w:type="spellStart"/>
-      <w:r>
-        <w:rPr>
-          <w:rFonts w:ascii="Consolas" w:hAnsi="Consolas"/>
-          <w:sz w:val="32"/>
-          <w:szCs w:val="32"/>
-        </w:rPr>
-        <w:t>mesh</w:t>
-      </w:r>
-      <w:proofErr w:type="spellEnd"/>
-      <w:r>
-        <w:rPr>
-          <w:rFonts w:ascii="Consolas" w:hAnsi="Consolas"/>
-          <w:sz w:val="32"/>
-          <w:szCs w:val="32"/>
-        </w:rPr>
-        <w:t xml:space="preserve"> de tip </w:t>
+      <w:r>
+        <w:rPr>
+          <w:rFonts w:ascii="Consolas" w:hAnsi="Consolas"/>
+          <w:sz w:val="32"/>
+          <w:szCs w:val="32"/>
+        </w:rPr>
+        <w:t xml:space="preserve">mesh de tip </w:t>
       </w:r>
       <w:r>
         <w:rPr>
@@ -1441,7 +838,6 @@
         </w:rPr>
         <w:t xml:space="preserve">Se </w:t>
       </w:r>
-      <w:proofErr w:type="spellStart"/>
       <w:r>
         <w:rPr>
           <w:rFonts w:ascii="Consolas" w:hAnsi="Consolas"/>
@@ -1456,16 +852,7 @@
           <w:sz w:val="32"/>
           <w:szCs w:val="32"/>
         </w:rPr>
-        <w:t>dează</w:t>
-      </w:r>
-      <w:proofErr w:type="spellEnd"/>
-      <w:r>
-        <w:rPr>
-          <w:rFonts w:ascii="Consolas" w:hAnsi="Consolas"/>
-          <w:sz w:val="32"/>
-          <w:szCs w:val="32"/>
-        </w:rPr>
-        <w:t xml:space="preserve"> tăieturile</w:t>
+        <w:t>dează tăieturile</w:t>
       </w:r>
       <w:r>
         <w:rPr>
@@ -1481,25 +868,55 @@
           <w:sz w:val="32"/>
           <w:szCs w:val="32"/>
         </w:rPr>
+        <w:t xml:space="preserve"> meshului</w:t>
+      </w:r>
+      <w:r>
+        <w:rPr>
+          <w:rFonts w:ascii="Consolas" w:hAnsi="Consolas"/>
+          <w:sz w:val="32"/>
+          <w:szCs w:val="32"/>
+        </w:rPr>
+        <w:t>,</w:t>
+      </w:r>
+      <w:r>
+        <w:rPr>
+          <w:rFonts w:ascii="Consolas" w:hAnsi="Consolas"/>
+          <w:sz w:val="32"/>
+          <w:szCs w:val="32"/>
+        </w:rPr>
         <w:t xml:space="preserve"> </w:t>
       </w:r>
-      <w:proofErr w:type="spellStart"/>
-      <w:r>
-        <w:rPr>
-          <w:rFonts w:ascii="Consolas" w:hAnsi="Consolas"/>
-          <w:sz w:val="32"/>
-          <w:szCs w:val="32"/>
-        </w:rPr>
-        <w:t>meshului</w:t>
-      </w:r>
-      <w:proofErr w:type="spellEnd"/>
-      <w:r>
-        <w:rPr>
-          <w:rFonts w:ascii="Consolas" w:hAnsi="Consolas"/>
-          <w:sz w:val="32"/>
-          <w:szCs w:val="32"/>
-        </w:rPr>
-        <w:t>,</w:t>
+      <w:r>
+        <w:rPr>
+          <w:rFonts w:ascii="Consolas" w:hAnsi="Consolas"/>
+          <w:sz w:val="32"/>
+          <w:szCs w:val="32"/>
+        </w:rPr>
+        <w:t xml:space="preserve">se </w:t>
+      </w:r>
+      <w:r>
+        <w:rPr>
+          <w:rFonts w:ascii="Consolas" w:hAnsi="Consolas"/>
+          <w:sz w:val="32"/>
+          <w:szCs w:val="32"/>
+        </w:rPr>
+        <w:t>folose</w:t>
+      </w:r>
+      <w:r>
+        <w:rPr>
+          <w:rFonts w:ascii="Consolas" w:hAnsi="Consolas"/>
+          <w:sz w:val="32"/>
+          <w:szCs w:val="32"/>
+        </w:rPr>
+        <w:t>ște</w:t>
+      </w:r>
+      <w:r>
+        <w:rPr>
+          <w:rFonts w:ascii="Consolas" w:hAnsi="Consolas"/>
+          <w:sz w:val="32"/>
+          <w:szCs w:val="32"/>
+        </w:rPr>
+        <w:t xml:space="preserve"> un normal map pentru același scop.</w:t>
       </w:r>
       <w:r>
         <w:rPr>
@@ -1509,55 +926,151 @@
         </w:rPr>
         <w:t xml:space="preserve"> </w:t>
       </w:r>
-      <w:r>
-        <w:rPr>
-          <w:rFonts w:ascii="Consolas" w:hAnsi="Consolas"/>
-          <w:sz w:val="32"/>
-          <w:szCs w:val="32"/>
-        </w:rPr>
-        <w:t xml:space="preserve">se </w:t>
-      </w:r>
-      <w:r>
-        <w:rPr>
-          <w:rFonts w:ascii="Consolas" w:hAnsi="Consolas"/>
-          <w:sz w:val="32"/>
-          <w:szCs w:val="32"/>
-        </w:rPr>
-        <w:t>folose</w:t>
-      </w:r>
-      <w:r>
-        <w:rPr>
-          <w:rFonts w:ascii="Consolas" w:hAnsi="Consolas"/>
-          <w:sz w:val="32"/>
-          <w:szCs w:val="32"/>
-        </w:rPr>
-        <w:t>ște</w:t>
-      </w:r>
-      <w:r>
-        <w:rPr>
-          <w:rFonts w:ascii="Consolas" w:hAnsi="Consolas"/>
-          <w:sz w:val="32"/>
-          <w:szCs w:val="32"/>
-        </w:rPr>
-        <w:t xml:space="preserve"> un normal </w:t>
-      </w:r>
-      <w:proofErr w:type="spellStart"/>
-      <w:r>
-        <w:rPr>
-          <w:rFonts w:ascii="Consolas" w:hAnsi="Consolas"/>
-          <w:sz w:val="32"/>
-          <w:szCs w:val="32"/>
-        </w:rPr>
-        <w:t>map</w:t>
-      </w:r>
-      <w:proofErr w:type="spellEnd"/>
-      <w:r>
-        <w:rPr>
-          <w:rFonts w:ascii="Consolas" w:hAnsi="Consolas"/>
-          <w:sz w:val="32"/>
-          <w:szCs w:val="32"/>
-        </w:rPr>
-        <w:t xml:space="preserve"> pentru același scop.</w:t>
+    </w:p>
+    <w:p>
+      <w:pPr>
+        <w:rPr>
+          <w:rFonts w:ascii="Consolas" w:hAnsi="Consolas"/>
+          <w:sz w:val="32"/>
+          <w:szCs w:val="32"/>
+        </w:rPr>
+      </w:pPr>
+      <w:r>
+        <w:rPr>
+          <w:rFonts w:ascii="Consolas" w:hAnsi="Consolas"/>
+          <w:sz w:val="32"/>
+          <w:szCs w:val="32"/>
+        </w:rPr>
+        <w:t>Planul obținut e</w:t>
+      </w:r>
+      <w:r>
+        <w:rPr>
+          <w:rFonts w:ascii="Consolas" w:hAnsi="Consolas"/>
+          <w:sz w:val="32"/>
+          <w:szCs w:val="32"/>
+        </w:rPr>
+        <w:t>ste</w:t>
+      </w:r>
+      <w:r>
+        <w:rPr>
+          <w:rFonts w:ascii="Consolas" w:hAnsi="Consolas"/>
+          <w:sz w:val="32"/>
+          <w:szCs w:val="32"/>
+        </w:rPr>
+        <w:t xml:space="preserve"> copi</w:t>
+      </w:r>
+      <w:r>
+        <w:rPr>
+          <w:rFonts w:ascii="Consolas" w:hAnsi="Consolas"/>
+          <w:sz w:val="32"/>
+          <w:szCs w:val="32"/>
+        </w:rPr>
+        <w:t>at</w:t>
+      </w:r>
+      <w:r>
+        <w:rPr>
+          <w:rFonts w:ascii="Consolas" w:hAnsi="Consolas"/>
+          <w:sz w:val="32"/>
+          <w:szCs w:val="32"/>
+        </w:rPr>
+        <w:t xml:space="preserve"> de 4 ori și</w:t>
+      </w:r>
+      <w:r>
+        <w:rPr>
+          <w:rFonts w:ascii="Consolas" w:hAnsi="Consolas"/>
+          <w:sz w:val="32"/>
+          <w:szCs w:val="32"/>
+        </w:rPr>
+        <w:t xml:space="preserve"> se</w:t>
+      </w:r>
+      <w:r>
+        <w:rPr>
+          <w:rFonts w:ascii="Consolas" w:hAnsi="Consolas"/>
+          <w:sz w:val="32"/>
+          <w:szCs w:val="32"/>
+        </w:rPr>
+        <w:t xml:space="preserve"> aplic</w:t>
+      </w:r>
+      <w:r>
+        <w:rPr>
+          <w:rFonts w:ascii="Consolas" w:hAnsi="Consolas"/>
+          <w:sz w:val="32"/>
+          <w:szCs w:val="32"/>
+        </w:rPr>
+        <w:t>ă</w:t>
+      </w:r>
+      <w:r>
+        <w:rPr>
+          <w:rFonts w:ascii="Consolas" w:hAnsi="Consolas"/>
+          <w:sz w:val="32"/>
+          <w:szCs w:val="32"/>
+        </w:rPr>
+        <w:t xml:space="preserve"> alt plan texturat ca acoperiș pentru a forma un cuboid</w:t>
+      </w:r>
+      <w:r>
+        <w:rPr>
+          <w:rFonts w:ascii="Consolas" w:hAnsi="Consolas"/>
+          <w:sz w:val="32"/>
+          <w:szCs w:val="32"/>
+        </w:rPr>
+        <w:t>.</w:t>
+      </w:r>
+    </w:p>
+    <w:p>
+      <w:pPr>
+        <w:rPr>
+          <w:rFonts w:ascii="Consolas" w:hAnsi="Consolas"/>
+          <w:sz w:val="32"/>
+          <w:szCs w:val="32"/>
+        </w:rPr>
+      </w:pPr>
+      <w:r>
+        <w:rPr>
+          <w:rFonts w:ascii="Consolas" w:hAnsi="Consolas"/>
+          <w:sz w:val="32"/>
+          <w:szCs w:val="32"/>
+        </w:rPr>
+        <w:t>Se f</w:t>
+      </w:r>
+      <w:r>
+        <w:rPr>
+          <w:rFonts w:ascii="Consolas" w:hAnsi="Consolas"/>
+          <w:sz w:val="32"/>
+          <w:szCs w:val="32"/>
+        </w:rPr>
+        <w:t xml:space="preserve">olosesc noduri în tabul shading pentru a </w:t>
+      </w:r>
+      <w:r>
+        <w:rPr>
+          <w:rFonts w:ascii="Consolas" w:hAnsi="Consolas"/>
+          <w:sz w:val="32"/>
+          <w:szCs w:val="32"/>
+        </w:rPr>
+        <w:t xml:space="preserve">ajusta </w:t>
+      </w:r>
+      <w:r>
+        <w:rPr>
+          <w:rFonts w:ascii="Consolas" w:hAnsi="Consolas"/>
+          <w:sz w:val="32"/>
+          <w:szCs w:val="32"/>
+        </w:rPr>
+        <w:t>umbrirea</w:t>
+      </w:r>
+      <w:r>
+        <w:rPr>
+          <w:rFonts w:ascii="Consolas" w:hAnsi="Consolas"/>
+          <w:sz w:val="32"/>
+          <w:szCs w:val="32"/>
+        </w:rPr>
+        <w:t xml:space="preserve"> meshurilor</w:t>
+      </w:r>
+      <w:r>
+        <w:rPr>
+          <w:rFonts w:ascii="Consolas" w:hAnsi="Consolas"/>
+          <w:sz w:val="32"/>
+          <w:szCs w:val="32"/>
+        </w:rPr>
+        <w:t xml:space="preserve"> cu scopul de a arăta cât mai realist cănd sunt expuse sursei de lumină de tip sun.</w:t>
       </w:r>
       <w:r>
         <w:rPr>
@@ -1582,234 +1095,6 @@
           <w:sz w:val="32"/>
           <w:szCs w:val="32"/>
         </w:rPr>
-        <w:t>Planul obținut e</w:t>
-      </w:r>
-      <w:r>
-        <w:rPr>
-          <w:rFonts w:ascii="Consolas" w:hAnsi="Consolas"/>
-          <w:sz w:val="32"/>
-          <w:szCs w:val="32"/>
-        </w:rPr>
-        <w:t>ste</w:t>
-      </w:r>
-      <w:r>
-        <w:rPr>
-          <w:rFonts w:ascii="Consolas" w:hAnsi="Consolas"/>
-          <w:sz w:val="32"/>
-          <w:szCs w:val="32"/>
-        </w:rPr>
-        <w:t xml:space="preserve"> copi</w:t>
-      </w:r>
-      <w:r>
-        <w:rPr>
-          <w:rFonts w:ascii="Consolas" w:hAnsi="Consolas"/>
-          <w:sz w:val="32"/>
-          <w:szCs w:val="32"/>
-        </w:rPr>
-        <w:t>at</w:t>
-      </w:r>
-      <w:r>
-        <w:rPr>
-          <w:rFonts w:ascii="Consolas" w:hAnsi="Consolas"/>
-          <w:sz w:val="32"/>
-          <w:szCs w:val="32"/>
-        </w:rPr>
-        <w:t xml:space="preserve"> de 4 ori și</w:t>
-      </w:r>
-      <w:r>
-        <w:rPr>
-          <w:rFonts w:ascii="Consolas" w:hAnsi="Consolas"/>
-          <w:sz w:val="32"/>
-          <w:szCs w:val="32"/>
-        </w:rPr>
-        <w:t xml:space="preserve"> se</w:t>
-      </w:r>
-      <w:r>
-        <w:rPr>
-          <w:rFonts w:ascii="Consolas" w:hAnsi="Consolas"/>
-          <w:sz w:val="32"/>
-          <w:szCs w:val="32"/>
-        </w:rPr>
-        <w:t xml:space="preserve"> aplic</w:t>
-      </w:r>
-      <w:r>
-        <w:rPr>
-          <w:rFonts w:ascii="Consolas" w:hAnsi="Consolas"/>
-          <w:sz w:val="32"/>
-          <w:szCs w:val="32"/>
-        </w:rPr>
-        <w:t>ă</w:t>
-      </w:r>
-      <w:r>
-        <w:rPr>
-          <w:rFonts w:ascii="Consolas" w:hAnsi="Consolas"/>
-          <w:sz w:val="32"/>
-          <w:szCs w:val="32"/>
-        </w:rPr>
-        <w:t xml:space="preserve"> alt plan texturat ca acoperiș pentru a forma un </w:t>
-      </w:r>
-      <w:proofErr w:type="spellStart"/>
-      <w:r>
-        <w:rPr>
-          <w:rFonts w:ascii="Consolas" w:hAnsi="Consolas"/>
-          <w:sz w:val="32"/>
-          <w:szCs w:val="32"/>
-        </w:rPr>
-        <w:t>cuboid</w:t>
-      </w:r>
-      <w:proofErr w:type="spellEnd"/>
-      <w:r>
-        <w:rPr>
-          <w:rFonts w:ascii="Consolas" w:hAnsi="Consolas"/>
-          <w:sz w:val="32"/>
-          <w:szCs w:val="32"/>
-        </w:rPr>
-        <w:t>.</w:t>
-      </w:r>
-    </w:p>
-    <w:p>
-      <w:pPr>
-        <w:rPr>
-          <w:rFonts w:ascii="Consolas" w:hAnsi="Consolas"/>
-          <w:sz w:val="32"/>
-          <w:szCs w:val="32"/>
-        </w:rPr>
-      </w:pPr>
-      <w:r>
-        <w:rPr>
-          <w:rFonts w:ascii="Consolas" w:hAnsi="Consolas"/>
-          <w:sz w:val="32"/>
-          <w:szCs w:val="32"/>
-        </w:rPr>
-        <w:t>Se f</w:t>
-      </w:r>
-      <w:r>
-        <w:rPr>
-          <w:rFonts w:ascii="Consolas" w:hAnsi="Consolas"/>
-          <w:sz w:val="32"/>
-          <w:szCs w:val="32"/>
-        </w:rPr>
-        <w:t xml:space="preserve">olosesc noduri în </w:t>
-      </w:r>
-      <w:proofErr w:type="spellStart"/>
-      <w:r>
-        <w:rPr>
-          <w:rFonts w:ascii="Consolas" w:hAnsi="Consolas"/>
-          <w:sz w:val="32"/>
-          <w:szCs w:val="32"/>
-        </w:rPr>
-        <w:t>tabul</w:t>
-      </w:r>
-      <w:proofErr w:type="spellEnd"/>
-      <w:r>
-        <w:rPr>
-          <w:rFonts w:ascii="Consolas" w:hAnsi="Consolas"/>
-          <w:sz w:val="32"/>
-          <w:szCs w:val="32"/>
-        </w:rPr>
-        <w:t xml:space="preserve"> </w:t>
-      </w:r>
-      <w:proofErr w:type="spellStart"/>
-      <w:r>
-        <w:rPr>
-          <w:rFonts w:ascii="Consolas" w:hAnsi="Consolas"/>
-          <w:sz w:val="32"/>
-          <w:szCs w:val="32"/>
-        </w:rPr>
-        <w:t>shading</w:t>
-      </w:r>
-      <w:proofErr w:type="spellEnd"/>
-      <w:r>
-        <w:rPr>
-          <w:rFonts w:ascii="Consolas" w:hAnsi="Consolas"/>
-          <w:sz w:val="32"/>
-          <w:szCs w:val="32"/>
-        </w:rPr>
-        <w:t xml:space="preserve"> pentru a </w:t>
-      </w:r>
-      <w:r>
-        <w:rPr>
-          <w:rFonts w:ascii="Consolas" w:hAnsi="Consolas"/>
-          <w:sz w:val="32"/>
-          <w:szCs w:val="32"/>
-        </w:rPr>
-        <w:t xml:space="preserve">ajusta </w:t>
-      </w:r>
-      <w:r>
-        <w:rPr>
-          <w:rFonts w:ascii="Consolas" w:hAnsi="Consolas"/>
-          <w:sz w:val="32"/>
-          <w:szCs w:val="32"/>
-        </w:rPr>
-        <w:t>umbrirea</w:t>
-      </w:r>
-      <w:r>
-        <w:rPr>
-          <w:rFonts w:ascii="Consolas" w:hAnsi="Consolas"/>
-          <w:sz w:val="32"/>
-          <w:szCs w:val="32"/>
-        </w:rPr>
-        <w:t xml:space="preserve"> </w:t>
-      </w:r>
-      <w:proofErr w:type="spellStart"/>
-      <w:r>
-        <w:rPr>
-          <w:rFonts w:ascii="Consolas" w:hAnsi="Consolas"/>
-          <w:sz w:val="32"/>
-          <w:szCs w:val="32"/>
-        </w:rPr>
-        <w:t>meshurilor</w:t>
-      </w:r>
-      <w:proofErr w:type="spellEnd"/>
-      <w:r>
-        <w:rPr>
-          <w:rFonts w:ascii="Consolas" w:hAnsi="Consolas"/>
-          <w:sz w:val="32"/>
-          <w:szCs w:val="32"/>
-        </w:rPr>
-        <w:t xml:space="preserve"> cu scopul de a arăta cât mai realist </w:t>
-      </w:r>
-      <w:proofErr w:type="spellStart"/>
-      <w:r>
-        <w:rPr>
-          <w:rFonts w:ascii="Consolas" w:hAnsi="Consolas"/>
-          <w:sz w:val="32"/>
-          <w:szCs w:val="32"/>
-        </w:rPr>
-        <w:t>cănd</w:t>
-      </w:r>
-      <w:proofErr w:type="spellEnd"/>
-      <w:r>
-        <w:rPr>
-          <w:rFonts w:ascii="Consolas" w:hAnsi="Consolas"/>
-          <w:sz w:val="32"/>
-          <w:szCs w:val="32"/>
-        </w:rPr>
-        <w:t xml:space="preserve"> sunt expuse sursei de lumină de tip sun.</w:t>
-      </w:r>
-      <w:r>
-        <w:rPr>
-          <w:rFonts w:ascii="Consolas" w:hAnsi="Consolas"/>
-          <w:sz w:val="32"/>
-          <w:szCs w:val="32"/>
-        </w:rPr>
-        <w:t xml:space="preserve"> </w:t>
-      </w:r>
-    </w:p>
-    <w:p>
-      <w:pPr>
-        <w:rPr>
-          <w:rFonts w:ascii="Consolas" w:hAnsi="Consolas"/>
-          <w:sz w:val="32"/>
-          <w:szCs w:val="32"/>
-        </w:rPr>
-      </w:pPr>
-      <w:r>
-        <w:rPr>
-          <w:rFonts w:ascii="Consolas" w:hAnsi="Consolas"/>
-          <w:sz w:val="32"/>
-          <w:szCs w:val="32"/>
-        </w:rPr>
         <w:t>Se modelează un sistem</w:t>
       </w:r>
       <w:r>
@@ -1818,25 +1103,7 @@
           <w:sz w:val="32"/>
           <w:szCs w:val="32"/>
         </w:rPr>
-        <w:t xml:space="preserve"> de ventilare pe acoperiș care este personalizat pentru fiecare clădire, este folosit un model de </w:t>
-      </w:r>
-      <w:proofErr w:type="spellStart"/>
-      <w:r>
-        <w:rPr>
-          <w:rFonts w:ascii="Consolas" w:hAnsi="Consolas"/>
-          <w:sz w:val="32"/>
-          <w:szCs w:val="32"/>
-        </w:rPr>
-        <w:t>venitlator</w:t>
-      </w:r>
-      <w:proofErr w:type="spellEnd"/>
-      <w:r>
-        <w:rPr>
-          <w:rFonts w:ascii="Consolas" w:hAnsi="Consolas"/>
-          <w:sz w:val="32"/>
-          <w:szCs w:val="32"/>
-        </w:rPr>
-        <w:t xml:space="preserve"> din</w:t>
+        <w:t xml:space="preserve"> de ventilare pe acoperiș care este personalizat pentru fiecare clădire, este folosit un model de venitlator din</w:t>
       </w:r>
     </w:p>
     <w:p>
@@ -1999,347 +1266,7 @@
           <w:szCs w:val="32"/>
           <w:lang w:val="en-US"/>
         </w:rPr>
-        <w:t xml:space="preserve">Se </w:t>
-      </w:r>
-      <w:proofErr w:type="spellStart"/>
-      <w:r>
-        <w:rPr>
-          <w:rFonts w:ascii="Consolas" w:hAnsi="Consolas"/>
-          <w:sz w:val="32"/>
-          <w:szCs w:val="32"/>
-          <w:lang w:val="en-US"/>
-        </w:rPr>
-        <w:t>selectează</w:t>
-      </w:r>
-      <w:proofErr w:type="spellEnd"/>
-      <w:r>
-        <w:rPr>
-          <w:rFonts w:ascii="Consolas" w:hAnsi="Consolas"/>
-          <w:sz w:val="32"/>
-          <w:szCs w:val="32"/>
-          <w:lang w:val="en-US"/>
-        </w:rPr>
-        <w:t xml:space="preserve"> </w:t>
-      </w:r>
-      <w:proofErr w:type="spellStart"/>
-      <w:r>
-        <w:rPr>
-          <w:rFonts w:ascii="Consolas" w:hAnsi="Consolas"/>
-          <w:sz w:val="32"/>
-          <w:szCs w:val="32"/>
-          <w:lang w:val="en-US"/>
-        </w:rPr>
-        <w:t>fețele</w:t>
-      </w:r>
-      <w:proofErr w:type="spellEnd"/>
-      <w:r>
-        <w:rPr>
-          <w:rFonts w:ascii="Consolas" w:hAnsi="Consolas"/>
-          <w:sz w:val="32"/>
-          <w:szCs w:val="32"/>
-          <w:lang w:val="en-US"/>
-        </w:rPr>
-        <w:t xml:space="preserve"> din </w:t>
-      </w:r>
-      <w:proofErr w:type="spellStart"/>
-      <w:r>
-        <w:rPr>
-          <w:rFonts w:ascii="Consolas" w:hAnsi="Consolas"/>
-          <w:sz w:val="32"/>
-          <w:szCs w:val="32"/>
-          <w:lang w:val="en-US"/>
-        </w:rPr>
-        <w:t>centru</w:t>
-      </w:r>
-      <w:proofErr w:type="spellEnd"/>
-      <w:r>
-        <w:rPr>
-          <w:rFonts w:ascii="Consolas" w:hAnsi="Consolas"/>
-          <w:sz w:val="32"/>
-          <w:szCs w:val="32"/>
-          <w:lang w:val="en-US"/>
-        </w:rPr>
-        <w:t xml:space="preserve"> </w:t>
-      </w:r>
-      <w:proofErr w:type="spellStart"/>
-      <w:r>
-        <w:rPr>
-          <w:rFonts w:ascii="Consolas" w:hAnsi="Consolas"/>
-          <w:sz w:val="32"/>
-          <w:szCs w:val="32"/>
-          <w:lang w:val="en-US"/>
-        </w:rPr>
-        <w:t>pentru</w:t>
-      </w:r>
-      <w:proofErr w:type="spellEnd"/>
-      <w:r>
-        <w:rPr>
-          <w:rFonts w:ascii="Consolas" w:hAnsi="Consolas"/>
-          <w:sz w:val="32"/>
-          <w:szCs w:val="32"/>
-          <w:lang w:val="en-US"/>
-        </w:rPr>
-        <w:t xml:space="preserve"> a forma un </w:t>
-      </w:r>
-      <w:proofErr w:type="spellStart"/>
-      <w:r>
-        <w:rPr>
-          <w:rFonts w:ascii="Consolas" w:hAnsi="Consolas"/>
-          <w:sz w:val="32"/>
-          <w:szCs w:val="32"/>
-          <w:lang w:val="en-US"/>
-        </w:rPr>
-        <w:t>pătrat</w:t>
-      </w:r>
-      <w:proofErr w:type="spellEnd"/>
-      <w:r>
-        <w:rPr>
-          <w:rFonts w:ascii="Consolas" w:hAnsi="Consolas"/>
-          <w:sz w:val="32"/>
-          <w:szCs w:val="32"/>
-          <w:lang w:val="en-US"/>
-        </w:rPr>
-        <w:t xml:space="preserve">, </w:t>
-      </w:r>
-      <w:proofErr w:type="spellStart"/>
-      <w:r>
-        <w:rPr>
-          <w:rFonts w:ascii="Consolas" w:hAnsi="Consolas"/>
-          <w:sz w:val="32"/>
-          <w:szCs w:val="32"/>
-          <w:lang w:val="en-US"/>
-        </w:rPr>
-        <w:t>folosind</w:t>
-      </w:r>
-      <w:proofErr w:type="spellEnd"/>
-      <w:r>
-        <w:rPr>
-          <w:rFonts w:ascii="Consolas" w:hAnsi="Consolas"/>
-          <w:sz w:val="32"/>
-          <w:szCs w:val="32"/>
-          <w:lang w:val="en-US"/>
-        </w:rPr>
-        <w:t xml:space="preserve"> </w:t>
-      </w:r>
-      <w:proofErr w:type="spellStart"/>
-      <w:r>
-        <w:rPr>
-          <w:rFonts w:ascii="Consolas" w:hAnsi="Consolas"/>
-          <w:sz w:val="32"/>
-          <w:szCs w:val="32"/>
-          <w:lang w:val="en-US"/>
-        </w:rPr>
-        <w:t>extensia</w:t>
-      </w:r>
-      <w:proofErr w:type="spellEnd"/>
-      <w:r>
-        <w:rPr>
-          <w:rFonts w:ascii="Consolas" w:hAnsi="Consolas"/>
-          <w:sz w:val="32"/>
-          <w:szCs w:val="32"/>
-          <w:lang w:val="en-US"/>
-        </w:rPr>
-        <w:t xml:space="preserve"> </w:t>
-      </w:r>
-      <w:proofErr w:type="spellStart"/>
-      <w:r>
-        <w:rPr>
-          <w:rFonts w:ascii="Consolas" w:hAnsi="Consolas"/>
-          <w:sz w:val="32"/>
-          <w:szCs w:val="32"/>
-          <w:lang w:val="en-US"/>
-        </w:rPr>
-        <w:t>LoopTools</w:t>
-      </w:r>
-      <w:proofErr w:type="spellEnd"/>
-      <w:r>
-        <w:rPr>
-          <w:rFonts w:ascii="Consolas" w:hAnsi="Consolas"/>
-          <w:sz w:val="32"/>
-          <w:szCs w:val="32"/>
-          <w:lang w:val="en-US"/>
-        </w:rPr>
-        <w:t xml:space="preserve"> </w:t>
-      </w:r>
-      <w:proofErr w:type="spellStart"/>
-      <w:r>
-        <w:rPr>
-          <w:rFonts w:ascii="Consolas" w:hAnsi="Consolas"/>
-          <w:sz w:val="32"/>
-          <w:szCs w:val="32"/>
-          <w:lang w:val="en-US"/>
-        </w:rPr>
-        <w:t>pătratul</w:t>
-      </w:r>
-      <w:proofErr w:type="spellEnd"/>
-      <w:r>
-        <w:rPr>
-          <w:rFonts w:ascii="Consolas" w:hAnsi="Consolas"/>
-          <w:sz w:val="32"/>
-          <w:szCs w:val="32"/>
-          <w:lang w:val="en-US"/>
-        </w:rPr>
-        <w:t xml:space="preserve"> se </w:t>
-      </w:r>
-      <w:proofErr w:type="spellStart"/>
-      <w:r>
-        <w:rPr>
-          <w:rFonts w:ascii="Consolas" w:hAnsi="Consolas"/>
-          <w:sz w:val="32"/>
-          <w:szCs w:val="32"/>
-          <w:lang w:val="en-US"/>
-        </w:rPr>
-        <w:t>transformă</w:t>
-      </w:r>
-      <w:proofErr w:type="spellEnd"/>
-      <w:r>
-        <w:rPr>
-          <w:rFonts w:ascii="Consolas" w:hAnsi="Consolas"/>
-          <w:sz w:val="32"/>
-          <w:szCs w:val="32"/>
-          <w:lang w:val="en-US"/>
-        </w:rPr>
-        <w:t xml:space="preserve"> </w:t>
-      </w:r>
-      <w:proofErr w:type="spellStart"/>
-      <w:r>
-        <w:rPr>
-          <w:rFonts w:ascii="Consolas" w:hAnsi="Consolas"/>
-          <w:sz w:val="32"/>
-          <w:szCs w:val="32"/>
-          <w:lang w:val="en-US"/>
-        </w:rPr>
-        <w:t>într</w:t>
-      </w:r>
-      <w:proofErr w:type="spellEnd"/>
-      <w:r>
-        <w:rPr>
-          <w:rFonts w:ascii="Consolas" w:hAnsi="Consolas"/>
-          <w:sz w:val="32"/>
-          <w:szCs w:val="32"/>
-          <w:lang w:val="en-US"/>
-        </w:rPr>
-        <w:t xml:space="preserve">-un </w:t>
-      </w:r>
-      <w:proofErr w:type="spellStart"/>
-      <w:r>
-        <w:rPr>
-          <w:rFonts w:ascii="Consolas" w:hAnsi="Consolas"/>
-          <w:sz w:val="32"/>
-          <w:szCs w:val="32"/>
-          <w:lang w:val="en-US"/>
-        </w:rPr>
-        <w:t>cerc</w:t>
-      </w:r>
-      <w:proofErr w:type="spellEnd"/>
-      <w:r>
-        <w:rPr>
-          <w:rFonts w:ascii="Consolas" w:hAnsi="Consolas"/>
-          <w:sz w:val="32"/>
-          <w:szCs w:val="32"/>
-          <w:lang w:val="en-US"/>
-        </w:rPr>
-        <w:t xml:space="preserve"> care </w:t>
-      </w:r>
-      <w:proofErr w:type="spellStart"/>
-      <w:r>
-        <w:rPr>
-          <w:rFonts w:ascii="Consolas" w:hAnsi="Consolas"/>
-          <w:sz w:val="32"/>
-          <w:szCs w:val="32"/>
-          <w:lang w:val="en-US"/>
-        </w:rPr>
-        <w:t>va</w:t>
-      </w:r>
-      <w:proofErr w:type="spellEnd"/>
-      <w:r>
-        <w:rPr>
-          <w:rFonts w:ascii="Consolas" w:hAnsi="Consolas"/>
-          <w:sz w:val="32"/>
-          <w:szCs w:val="32"/>
-          <w:lang w:val="en-US"/>
-        </w:rPr>
-        <w:t xml:space="preserve"> fi </w:t>
-      </w:r>
-      <w:proofErr w:type="spellStart"/>
-      <w:r>
-        <w:rPr>
-          <w:rFonts w:ascii="Consolas" w:hAnsi="Consolas"/>
-          <w:sz w:val="32"/>
-          <w:szCs w:val="32"/>
-          <w:lang w:val="en-US"/>
-        </w:rPr>
-        <w:t>extrudat</w:t>
-      </w:r>
-      <w:proofErr w:type="spellEnd"/>
-      <w:r>
-        <w:rPr>
-          <w:rFonts w:ascii="Consolas" w:hAnsi="Consolas"/>
-          <w:sz w:val="32"/>
-          <w:szCs w:val="32"/>
-          <w:lang w:val="en-US"/>
-        </w:rPr>
-        <w:t xml:space="preserve"> pe </w:t>
-      </w:r>
-      <w:proofErr w:type="spellStart"/>
-      <w:r>
-        <w:rPr>
-          <w:rFonts w:ascii="Consolas" w:hAnsi="Consolas"/>
-          <w:sz w:val="32"/>
-          <w:szCs w:val="32"/>
-          <w:lang w:val="en-US"/>
-        </w:rPr>
-        <w:t>axa</w:t>
-      </w:r>
-      <w:proofErr w:type="spellEnd"/>
-      <w:r>
-        <w:rPr>
-          <w:rFonts w:ascii="Consolas" w:hAnsi="Consolas"/>
-          <w:sz w:val="32"/>
-          <w:szCs w:val="32"/>
-          <w:lang w:val="en-US"/>
-        </w:rPr>
-        <w:t xml:space="preserve"> z </w:t>
-      </w:r>
-      <w:proofErr w:type="spellStart"/>
-      <w:r>
-        <w:rPr>
-          <w:rFonts w:ascii="Consolas" w:hAnsi="Consolas"/>
-          <w:sz w:val="32"/>
-          <w:szCs w:val="32"/>
-          <w:lang w:val="en-US"/>
-        </w:rPr>
-        <w:t>pentru</w:t>
-      </w:r>
-      <w:proofErr w:type="spellEnd"/>
-      <w:r>
-        <w:rPr>
-          <w:rFonts w:ascii="Consolas" w:hAnsi="Consolas"/>
-          <w:sz w:val="32"/>
-          <w:szCs w:val="32"/>
-          <w:lang w:val="en-US"/>
-        </w:rPr>
-        <w:t xml:space="preserve"> a forma un </w:t>
-      </w:r>
-      <w:proofErr w:type="spellStart"/>
-      <w:r>
-        <w:rPr>
-          <w:rFonts w:ascii="Consolas" w:hAnsi="Consolas"/>
-          <w:sz w:val="32"/>
-          <w:szCs w:val="32"/>
-          <w:lang w:val="en-US"/>
-        </w:rPr>
-        <w:t>stâlp</w:t>
-      </w:r>
-      <w:proofErr w:type="spellEnd"/>
-      <w:r>
-        <w:rPr>
-          <w:rFonts w:ascii="Consolas" w:hAnsi="Consolas"/>
-          <w:sz w:val="32"/>
-          <w:szCs w:val="32"/>
-          <w:lang w:val="en-US"/>
-        </w:rPr>
-        <w:t xml:space="preserve"> circular.</w:t>
+        <w:t>Se selectează fețele din centru pentru a forma un pătrat, folosind extensia LoopTools pătratul se transformă într-un cerc care va fi extrudat pe axa z pentru a forma un stâlp circular.</w:t>
       </w:r>
     </w:p>
     <w:p>
@@ -2366,7 +1293,6 @@
         </w:rPr>
         <w:t xml:space="preserve">unei surse de lumină de tip </w:t>
       </w:r>
-      <w:proofErr w:type="spellStart"/>
       <w:r>
         <w:rPr>
           <w:rFonts w:ascii="Consolas" w:hAnsi="Consolas"/>
@@ -2375,7 +1301,6 @@
         </w:rPr>
         <w:t>point</w:t>
       </w:r>
-      <w:proofErr w:type="spellEnd"/>
       <w:r>
         <w:rPr>
           <w:rFonts w:ascii="Consolas" w:hAnsi="Consolas"/>
@@ -2402,55 +1327,16 @@
           <w:sz w:val="32"/>
           <w:szCs w:val="32"/>
         </w:rPr>
-        <w:t xml:space="preserve">Gard: Se </w:t>
-      </w:r>
-      <w:proofErr w:type="spellStart"/>
-      <w:r>
-        <w:rPr>
-          <w:rFonts w:ascii="Consolas" w:hAnsi="Consolas"/>
-          <w:sz w:val="32"/>
-          <w:szCs w:val="32"/>
-        </w:rPr>
-        <w:t>folose</w:t>
-      </w:r>
-      <w:r>
-        <w:rPr>
-          <w:rFonts w:ascii="Consolas" w:hAnsi="Consolas"/>
-          <w:sz w:val="32"/>
-          <w:szCs w:val="32"/>
-          <w:lang w:val="en-US"/>
-        </w:rPr>
-        <w:t>ște</w:t>
-      </w:r>
-      <w:proofErr w:type="spellEnd"/>
-      <w:r>
-        <w:rPr>
-          <w:rFonts w:ascii="Consolas" w:hAnsi="Consolas"/>
-          <w:sz w:val="32"/>
-          <w:szCs w:val="32"/>
-          <w:lang w:val="en-US"/>
-        </w:rPr>
-        <w:t xml:space="preserve"> </w:t>
-      </w:r>
-      <w:proofErr w:type="spellStart"/>
-      <w:r>
-        <w:rPr>
-          <w:rFonts w:ascii="Consolas" w:hAnsi="Consolas"/>
-          <w:sz w:val="32"/>
-          <w:szCs w:val="32"/>
-          <w:lang w:val="en-US"/>
-        </w:rPr>
-        <w:t>modelul</w:t>
-      </w:r>
-      <w:proofErr w:type="spellEnd"/>
-      <w:r>
-        <w:rPr>
-          <w:rFonts w:ascii="Consolas" w:hAnsi="Consolas"/>
-          <w:sz w:val="32"/>
-          <w:szCs w:val="32"/>
-          <w:lang w:val="en-US"/>
-        </w:rPr>
-        <w:t xml:space="preserve"> </w:t>
+        <w:t>Gard: Se folose</w:t>
+      </w:r>
+      <w:r>
+        <w:rPr>
+          <w:rFonts w:ascii="Consolas" w:hAnsi="Consolas"/>
+          <w:sz w:val="32"/>
+          <w:szCs w:val="32"/>
+          <w:lang w:val="en-US"/>
+        </w:rPr>
+        <w:t xml:space="preserve">ște modelul </w:t>
       </w:r>
       <w:hyperlink r:id="rId9" w:history="1">
         <w:r>
@@ -2484,9 +1370,15 @@
           <w:szCs w:val="32"/>
           <w:u w:val="none"/>
         </w:rPr>
-        <w:t xml:space="preserve">căruia i se atribuie un </w:t>
-      </w:r>
-      <w:proofErr w:type="spellStart"/>
+        <w:t>căruia i se atribuie un modifier array și o curbă de tip cerc pentru a crea un lanț circular cu acest model.</w:t>
+      </w:r>
+    </w:p>
+    <w:p>
+      <w:pPr>
+        <w:rPr>
+          <w:lang w:val="en-US"/>
+        </w:rPr>
+      </w:pPr>
       <w:r>
         <w:rPr>
           <w:rStyle w:val="Hyperlink"/>
@@ -2496,9 +1388,8 @@
           <w:szCs w:val="32"/>
           <w:u w:val="none"/>
         </w:rPr>
-        <w:t>modifier</w:t>
-      </w:r>
-      <w:proofErr w:type="spellEnd"/>
+        <w:t>Drum</w:t>
+      </w:r>
       <w:r>
         <w:rPr>
           <w:rStyle w:val="Hyperlink"/>
@@ -2507,582 +1398,9 @@
           <w:sz w:val="32"/>
           <w:szCs w:val="32"/>
           <w:u w:val="none"/>
-        </w:rPr>
-        <w:t xml:space="preserve"> </w:t>
-      </w:r>
-      <w:proofErr w:type="spellStart"/>
-      <w:r>
-        <w:rPr>
-          <w:rStyle w:val="Hyperlink"/>
-          <w:rFonts w:ascii="Consolas" w:hAnsi="Consolas"/>
-          <w:color w:val="auto"/>
-          <w:sz w:val="32"/>
-          <w:szCs w:val="32"/>
-          <w:u w:val="none"/>
-        </w:rPr>
-        <w:t>array</w:t>
-      </w:r>
-      <w:proofErr w:type="spellEnd"/>
-      <w:r>
-        <w:rPr>
-          <w:rStyle w:val="Hyperlink"/>
-          <w:rFonts w:ascii="Consolas" w:hAnsi="Consolas"/>
-          <w:color w:val="auto"/>
-          <w:sz w:val="32"/>
-          <w:szCs w:val="32"/>
-          <w:u w:val="none"/>
-        </w:rPr>
-        <w:t xml:space="preserve"> și o curbă de tip cerc pentru a crea un lanț circular cu acest model.</w:t>
-      </w:r>
-    </w:p>
-    <w:p>
-      <w:pPr>
-        <w:rPr>
-          <w:lang w:val="en-US"/>
-        </w:rPr>
-      </w:pPr>
-      <w:r>
-        <w:rPr>
-          <w:rStyle w:val="Hyperlink"/>
-          <w:rFonts w:ascii="Consolas" w:hAnsi="Consolas"/>
-          <w:color w:val="auto"/>
-          <w:sz w:val="32"/>
-          <w:szCs w:val="32"/>
-          <w:u w:val="none"/>
-        </w:rPr>
-        <w:t>Drum</w:t>
-      </w:r>
-      <w:r>
-        <w:rPr>
-          <w:rStyle w:val="Hyperlink"/>
-          <w:rFonts w:ascii="Consolas" w:hAnsi="Consolas"/>
-          <w:color w:val="auto"/>
-          <w:sz w:val="32"/>
-          <w:szCs w:val="32"/>
-          <w:u w:val="none"/>
-          <w:lang w:val="en-US"/>
-        </w:rPr>
-        <w:t xml:space="preserve">: Se </w:t>
-      </w:r>
-      <w:proofErr w:type="spellStart"/>
-      <w:r>
-        <w:rPr>
-          <w:rStyle w:val="Hyperlink"/>
-          <w:rFonts w:ascii="Consolas" w:hAnsi="Consolas"/>
-          <w:color w:val="auto"/>
-          <w:sz w:val="32"/>
-          <w:szCs w:val="32"/>
-          <w:u w:val="none"/>
-          <w:lang w:val="en-US"/>
-        </w:rPr>
-        <w:t>crează</w:t>
-      </w:r>
-      <w:proofErr w:type="spellEnd"/>
-      <w:r>
-        <w:rPr>
-          <w:rStyle w:val="Hyperlink"/>
-          <w:rFonts w:ascii="Consolas" w:hAnsi="Consolas"/>
-          <w:color w:val="auto"/>
-          <w:sz w:val="32"/>
-          <w:szCs w:val="32"/>
-          <w:u w:val="none"/>
-          <w:lang w:val="en-US"/>
-        </w:rPr>
-        <w:t xml:space="preserve"> un plan </w:t>
-      </w:r>
-      <w:proofErr w:type="spellStart"/>
-      <w:r>
-        <w:rPr>
-          <w:rStyle w:val="Hyperlink"/>
-          <w:rFonts w:ascii="Consolas" w:hAnsi="Consolas"/>
-          <w:color w:val="auto"/>
-          <w:sz w:val="32"/>
-          <w:szCs w:val="32"/>
-          <w:u w:val="none"/>
-          <w:lang w:val="en-US"/>
-        </w:rPr>
-        <w:t>texturat</w:t>
-      </w:r>
-      <w:proofErr w:type="spellEnd"/>
-      <w:r>
-        <w:rPr>
-          <w:rStyle w:val="Hyperlink"/>
-          <w:rFonts w:ascii="Consolas" w:hAnsi="Consolas"/>
-          <w:color w:val="auto"/>
-          <w:sz w:val="32"/>
-          <w:szCs w:val="32"/>
-          <w:u w:val="none"/>
-          <w:lang w:val="en-US"/>
-        </w:rPr>
-        <w:t xml:space="preserve"> cu </w:t>
-      </w:r>
-      <w:proofErr w:type="spellStart"/>
-      <w:r>
-        <w:rPr>
-          <w:rStyle w:val="Hyperlink"/>
-          <w:rFonts w:ascii="Consolas" w:hAnsi="Consolas"/>
-          <w:color w:val="auto"/>
-          <w:sz w:val="32"/>
-          <w:szCs w:val="32"/>
-          <w:u w:val="none"/>
-          <w:lang w:val="en-US"/>
-        </w:rPr>
-        <w:t>părțile</w:t>
-      </w:r>
-      <w:proofErr w:type="spellEnd"/>
-      <w:r>
-        <w:rPr>
-          <w:rStyle w:val="Hyperlink"/>
-          <w:rFonts w:ascii="Consolas" w:hAnsi="Consolas"/>
-          <w:color w:val="auto"/>
-          <w:sz w:val="32"/>
-          <w:szCs w:val="32"/>
-          <w:u w:val="none"/>
-          <w:lang w:val="en-US"/>
-        </w:rPr>
-        <w:t xml:space="preserve"> </w:t>
-      </w:r>
-      <w:proofErr w:type="spellStart"/>
-      <w:r>
-        <w:rPr>
-          <w:rStyle w:val="Hyperlink"/>
-          <w:rFonts w:ascii="Consolas" w:hAnsi="Consolas"/>
-          <w:color w:val="auto"/>
-          <w:sz w:val="32"/>
-          <w:szCs w:val="32"/>
-          <w:u w:val="none"/>
-          <w:lang w:val="en-US"/>
-        </w:rPr>
-        <w:t>laterale</w:t>
-      </w:r>
-      <w:proofErr w:type="spellEnd"/>
-      <w:r>
-        <w:rPr>
-          <w:rStyle w:val="Hyperlink"/>
-          <w:rFonts w:ascii="Consolas" w:hAnsi="Consolas"/>
-          <w:color w:val="auto"/>
-          <w:sz w:val="32"/>
-          <w:szCs w:val="32"/>
-          <w:u w:val="none"/>
-          <w:lang w:val="en-US"/>
-        </w:rPr>
-        <w:t xml:space="preserve"> separate </w:t>
-      </w:r>
-      <w:proofErr w:type="spellStart"/>
-      <w:r>
-        <w:rPr>
-          <w:rStyle w:val="Hyperlink"/>
-          <w:rFonts w:ascii="Consolas" w:hAnsi="Consolas"/>
-          <w:color w:val="auto"/>
-          <w:sz w:val="32"/>
-          <w:szCs w:val="32"/>
-          <w:u w:val="none"/>
-          <w:lang w:val="en-US"/>
-        </w:rPr>
-        <w:t>în</w:t>
-      </w:r>
-      <w:proofErr w:type="spellEnd"/>
-      <w:r>
-        <w:rPr>
-          <w:rStyle w:val="Hyperlink"/>
-          <w:rFonts w:ascii="Consolas" w:hAnsi="Consolas"/>
-          <w:color w:val="auto"/>
-          <w:sz w:val="32"/>
-          <w:szCs w:val="32"/>
-          <w:u w:val="none"/>
-          <w:lang w:val="en-US"/>
-        </w:rPr>
-        <w:t xml:space="preserve"> </w:t>
-      </w:r>
-      <w:proofErr w:type="spellStart"/>
-      <w:r>
-        <w:rPr>
-          <w:rStyle w:val="Hyperlink"/>
-          <w:rFonts w:ascii="Consolas" w:hAnsi="Consolas"/>
-          <w:color w:val="auto"/>
-          <w:sz w:val="32"/>
-          <w:szCs w:val="32"/>
-          <w:u w:val="none"/>
-          <w:lang w:val="en-US"/>
-        </w:rPr>
-        <w:t>secțiuni</w:t>
-      </w:r>
-      <w:proofErr w:type="spellEnd"/>
-      <w:r>
-        <w:rPr>
-          <w:rStyle w:val="Hyperlink"/>
-          <w:rFonts w:ascii="Consolas" w:hAnsi="Consolas"/>
-          <w:color w:val="auto"/>
-          <w:sz w:val="32"/>
-          <w:szCs w:val="32"/>
-          <w:u w:val="none"/>
-          <w:lang w:val="en-US"/>
-        </w:rPr>
-        <w:t xml:space="preserve"> </w:t>
-      </w:r>
-      <w:proofErr w:type="spellStart"/>
-      <w:r>
-        <w:rPr>
-          <w:rStyle w:val="Hyperlink"/>
-          <w:rFonts w:ascii="Consolas" w:hAnsi="Consolas"/>
-          <w:color w:val="auto"/>
-          <w:sz w:val="32"/>
-          <w:szCs w:val="32"/>
-          <w:u w:val="none"/>
-          <w:lang w:val="en-US"/>
-        </w:rPr>
-        <w:t>subțiri</w:t>
-      </w:r>
-      <w:proofErr w:type="spellEnd"/>
-      <w:r>
-        <w:rPr>
-          <w:rStyle w:val="Hyperlink"/>
-          <w:rFonts w:ascii="Consolas" w:hAnsi="Consolas"/>
-          <w:color w:val="auto"/>
-          <w:sz w:val="32"/>
-          <w:szCs w:val="32"/>
-          <w:u w:val="none"/>
-          <w:lang w:val="en-US"/>
-        </w:rPr>
-        <w:t xml:space="preserve"> </w:t>
-      </w:r>
-      <w:proofErr w:type="spellStart"/>
-      <w:r>
-        <w:rPr>
-          <w:rStyle w:val="Hyperlink"/>
-          <w:rFonts w:ascii="Consolas" w:hAnsi="Consolas"/>
-          <w:color w:val="auto"/>
-          <w:sz w:val="32"/>
-          <w:szCs w:val="32"/>
-          <w:u w:val="none"/>
-          <w:lang w:val="en-US"/>
-        </w:rPr>
-        <w:t>și</w:t>
-      </w:r>
-      <w:proofErr w:type="spellEnd"/>
-      <w:r>
-        <w:rPr>
-          <w:rStyle w:val="Hyperlink"/>
-          <w:rFonts w:ascii="Consolas" w:hAnsi="Consolas"/>
-          <w:color w:val="auto"/>
-          <w:sz w:val="32"/>
-          <w:szCs w:val="32"/>
-          <w:u w:val="none"/>
-          <w:lang w:val="en-US"/>
-        </w:rPr>
-        <w:t xml:space="preserve"> extrudate pe </w:t>
-      </w:r>
-      <w:proofErr w:type="spellStart"/>
-      <w:r>
-        <w:rPr>
-          <w:rStyle w:val="Hyperlink"/>
-          <w:rFonts w:ascii="Consolas" w:hAnsi="Consolas"/>
-          <w:color w:val="auto"/>
-          <w:sz w:val="32"/>
-          <w:szCs w:val="32"/>
-          <w:u w:val="none"/>
-          <w:lang w:val="en-US"/>
-        </w:rPr>
-        <w:t>axa</w:t>
-      </w:r>
-      <w:proofErr w:type="spellEnd"/>
-      <w:r>
-        <w:rPr>
-          <w:rStyle w:val="Hyperlink"/>
-          <w:rFonts w:ascii="Consolas" w:hAnsi="Consolas"/>
-          <w:color w:val="auto"/>
-          <w:sz w:val="32"/>
-          <w:szCs w:val="32"/>
-          <w:u w:val="none"/>
-          <w:lang w:val="en-US"/>
-        </w:rPr>
-        <w:t xml:space="preserve"> z. </w:t>
-      </w:r>
-      <w:proofErr w:type="spellStart"/>
-      <w:r>
-        <w:rPr>
-          <w:rStyle w:val="Hyperlink"/>
-          <w:rFonts w:ascii="Consolas" w:hAnsi="Consolas"/>
-          <w:color w:val="auto"/>
-          <w:sz w:val="32"/>
-          <w:szCs w:val="32"/>
-          <w:u w:val="none"/>
-          <w:lang w:val="en-US"/>
-        </w:rPr>
-        <w:t>Planului</w:t>
-      </w:r>
-      <w:proofErr w:type="spellEnd"/>
-      <w:r>
-        <w:rPr>
-          <w:rStyle w:val="Hyperlink"/>
-          <w:rFonts w:ascii="Consolas" w:hAnsi="Consolas"/>
-          <w:color w:val="auto"/>
-          <w:sz w:val="32"/>
-          <w:szCs w:val="32"/>
-          <w:u w:val="none"/>
-          <w:lang w:val="en-US"/>
-        </w:rPr>
-        <w:t xml:space="preserve"> i se </w:t>
-      </w:r>
-      <w:proofErr w:type="spellStart"/>
-      <w:r>
-        <w:rPr>
-          <w:rStyle w:val="Hyperlink"/>
-          <w:rFonts w:ascii="Consolas" w:hAnsi="Consolas"/>
-          <w:color w:val="auto"/>
-          <w:sz w:val="32"/>
-          <w:szCs w:val="32"/>
-          <w:u w:val="none"/>
-          <w:lang w:val="en-US"/>
-        </w:rPr>
-        <w:t>atribuie</w:t>
-      </w:r>
-      <w:proofErr w:type="spellEnd"/>
-      <w:r>
-        <w:rPr>
-          <w:rStyle w:val="Hyperlink"/>
-          <w:rFonts w:ascii="Consolas" w:hAnsi="Consolas"/>
-          <w:color w:val="auto"/>
-          <w:sz w:val="32"/>
-          <w:szCs w:val="32"/>
-          <w:u w:val="none"/>
-          <w:lang w:val="en-US"/>
-        </w:rPr>
-        <w:t xml:space="preserve"> un modifier array </w:t>
-      </w:r>
-      <w:proofErr w:type="spellStart"/>
-      <w:r>
-        <w:rPr>
-          <w:rStyle w:val="Hyperlink"/>
-          <w:rFonts w:ascii="Consolas" w:hAnsi="Consolas"/>
-          <w:color w:val="auto"/>
-          <w:sz w:val="32"/>
-          <w:szCs w:val="32"/>
-          <w:u w:val="none"/>
-          <w:lang w:val="en-US"/>
-        </w:rPr>
-        <w:t>și</w:t>
-      </w:r>
-      <w:proofErr w:type="spellEnd"/>
-      <w:r>
-        <w:rPr>
-          <w:rStyle w:val="Hyperlink"/>
-          <w:rFonts w:ascii="Consolas" w:hAnsi="Consolas"/>
-          <w:color w:val="auto"/>
-          <w:sz w:val="32"/>
-          <w:szCs w:val="32"/>
-          <w:u w:val="none"/>
-          <w:lang w:val="en-US"/>
-        </w:rPr>
-        <w:t xml:space="preserve"> o </w:t>
-      </w:r>
-      <w:proofErr w:type="spellStart"/>
-      <w:r>
-        <w:rPr>
-          <w:rStyle w:val="Hyperlink"/>
-          <w:rFonts w:ascii="Consolas" w:hAnsi="Consolas"/>
-          <w:color w:val="auto"/>
-          <w:sz w:val="32"/>
-          <w:szCs w:val="32"/>
-          <w:u w:val="none"/>
-          <w:lang w:val="en-US"/>
-        </w:rPr>
-        <w:t>curbă</w:t>
-      </w:r>
-      <w:proofErr w:type="spellEnd"/>
-      <w:r>
-        <w:rPr>
-          <w:rStyle w:val="Hyperlink"/>
-          <w:rFonts w:ascii="Consolas" w:hAnsi="Consolas"/>
-          <w:color w:val="auto"/>
-          <w:sz w:val="32"/>
-          <w:szCs w:val="32"/>
-          <w:u w:val="none"/>
-          <w:lang w:val="en-US"/>
-        </w:rPr>
-        <w:t xml:space="preserve"> de tip path </w:t>
-      </w:r>
-      <w:proofErr w:type="spellStart"/>
-      <w:r>
-        <w:rPr>
-          <w:rStyle w:val="Hyperlink"/>
-          <w:rFonts w:ascii="Consolas" w:hAnsi="Consolas"/>
-          <w:color w:val="auto"/>
-          <w:sz w:val="32"/>
-          <w:szCs w:val="32"/>
-          <w:u w:val="none"/>
-          <w:lang w:val="en-US"/>
-        </w:rPr>
-        <w:t>pentru</w:t>
-      </w:r>
-      <w:proofErr w:type="spellEnd"/>
-      <w:r>
-        <w:rPr>
-          <w:rStyle w:val="Hyperlink"/>
-          <w:rFonts w:ascii="Consolas" w:hAnsi="Consolas"/>
-          <w:color w:val="auto"/>
-          <w:sz w:val="32"/>
-          <w:szCs w:val="32"/>
-          <w:u w:val="none"/>
-          <w:lang w:val="en-US"/>
-        </w:rPr>
-        <w:t xml:space="preserve"> ca </w:t>
-      </w:r>
-      <w:proofErr w:type="spellStart"/>
-      <w:r>
-        <w:rPr>
-          <w:rStyle w:val="Hyperlink"/>
-          <w:rFonts w:ascii="Consolas" w:hAnsi="Consolas"/>
-          <w:color w:val="auto"/>
-          <w:sz w:val="32"/>
-          <w:szCs w:val="32"/>
-          <w:u w:val="none"/>
-          <w:lang w:val="en-US"/>
-        </w:rPr>
-        <w:t>drumul</w:t>
-      </w:r>
-      <w:proofErr w:type="spellEnd"/>
-      <w:r>
-        <w:rPr>
-          <w:rStyle w:val="Hyperlink"/>
-          <w:rFonts w:ascii="Consolas" w:hAnsi="Consolas"/>
-          <w:color w:val="auto"/>
-          <w:sz w:val="32"/>
-          <w:szCs w:val="32"/>
-          <w:u w:val="none"/>
-          <w:lang w:val="en-US"/>
-        </w:rPr>
-        <w:t xml:space="preserve"> </w:t>
-      </w:r>
-      <w:proofErr w:type="spellStart"/>
-      <w:r>
-        <w:rPr>
-          <w:rStyle w:val="Hyperlink"/>
-          <w:rFonts w:ascii="Consolas" w:hAnsi="Consolas"/>
-          <w:color w:val="auto"/>
-          <w:sz w:val="32"/>
-          <w:szCs w:val="32"/>
-          <w:u w:val="none"/>
-          <w:lang w:val="en-US"/>
-        </w:rPr>
-        <w:t>să</w:t>
-      </w:r>
-      <w:proofErr w:type="spellEnd"/>
-      <w:r>
-        <w:rPr>
-          <w:rStyle w:val="Hyperlink"/>
-          <w:rFonts w:ascii="Consolas" w:hAnsi="Consolas"/>
-          <w:color w:val="auto"/>
-          <w:sz w:val="32"/>
-          <w:szCs w:val="32"/>
-          <w:u w:val="none"/>
-          <w:lang w:val="en-US"/>
-        </w:rPr>
-        <w:t xml:space="preserve"> fie </w:t>
-      </w:r>
-      <w:proofErr w:type="spellStart"/>
-      <w:r>
-        <w:rPr>
-          <w:rStyle w:val="Hyperlink"/>
-          <w:rFonts w:ascii="Consolas" w:hAnsi="Consolas"/>
-          <w:color w:val="auto"/>
-          <w:sz w:val="32"/>
-          <w:szCs w:val="32"/>
-          <w:u w:val="none"/>
-          <w:lang w:val="en-US"/>
-        </w:rPr>
-        <w:t>extins</w:t>
-      </w:r>
-      <w:proofErr w:type="spellEnd"/>
-      <w:r>
-        <w:rPr>
-          <w:rStyle w:val="Hyperlink"/>
-          <w:rFonts w:ascii="Consolas" w:hAnsi="Consolas"/>
-          <w:color w:val="auto"/>
-          <w:sz w:val="32"/>
-          <w:szCs w:val="32"/>
-          <w:u w:val="none"/>
-          <w:lang w:val="en-US"/>
-        </w:rPr>
-        <w:t xml:space="preserve"> </w:t>
-      </w:r>
-      <w:proofErr w:type="spellStart"/>
-      <w:r>
-        <w:rPr>
-          <w:rStyle w:val="Hyperlink"/>
-          <w:rFonts w:ascii="Consolas" w:hAnsi="Consolas"/>
-          <w:color w:val="auto"/>
-          <w:sz w:val="32"/>
-          <w:szCs w:val="32"/>
-          <w:u w:val="none"/>
-          <w:lang w:val="en-US"/>
-        </w:rPr>
-        <w:t>și</w:t>
-      </w:r>
-      <w:proofErr w:type="spellEnd"/>
-      <w:r>
-        <w:rPr>
-          <w:rStyle w:val="Hyperlink"/>
-          <w:rFonts w:ascii="Consolas" w:hAnsi="Consolas"/>
-          <w:color w:val="auto"/>
-          <w:sz w:val="32"/>
-          <w:szCs w:val="32"/>
-          <w:u w:val="none"/>
-          <w:lang w:val="en-US"/>
-        </w:rPr>
-        <w:t xml:space="preserve"> </w:t>
-      </w:r>
-      <w:proofErr w:type="spellStart"/>
-      <w:r>
-        <w:rPr>
-          <w:rStyle w:val="Hyperlink"/>
-          <w:rFonts w:ascii="Consolas" w:hAnsi="Consolas"/>
-          <w:color w:val="auto"/>
-          <w:sz w:val="32"/>
-          <w:szCs w:val="32"/>
-          <w:u w:val="none"/>
-          <w:lang w:val="en-US"/>
-        </w:rPr>
-        <w:t>rotit</w:t>
-      </w:r>
-      <w:proofErr w:type="spellEnd"/>
-      <w:r>
-        <w:rPr>
-          <w:rStyle w:val="Hyperlink"/>
-          <w:rFonts w:ascii="Consolas" w:hAnsi="Consolas"/>
-          <w:color w:val="auto"/>
-          <w:sz w:val="32"/>
-          <w:szCs w:val="32"/>
-          <w:u w:val="none"/>
-          <w:lang w:val="en-US"/>
-        </w:rPr>
-        <w:t xml:space="preserve"> cu </w:t>
-      </w:r>
-      <w:proofErr w:type="spellStart"/>
-      <w:r>
-        <w:rPr>
-          <w:rStyle w:val="Hyperlink"/>
-          <w:rFonts w:ascii="Consolas" w:hAnsi="Consolas"/>
-          <w:color w:val="auto"/>
-          <w:sz w:val="32"/>
-          <w:szCs w:val="32"/>
-          <w:u w:val="none"/>
-          <w:lang w:val="en-US"/>
-        </w:rPr>
-        <w:t>ușurință</w:t>
-      </w:r>
-      <w:proofErr w:type="spellEnd"/>
-      <w:r>
-        <w:rPr>
-          <w:rStyle w:val="Hyperlink"/>
-          <w:rFonts w:ascii="Consolas" w:hAnsi="Consolas"/>
-          <w:color w:val="auto"/>
-          <w:sz w:val="32"/>
-          <w:szCs w:val="32"/>
-          <w:u w:val="none"/>
-          <w:lang w:val="en-US"/>
-        </w:rPr>
-        <w:t>.</w:t>
+          <w:lang w:val="en-US"/>
+        </w:rPr>
+        <w:t>: Se crează un plan texturat cu părțile laterale separate în secțiuni subțiri și extrudate pe axa z. Planului i se atribuie un modifier array și o curbă de tip path pentru ca drumul să fie extins și rotit cu ușurință.</w:t>
       </w:r>
     </w:p>
     <w:p>
@@ -3346,23 +1664,13 @@
           <w:szCs w:val="32"/>
         </w:rPr>
       </w:pPr>
-      <w:proofErr w:type="spellStart"/>
-      <w:r>
-        <w:rPr>
-          <w:rFonts w:ascii="Consolas" w:hAnsi="Consolas"/>
-          <w:sz w:val="32"/>
-          <w:szCs w:val="32"/>
-        </w:rPr>
-        <w:t>GitHub</w:t>
-      </w:r>
-      <w:proofErr w:type="spellEnd"/>
-      <w:r>
-        <w:rPr>
-          <w:rFonts w:ascii="Consolas" w:hAnsi="Consolas"/>
-          <w:sz w:val="32"/>
-          <w:szCs w:val="32"/>
-        </w:rPr>
-        <w:t xml:space="preserve">: </w:t>
+      <w:r>
+        <w:rPr>
+          <w:rFonts w:ascii="Consolas" w:hAnsi="Consolas"/>
+          <w:sz w:val="32"/>
+          <w:szCs w:val="32"/>
+        </w:rPr>
+        <w:t xml:space="preserve">GitHub: </w:t>
       </w:r>
       <w:hyperlink r:id="rId15" w:history="1">
         <w:r>
